--- a/XML技术最新进展综述.docx
+++ b/XML技术最新进展综述.docx
@@ -239,11 +239,20 @@
       <w:pPr>
         <w:pStyle w:val="ac"/>
         <w:ind w:left="123" w:hanging="123"/>
+        <w:rPr>
+          <w:rFonts w:hint="eastAsia"/>
+          <w:noProof/>
+          <w:color w:val="000000"/>
+          <w:sz w:val="21"/>
+          <w:szCs w:val="24"/>
+        </w:rPr>
       </w:pPr>
       <w:r>
         <w:rPr>
           <w:rFonts w:eastAsia="黑体" w:hint="eastAsia"/>
           <w:color w:val="000000"/>
+          <w:sz w:val="21"/>
+          <w:szCs w:val="22"/>
         </w:rPr>
         <w:t>摘</w:t>
       </w:r>
@@ -251,6 +260,8 @@
         <w:rPr>
           <w:rFonts w:eastAsia="黑体" w:hint="eastAsia"/>
           <w:color w:val="000000"/>
+          <w:sz w:val="21"/>
+          <w:szCs w:val="22"/>
         </w:rPr>
         <w:t xml:space="preserve">  </w:t>
       </w:r>
@@ -258,6 +269,8 @@
         <w:rPr>
           <w:rFonts w:eastAsia="黑体" w:hint="eastAsia"/>
           <w:color w:val="000000"/>
+          <w:sz w:val="21"/>
+          <w:szCs w:val="22"/>
         </w:rPr>
         <w:t>要</w:t>
       </w:r>
@@ -265,6 +278,8 @@
         <w:rPr>
           <w:rFonts w:hint="eastAsia"/>
           <w:color w:val="000000"/>
+          <w:sz w:val="21"/>
+          <w:szCs w:val="22"/>
         </w:rPr>
         <w:t>:</w:t>
       </w:r>
@@ -272,6 +287,8 @@
         <w:rPr>
           <w:rFonts w:hint="eastAsia"/>
           <w:color w:val="000000"/>
+          <w:sz w:val="21"/>
+          <w:szCs w:val="22"/>
         </w:rPr>
         <w:tab/>
       </w:r>
@@ -280,26 +297,80 @@
           <w:rFonts w:hint="eastAsia"/>
           <w:noProof/>
           <w:color w:val="000000"/>
-          <w:szCs w:val="21"/>
-        </w:rPr>
-        <w:t>智能计算</w:t>
-      </w:r>
-      <w:r>
-        <w:rPr>
+          <w:sz w:val="21"/>
+          <w:szCs w:val="24"/>
+        </w:rPr>
+        <w:t>XML</w:t>
+      </w:r>
+      <w:r>
+        <w:rPr>
+          <w:rFonts w:hint="eastAsia"/>
           <w:noProof/>
           <w:color w:val="000000"/>
-          <w:szCs w:val="21"/>
-        </w:rPr>
-        <w:t>………</w:t>
+          <w:sz w:val="21"/>
+          <w:szCs w:val="24"/>
+        </w:rPr>
+        <w:t>作为</w:t>
       </w:r>
       <w:r>
         <w:rPr>
           <w:rFonts w:hint="eastAsia"/>
           <w:noProof/>
           <w:color w:val="000000"/>
-          <w:szCs w:val="21"/>
-        </w:rPr>
-        <w:t>.</w:t>
+          <w:sz w:val="21"/>
+          <w:szCs w:val="24"/>
+        </w:rPr>
+        <w:t>当今处理分布式结构信息的有效工具</w:t>
+      </w:r>
+      <w:r>
+        <w:rPr>
+          <w:rFonts w:hint="eastAsia"/>
+          <w:noProof/>
+          <w:color w:val="000000"/>
+          <w:sz w:val="21"/>
+          <w:szCs w:val="24"/>
+        </w:rPr>
+        <w:t>，在互联网社会中具有非常重要的作用。本文从</w:t>
+      </w:r>
+      <w:r>
+        <w:rPr>
+          <w:rFonts w:hint="eastAsia"/>
+          <w:noProof/>
+          <w:color w:val="000000"/>
+          <w:sz w:val="21"/>
+          <w:szCs w:val="24"/>
+        </w:rPr>
+        <w:t>XML</w:t>
+      </w:r>
+      <w:r>
+        <w:rPr>
+          <w:rFonts w:hint="eastAsia"/>
+          <w:noProof/>
+          <w:color w:val="000000"/>
+          <w:sz w:val="21"/>
+          <w:szCs w:val="24"/>
+        </w:rPr>
+        <w:t>的发展过程出发，介绍了</w:t>
+      </w:r>
+      <w:r>
+        <w:rPr>
+          <w:rFonts w:hint="eastAsia"/>
+          <w:noProof/>
+          <w:color w:val="000000"/>
+          <w:sz w:val="21"/>
+          <w:szCs w:val="24"/>
+        </w:rPr>
+        <w:t>XML</w:t>
+      </w:r>
+      <w:r>
+        <w:rPr>
+          <w:rFonts w:hint="eastAsia"/>
+          <w:noProof/>
+          <w:color w:val="000000"/>
+          <w:sz w:val="21"/>
+          <w:szCs w:val="24"/>
+        </w:rPr>
+        <w:t>的基本特征，进而介绍其在数据库、信息查询及处理领域和互联网服务领域的进展。</w:t>
       </w:r>
     </w:p>
     <w:p>
@@ -307,13 +378,26 @@
         <w:pStyle w:val="ad"/>
         <w:ind w:left="798" w:hanging="798"/>
         <w:rPr>
+          <w:rFonts w:hint="eastAsia"/>
+        </w:rPr>
+      </w:pPr>
+    </w:p>
+    <w:p>
+      <w:pPr>
+        <w:pStyle w:val="ad"/>
+        <w:ind w:left="927" w:hanging="927"/>
+        <w:rPr>
           <w:color w:val="000000"/>
+          <w:sz w:val="21"/>
+          <w:szCs w:val="22"/>
         </w:rPr>
       </w:pPr>
       <w:r>
         <w:rPr>
           <w:rFonts w:ascii="黑体" w:eastAsia="黑体" w:hint="eastAsia"/>
           <w:color w:val="000000"/>
+          <w:sz w:val="21"/>
+          <w:szCs w:val="22"/>
         </w:rPr>
         <w:t>关键词</w:t>
       </w:r>
@@ -321,6 +405,8 @@
         <w:rPr>
           <w:rFonts w:hint="eastAsia"/>
           <w:color w:val="000000"/>
+          <w:sz w:val="21"/>
+          <w:szCs w:val="22"/>
         </w:rPr>
         <w:t>:</w:t>
       </w:r>
@@ -328,6 +414,8 @@
         <w:rPr>
           <w:rFonts w:hint="eastAsia"/>
           <w:color w:val="000000"/>
+          <w:sz w:val="21"/>
+          <w:szCs w:val="22"/>
         </w:rPr>
         <w:tab/>
       </w:r>
@@ -335,147 +423,7430 @@
         <w:rPr>
           <w:rFonts w:hint="eastAsia"/>
           <w:color w:val="000000"/>
-        </w:rPr>
-        <w:t>智能计算、</w:t>
-      </w:r>
-      <w:r>
-        <w:rPr>
+          <w:sz w:val="21"/>
+          <w:szCs w:val="22"/>
+        </w:rPr>
+        <w:t>XML</w:t>
+      </w:r>
+      <w:r>
+        <w:rPr>
+          <w:rFonts w:hint="eastAsia"/>
           <w:color w:val="000000"/>
-        </w:rPr>
-        <w:t>……</w:t>
+          <w:sz w:val="21"/>
+          <w:szCs w:val="22"/>
+        </w:rPr>
+        <w:t>、</w:t>
+      </w:r>
+      <w:r>
+        <w:rPr>
+          <w:rFonts w:hint="eastAsia"/>
+          <w:color w:val="000000"/>
+          <w:sz w:val="21"/>
+          <w:szCs w:val="22"/>
+        </w:rPr>
+        <w:t>XML</w:t>
+      </w:r>
+      <w:r>
+        <w:rPr>
+          <w:rFonts w:hint="eastAsia"/>
+          <w:color w:val="000000"/>
+          <w:sz w:val="21"/>
+          <w:szCs w:val="22"/>
+        </w:rPr>
+        <w:t>数据库、</w:t>
+      </w:r>
+      <w:r>
+        <w:rPr>
+          <w:rFonts w:hint="eastAsia"/>
+          <w:color w:val="000000"/>
+          <w:sz w:val="21"/>
+          <w:szCs w:val="22"/>
+        </w:rPr>
+        <w:t>XML</w:t>
+      </w:r>
+      <w:r>
+        <w:rPr>
+          <w:rFonts w:hint="eastAsia"/>
+          <w:color w:val="000000"/>
+          <w:sz w:val="21"/>
+          <w:szCs w:val="22"/>
+        </w:rPr>
+        <w:t>查询、最新进展</w:t>
       </w:r>
     </w:p>
     <w:p>
       <w:pPr>
         <w:pStyle w:val="1"/>
-      </w:pPr>
-      <w:r>
-        <w:rPr>
-          <w:rFonts w:hint="eastAsia"/>
-        </w:rPr>
-        <w:t>绪论</w:t>
+        <w:spacing w:line="360" w:lineRule="auto"/>
+        <w:rPr>
+          <w:sz w:val="22"/>
+          <w:szCs w:val="21"/>
+        </w:rPr>
+      </w:pPr>
+      <w:r>
+        <w:rPr>
+          <w:rFonts w:hint="eastAsia"/>
+          <w:sz w:val="22"/>
+          <w:szCs w:val="21"/>
+        </w:rPr>
+        <w:t>XML</w:t>
+      </w:r>
+      <w:r>
+        <w:rPr>
+          <w:rFonts w:hint="eastAsia"/>
+          <w:sz w:val="22"/>
+          <w:szCs w:val="21"/>
+        </w:rPr>
+        <w:t>基本概念</w:t>
       </w:r>
     </w:p>
     <w:p>
       <w:pPr>
         <w:pStyle w:val="a0"/>
-        <w:spacing w:before="2"/>
-        <w:ind w:right="198" w:firstLine="372"/>
-        <w:rPr>
-          <w:rFonts w:asciiTheme="minorEastAsia" w:eastAsiaTheme="minorEastAsia" w:hAnsiTheme="minorEastAsia"/>
-        </w:rPr>
-      </w:pPr>
+        <w:spacing w:before="2" w:line="360" w:lineRule="auto"/>
+        <w:ind w:right="198" w:firstLine="412"/>
+        <w:rPr>
+          <w:rFonts w:eastAsiaTheme="minorEastAsia"/>
+          <w:sz w:val="20"/>
+          <w:szCs w:val="21"/>
+        </w:rPr>
+      </w:pPr>
+      <w:r>
+        <w:rPr>
+          <w:rFonts w:eastAsiaTheme="minorEastAsia"/>
+          <w:sz w:val="20"/>
+          <w:szCs w:val="21"/>
+        </w:rPr>
+        <w:t>可扩展标记语言，标准通用标记语言的子集，简称</w:t>
+      </w:r>
+      <w:r>
+        <w:rPr>
+          <w:rFonts w:eastAsiaTheme="minorEastAsia"/>
+          <w:sz w:val="20"/>
+          <w:szCs w:val="21"/>
+        </w:rPr>
+        <w:t>XML</w:t>
+      </w:r>
+      <w:r>
+        <w:rPr>
+          <w:rFonts w:eastAsiaTheme="minorEastAsia"/>
+          <w:sz w:val="20"/>
+          <w:szCs w:val="21"/>
+        </w:rPr>
+        <w:t>。是一种用于标记电子文件使其具有结构性的标记语言。</w:t>
+      </w:r>
+    </w:p>
+    <w:p>
+      <w:pPr>
+        <w:pStyle w:val="a0"/>
+        <w:spacing w:before="2" w:line="360" w:lineRule="auto"/>
+        <w:ind w:right="198" w:firstLine="412"/>
+        <w:rPr>
+          <w:rFonts w:eastAsiaTheme="minorEastAsia"/>
+          <w:sz w:val="20"/>
+          <w:szCs w:val="21"/>
+        </w:rPr>
+      </w:pPr>
+      <w:r>
+        <w:rPr>
+          <w:rFonts w:eastAsiaTheme="minorEastAsia"/>
+          <w:sz w:val="20"/>
+          <w:szCs w:val="21"/>
+        </w:rPr>
+        <w:t>在电子计算机中，标记指计算机所能理解的信息符号，通过此种标记，计算机之间可以处理包含各种的信息比如文章等。它可以用来标记数据、定义数据类型，是一种允许用户对自己的标记语言进行定义的源语言。</w:t>
+      </w:r>
+      <w:r>
+        <w:rPr>
+          <w:rFonts w:eastAsiaTheme="minorEastAsia"/>
+          <w:sz w:val="20"/>
+          <w:szCs w:val="21"/>
+        </w:rPr>
+        <w:t xml:space="preserve"> </w:t>
+      </w:r>
+      <w:r>
+        <w:rPr>
+          <w:rFonts w:eastAsiaTheme="minorEastAsia"/>
+          <w:sz w:val="20"/>
+          <w:szCs w:val="21"/>
+        </w:rPr>
+        <w:t>它非常适合万维网传输，提供统一的方法来描述和交换独立于应用程序或供应商的结构化数据。是</w:t>
+      </w:r>
+      <w:r>
+        <w:rPr>
+          <w:rFonts w:eastAsiaTheme="minorEastAsia"/>
+          <w:sz w:val="20"/>
+          <w:szCs w:val="21"/>
+        </w:rPr>
+        <w:t>Internet</w:t>
+      </w:r>
+      <w:r>
+        <w:rPr>
+          <w:rFonts w:eastAsiaTheme="minorEastAsia"/>
+          <w:sz w:val="20"/>
+          <w:szCs w:val="21"/>
+        </w:rPr>
+        <w:t>环境中跨平台的、依赖于内容的技术，也是当今处理分布式结构信息的有效工具。早在</w:t>
+      </w:r>
+      <w:r>
+        <w:rPr>
+          <w:rFonts w:eastAsiaTheme="minorEastAsia"/>
+          <w:sz w:val="20"/>
+          <w:szCs w:val="21"/>
+        </w:rPr>
+        <w:t>1998</w:t>
+      </w:r>
+      <w:r>
+        <w:rPr>
+          <w:rFonts w:eastAsiaTheme="minorEastAsia"/>
+          <w:sz w:val="20"/>
+          <w:szCs w:val="21"/>
+        </w:rPr>
+        <w:t>年，</w:t>
+      </w:r>
+      <w:r>
+        <w:rPr>
+          <w:rFonts w:eastAsiaTheme="minorEastAsia"/>
+          <w:sz w:val="20"/>
+          <w:szCs w:val="21"/>
+        </w:rPr>
+        <w:t>W3C</w:t>
+      </w:r>
+      <w:r>
+        <w:rPr>
+          <w:rFonts w:eastAsiaTheme="minorEastAsia"/>
+          <w:sz w:val="20"/>
+          <w:szCs w:val="21"/>
+        </w:rPr>
+        <w:t>就发布了</w:t>
+      </w:r>
+      <w:r>
+        <w:rPr>
+          <w:rFonts w:eastAsiaTheme="minorEastAsia"/>
+          <w:sz w:val="20"/>
+          <w:szCs w:val="21"/>
+        </w:rPr>
+        <w:t>XML1.0</w:t>
+      </w:r>
+      <w:r>
+        <w:rPr>
+          <w:rFonts w:eastAsiaTheme="minorEastAsia"/>
+          <w:sz w:val="20"/>
+          <w:szCs w:val="21"/>
+        </w:rPr>
+        <w:t>规范，使用它来简化</w:t>
+      </w:r>
+      <w:r>
+        <w:rPr>
+          <w:rFonts w:eastAsiaTheme="minorEastAsia"/>
+          <w:sz w:val="20"/>
+          <w:szCs w:val="21"/>
+        </w:rPr>
+        <w:t>Internet</w:t>
+      </w:r>
+      <w:r>
+        <w:rPr>
+          <w:rFonts w:eastAsiaTheme="minorEastAsia"/>
+          <w:sz w:val="20"/>
+          <w:szCs w:val="21"/>
+        </w:rPr>
+        <w:t>的文档信息传输。</w:t>
+      </w:r>
+    </w:p>
+    <w:p>
+      <w:pPr>
+        <w:pStyle w:val="a0"/>
+        <w:spacing w:before="2" w:line="360" w:lineRule="auto"/>
+        <w:ind w:right="198" w:firstLine="412"/>
+        <w:rPr>
+          <w:rFonts w:eastAsiaTheme="minorEastAsia" w:hint="eastAsia"/>
+          <w:sz w:val="20"/>
+          <w:szCs w:val="21"/>
+        </w:rPr>
+      </w:pPr>
+      <w:r>
+        <w:rPr>
+          <w:rFonts w:eastAsiaTheme="minorEastAsia" w:hint="eastAsia"/>
+          <w:sz w:val="20"/>
+          <w:szCs w:val="21"/>
+        </w:rPr>
+        <w:t>可扩展标记语言与</w:t>
+      </w:r>
+      <w:r>
+        <w:rPr>
+          <w:rFonts w:eastAsiaTheme="minorEastAsia" w:hint="eastAsia"/>
+          <w:sz w:val="20"/>
+          <w:szCs w:val="21"/>
+        </w:rPr>
+        <w:t>Access</w:t>
+      </w:r>
+      <w:r>
+        <w:rPr>
+          <w:rFonts w:eastAsiaTheme="minorEastAsia" w:hint="eastAsia"/>
+          <w:sz w:val="20"/>
+          <w:szCs w:val="21"/>
+        </w:rPr>
+        <w:t>，</w:t>
+      </w:r>
+      <w:r>
+        <w:rPr>
+          <w:rFonts w:eastAsiaTheme="minorEastAsia" w:hint="eastAsia"/>
+          <w:sz w:val="20"/>
+          <w:szCs w:val="21"/>
+        </w:rPr>
+        <w:t>Oracle</w:t>
+      </w:r>
+      <w:r>
+        <w:rPr>
+          <w:rFonts w:eastAsiaTheme="minorEastAsia" w:hint="eastAsia"/>
+          <w:sz w:val="20"/>
+          <w:szCs w:val="21"/>
+        </w:rPr>
+        <w:t>和</w:t>
+      </w:r>
+      <w:r>
+        <w:rPr>
+          <w:rFonts w:eastAsiaTheme="minorEastAsia" w:hint="eastAsia"/>
+          <w:sz w:val="20"/>
+          <w:szCs w:val="21"/>
+        </w:rPr>
+        <w:t>SQL Server</w:t>
+      </w:r>
+      <w:r>
+        <w:rPr>
+          <w:rFonts w:eastAsiaTheme="minorEastAsia" w:hint="eastAsia"/>
+          <w:sz w:val="20"/>
+          <w:szCs w:val="21"/>
+        </w:rPr>
+        <w:t>等数据库不同，数据库提供了更强有力的数据存储和分析能力，例如：数据索引、排序、查找、相关一致性等，可扩展标记语言仅仅是存储数据。事实上它与其他数据表现形式最大的不同是：可扩展标记语言极其简单，这是一个看上去有点琐细的优点，但正是这点使它与众不同。</w:t>
+      </w:r>
+      <w:r>
+        <w:rPr>
+          <w:rFonts w:eastAsiaTheme="minorEastAsia" w:hint="eastAsia"/>
+          <w:sz w:val="20"/>
+          <w:szCs w:val="21"/>
+        </w:rPr>
+        <w:t xml:space="preserve"> </w:t>
+      </w:r>
+    </w:p>
+    <w:p>
+      <w:pPr>
+        <w:pStyle w:val="a0"/>
+        <w:spacing w:before="2" w:line="360" w:lineRule="auto"/>
+        <w:ind w:right="198" w:firstLine="412"/>
+        <w:rPr>
+          <w:rFonts w:eastAsiaTheme="minorEastAsia" w:hint="eastAsia"/>
+          <w:sz w:val="20"/>
+          <w:szCs w:val="21"/>
+        </w:rPr>
+      </w:pPr>
+      <w:r>
+        <w:rPr>
+          <w:rFonts w:eastAsiaTheme="minorEastAsia" w:hint="eastAsia"/>
+          <w:sz w:val="20"/>
+          <w:szCs w:val="21"/>
+        </w:rPr>
+        <w:t>XML</w:t>
+      </w:r>
+      <w:r>
+        <w:rPr>
+          <w:rFonts w:eastAsiaTheme="minorEastAsia" w:hint="eastAsia"/>
+          <w:sz w:val="20"/>
+          <w:szCs w:val="21"/>
+        </w:rPr>
+        <w:t>的简单易于在任何应用程序中读</w:t>
+      </w:r>
+      <w:r>
+        <w:rPr>
+          <w:rFonts w:eastAsiaTheme="minorEastAsia" w:hint="eastAsia"/>
+          <w:sz w:val="20"/>
+          <w:szCs w:val="21"/>
+        </w:rPr>
+        <w:t>/</w:t>
+      </w:r>
+      <w:r>
+        <w:rPr>
+          <w:rFonts w:eastAsiaTheme="minorEastAsia" w:hint="eastAsia"/>
+          <w:sz w:val="20"/>
+          <w:szCs w:val="21"/>
+        </w:rPr>
+        <w:t>写数据，这使</w:t>
+      </w:r>
+      <w:r>
+        <w:rPr>
+          <w:rFonts w:eastAsiaTheme="minorEastAsia" w:hint="eastAsia"/>
+          <w:sz w:val="20"/>
+          <w:szCs w:val="21"/>
+        </w:rPr>
+        <w:t>XML</w:t>
+      </w:r>
+      <w:r>
+        <w:rPr>
+          <w:rFonts w:eastAsiaTheme="minorEastAsia" w:hint="eastAsia"/>
+          <w:sz w:val="20"/>
+          <w:szCs w:val="21"/>
+        </w:rPr>
+        <w:t>很快成为数据交换的唯一公共语言，虽然不同的应用软件也支持其他的数据交换格式，但不久之后它们都将支持</w:t>
+      </w:r>
+      <w:r>
+        <w:rPr>
+          <w:rFonts w:eastAsiaTheme="minorEastAsia" w:hint="eastAsia"/>
+          <w:sz w:val="20"/>
+          <w:szCs w:val="21"/>
+        </w:rPr>
+        <w:t>XML</w:t>
+      </w:r>
+      <w:r>
+        <w:rPr>
+          <w:rFonts w:eastAsiaTheme="minorEastAsia" w:hint="eastAsia"/>
+          <w:sz w:val="20"/>
+          <w:szCs w:val="21"/>
+        </w:rPr>
+        <w:t>，那就意味着程序可以更容易的与</w:t>
+      </w:r>
+      <w:r>
+        <w:rPr>
+          <w:rFonts w:eastAsiaTheme="minorEastAsia" w:hint="eastAsia"/>
+          <w:sz w:val="20"/>
+          <w:szCs w:val="21"/>
+        </w:rPr>
+        <w:t>Windows</w:t>
+      </w:r>
+      <w:r>
+        <w:rPr>
+          <w:rFonts w:eastAsiaTheme="minorEastAsia" w:hint="eastAsia"/>
+          <w:sz w:val="20"/>
+          <w:szCs w:val="21"/>
+        </w:rPr>
+        <w:t>、</w:t>
+      </w:r>
+      <w:r>
+        <w:rPr>
+          <w:rFonts w:eastAsiaTheme="minorEastAsia" w:hint="eastAsia"/>
+          <w:sz w:val="20"/>
+          <w:szCs w:val="21"/>
+        </w:rPr>
+        <w:t>Mac OS</w:t>
+      </w:r>
+      <w:r>
+        <w:rPr>
+          <w:rFonts w:eastAsiaTheme="minorEastAsia" w:hint="eastAsia"/>
+          <w:sz w:val="20"/>
+          <w:szCs w:val="21"/>
+        </w:rPr>
+        <w:t>、</w:t>
+      </w:r>
+      <w:r>
+        <w:rPr>
+          <w:rFonts w:eastAsiaTheme="minorEastAsia" w:hint="eastAsia"/>
+          <w:sz w:val="20"/>
+          <w:szCs w:val="21"/>
+        </w:rPr>
+        <w:t>Linux</w:t>
+      </w:r>
+      <w:r>
+        <w:rPr>
+          <w:rFonts w:eastAsiaTheme="minorEastAsia" w:hint="eastAsia"/>
+          <w:sz w:val="20"/>
+          <w:szCs w:val="21"/>
+        </w:rPr>
+        <w:t>以及其他平台下产生的信息结合，然后可以很容易加载</w:t>
+      </w:r>
+      <w:r>
+        <w:rPr>
+          <w:rFonts w:eastAsiaTheme="minorEastAsia" w:hint="eastAsia"/>
+          <w:sz w:val="20"/>
+          <w:szCs w:val="21"/>
+        </w:rPr>
+        <w:t>XML</w:t>
+      </w:r>
+      <w:r>
+        <w:rPr>
+          <w:rFonts w:eastAsiaTheme="minorEastAsia" w:hint="eastAsia"/>
+          <w:sz w:val="20"/>
+          <w:szCs w:val="21"/>
+        </w:rPr>
+        <w:t>数据到程序中并分析它，并以</w:t>
+      </w:r>
+      <w:r>
+        <w:rPr>
+          <w:rFonts w:eastAsiaTheme="minorEastAsia" w:hint="eastAsia"/>
+          <w:sz w:val="20"/>
+          <w:szCs w:val="21"/>
+        </w:rPr>
+        <w:t>XML</w:t>
+      </w:r>
+      <w:r>
+        <w:rPr>
+          <w:rFonts w:eastAsiaTheme="minorEastAsia" w:hint="eastAsia"/>
+          <w:sz w:val="20"/>
+          <w:szCs w:val="21"/>
+        </w:rPr>
+        <w:t>格式输出结果。</w:t>
+      </w:r>
+      <w:r>
+        <w:rPr>
+          <w:rFonts w:eastAsiaTheme="minorEastAsia" w:hint="eastAsia"/>
+          <w:sz w:val="20"/>
+          <w:szCs w:val="21"/>
+        </w:rPr>
+        <w:t xml:space="preserve"> </w:t>
+      </w:r>
     </w:p>
     <w:p>
       <w:pPr>
         <w:pStyle w:val="1"/>
+        <w:spacing w:line="360" w:lineRule="auto"/>
+        <w:rPr>
+          <w:sz w:val="22"/>
+          <w:szCs w:val="21"/>
+        </w:rPr>
       </w:pPr>
       <w:bookmarkStart w:id="0" w:name="OLE_LINK19"/>
       <w:r>
         <w:rPr>
           <w:rFonts w:hint="eastAsia"/>
-        </w:rPr>
-        <w:t>研究现状</w:t>
+          <w:sz w:val="22"/>
+          <w:szCs w:val="21"/>
+        </w:rPr>
+        <w:t>XML</w:t>
+      </w:r>
+      <w:r>
+        <w:rPr>
+          <w:rFonts w:hint="eastAsia"/>
+          <w:sz w:val="22"/>
+          <w:szCs w:val="21"/>
+        </w:rPr>
+        <w:t>发展历史</w:t>
       </w:r>
     </w:p>
     <w:bookmarkEnd w:id="0"/>
     <w:p>
       <w:pPr>
         <w:pStyle w:val="a0"/>
-        <w:ind w:firstLine="372"/>
-      </w:pPr>
+        <w:spacing w:line="360" w:lineRule="auto"/>
+        <w:ind w:firstLine="412"/>
+        <w:rPr>
+          <w:sz w:val="20"/>
+          <w:szCs w:val="21"/>
+        </w:rPr>
+      </w:pPr>
+      <w:r>
+        <w:rPr>
+          <w:rFonts w:hint="eastAsia"/>
+          <w:sz w:val="20"/>
+          <w:szCs w:val="21"/>
+        </w:rPr>
+        <w:t>XML</w:t>
+      </w:r>
+      <w:r>
+        <w:rPr>
+          <w:rFonts w:hint="eastAsia"/>
+          <w:sz w:val="20"/>
+          <w:szCs w:val="21"/>
+        </w:rPr>
+        <w:t>有两个先驱：</w:t>
+      </w:r>
+      <w:r>
+        <w:rPr>
+          <w:rFonts w:hint="eastAsia"/>
+          <w:sz w:val="20"/>
+          <w:szCs w:val="21"/>
+        </w:rPr>
+        <w:t>SGML</w:t>
+      </w:r>
+      <w:r>
+        <w:rPr>
+          <w:rFonts w:hint="eastAsia"/>
+          <w:sz w:val="20"/>
+          <w:szCs w:val="21"/>
+        </w:rPr>
+        <w:t>和</w:t>
+      </w:r>
+      <w:r>
+        <w:rPr>
+          <w:rFonts w:hint="eastAsia"/>
+          <w:sz w:val="20"/>
+          <w:szCs w:val="21"/>
+        </w:rPr>
+        <w:t>HTML</w:t>
+      </w:r>
+      <w:r>
+        <w:rPr>
+          <w:rFonts w:hint="eastAsia"/>
+          <w:sz w:val="20"/>
+          <w:szCs w:val="21"/>
+        </w:rPr>
+        <w:t>，这两个语言都是非常成功的标记语言，但是都有一些与生俱来的缺陷。</w:t>
+      </w:r>
+      <w:r>
+        <w:rPr>
+          <w:rFonts w:hint="eastAsia"/>
+          <w:sz w:val="20"/>
+          <w:szCs w:val="21"/>
+        </w:rPr>
+        <w:t>XML</w:t>
+      </w:r>
+      <w:r>
+        <w:rPr>
+          <w:rFonts w:hint="eastAsia"/>
+          <w:sz w:val="20"/>
+          <w:szCs w:val="21"/>
+        </w:rPr>
+        <w:t>正是为了解决它们的不足而诞生的。</w:t>
+      </w:r>
     </w:p>
     <w:p>
       <w:pPr>
         <w:pStyle w:val="2"/>
-        <w:spacing w:before="71" w:after="71"/>
-      </w:pPr>
+        <w:spacing w:before="71" w:after="71" w:line="360" w:lineRule="auto"/>
+        <w:rPr>
+          <w:sz w:val="20"/>
+          <w:szCs w:val="21"/>
+        </w:rPr>
+      </w:pPr>
+      <w:r>
+        <w:rPr>
+          <w:rFonts w:hint="eastAsia"/>
+          <w:sz w:val="20"/>
+          <w:szCs w:val="21"/>
+        </w:rPr>
+        <w:lastRenderedPageBreak/>
+        <w:t>SGML</w:t>
+      </w:r>
     </w:p>
     <w:p>
       <w:pPr>
         <w:pStyle w:val="a0"/>
-        <w:ind w:firstLine="372"/>
-      </w:pPr>
+        <w:spacing w:line="360" w:lineRule="auto"/>
+        <w:ind w:firstLine="412"/>
+        <w:rPr>
+          <w:rFonts w:hint="eastAsia"/>
+          <w:sz w:val="20"/>
+          <w:szCs w:val="21"/>
+        </w:rPr>
+      </w:pPr>
+      <w:r>
+        <w:rPr>
+          <w:rFonts w:hint="eastAsia"/>
+          <w:sz w:val="20"/>
+          <w:szCs w:val="21"/>
+        </w:rPr>
+        <w:t>早在</w:t>
+      </w:r>
+      <w:r>
+        <w:rPr>
+          <w:rFonts w:hint="eastAsia"/>
+          <w:sz w:val="20"/>
+          <w:szCs w:val="21"/>
+        </w:rPr>
+        <w:t>Web</w:t>
+      </w:r>
+      <w:r>
+        <w:rPr>
+          <w:rFonts w:hint="eastAsia"/>
+          <w:sz w:val="20"/>
+          <w:szCs w:val="21"/>
+        </w:rPr>
+        <w:t>未发明之前，</w:t>
+      </w:r>
+      <w:r>
+        <w:rPr>
+          <w:rFonts w:hint="eastAsia"/>
+          <w:sz w:val="20"/>
+          <w:szCs w:val="21"/>
+        </w:rPr>
+        <w:t>SGML(Standard Generalized Markup Language</w:t>
+      </w:r>
+      <w:r>
+        <w:rPr>
+          <w:rFonts w:hint="eastAsia"/>
+          <w:sz w:val="20"/>
+          <w:szCs w:val="21"/>
+        </w:rPr>
+        <w:t>，标准通用标记语言</w:t>
+      </w:r>
+      <w:r>
+        <w:rPr>
+          <w:rFonts w:hint="eastAsia"/>
+          <w:sz w:val="20"/>
+          <w:szCs w:val="21"/>
+        </w:rPr>
+        <w:t>)</w:t>
+      </w:r>
+      <w:r>
+        <w:rPr>
+          <w:rFonts w:hint="eastAsia"/>
+          <w:sz w:val="20"/>
+          <w:szCs w:val="21"/>
+        </w:rPr>
+        <w:t>就已存在，正如它的名称所言，</w:t>
+      </w:r>
+      <w:r>
+        <w:rPr>
+          <w:rFonts w:hint="eastAsia"/>
+          <w:sz w:val="20"/>
+          <w:szCs w:val="21"/>
+        </w:rPr>
+        <w:t>SGML</w:t>
+      </w:r>
+      <w:r>
+        <w:rPr>
+          <w:rFonts w:hint="eastAsia"/>
+          <w:sz w:val="20"/>
+          <w:szCs w:val="21"/>
+        </w:rPr>
+        <w:t>是国际上定义电子文件结构和内容描述的标准。</w:t>
+      </w:r>
+      <w:r>
+        <w:rPr>
+          <w:rFonts w:hint="eastAsia"/>
+          <w:sz w:val="20"/>
+          <w:szCs w:val="21"/>
+        </w:rPr>
+        <w:t>SGML</w:t>
+      </w:r>
+      <w:r>
+        <w:rPr>
+          <w:rFonts w:hint="eastAsia"/>
+          <w:sz w:val="20"/>
+          <w:szCs w:val="21"/>
+        </w:rPr>
+        <w:t>具有非常复杂的文档结构，主要用于大量高度结构化数据的访问和其他各种工业领域，在分类和索引数据中非常有用。</w:t>
+      </w:r>
+    </w:p>
+    <w:p>
+      <w:pPr>
+        <w:pStyle w:val="a0"/>
+        <w:spacing w:line="360" w:lineRule="auto"/>
+        <w:ind w:firstLine="412"/>
+        <w:rPr>
+          <w:sz w:val="20"/>
+          <w:szCs w:val="21"/>
+        </w:rPr>
+      </w:pPr>
+      <w:r>
+        <w:rPr>
+          <w:rFonts w:hint="eastAsia"/>
+          <w:sz w:val="20"/>
+          <w:szCs w:val="21"/>
+        </w:rPr>
+        <w:t>虽然</w:t>
+      </w:r>
+      <w:r>
+        <w:rPr>
+          <w:rFonts w:hint="eastAsia"/>
+          <w:sz w:val="20"/>
+          <w:szCs w:val="21"/>
+        </w:rPr>
+        <w:t>SGML</w:t>
+      </w:r>
+      <w:r>
+        <w:rPr>
+          <w:rFonts w:hint="eastAsia"/>
+          <w:sz w:val="20"/>
+          <w:szCs w:val="21"/>
+        </w:rPr>
+        <w:t>的功能很强大，但是它不适用于</w:t>
+      </w:r>
+      <w:r>
+        <w:rPr>
+          <w:rFonts w:hint="eastAsia"/>
+          <w:sz w:val="20"/>
+          <w:szCs w:val="21"/>
+        </w:rPr>
+        <w:t>Web</w:t>
+      </w:r>
+      <w:r>
+        <w:rPr>
+          <w:rFonts w:hint="eastAsia"/>
+          <w:sz w:val="20"/>
+          <w:szCs w:val="21"/>
+        </w:rPr>
+        <w:t>数据描述，而且</w:t>
+      </w:r>
+      <w:r>
+        <w:rPr>
+          <w:rFonts w:hint="eastAsia"/>
+          <w:sz w:val="20"/>
+          <w:szCs w:val="21"/>
+        </w:rPr>
+        <w:t>SGML</w:t>
+      </w:r>
+      <w:r>
+        <w:rPr>
+          <w:rFonts w:hint="eastAsia"/>
+          <w:sz w:val="20"/>
+          <w:szCs w:val="21"/>
+        </w:rPr>
+        <w:t>软件的价格非常昂贵；另外，</w:t>
+      </w:r>
+      <w:r>
+        <w:rPr>
+          <w:rFonts w:hint="eastAsia"/>
+          <w:sz w:val="20"/>
+          <w:szCs w:val="21"/>
+        </w:rPr>
+        <w:t>SGML</w:t>
+      </w:r>
+      <w:r>
+        <w:rPr>
+          <w:rFonts w:hint="eastAsia"/>
+          <w:sz w:val="20"/>
+          <w:szCs w:val="21"/>
+        </w:rPr>
+        <w:t>十分庞大，既不容易学，又不容易使用，在计算机上实现也十分困难：不仅如此，几个主要的浏览器厂商都明确拒绝支持</w:t>
+      </w:r>
+      <w:r>
+        <w:rPr>
+          <w:rFonts w:hint="eastAsia"/>
+          <w:sz w:val="20"/>
+          <w:szCs w:val="21"/>
+        </w:rPr>
+        <w:t>SGML</w:t>
+      </w:r>
+      <w:r>
+        <w:rPr>
+          <w:rFonts w:hint="eastAsia"/>
+          <w:sz w:val="20"/>
+          <w:szCs w:val="21"/>
+        </w:rPr>
+        <w:t>，这无疑是</w:t>
+      </w:r>
+      <w:r>
+        <w:rPr>
+          <w:rFonts w:hint="eastAsia"/>
+          <w:sz w:val="20"/>
+          <w:szCs w:val="21"/>
+        </w:rPr>
+        <w:t>SGML</w:t>
+      </w:r>
+      <w:r>
+        <w:rPr>
+          <w:rFonts w:hint="eastAsia"/>
+          <w:sz w:val="20"/>
+          <w:szCs w:val="21"/>
+        </w:rPr>
+        <w:t>在网上传播遇到的最大障碍。鉴于这些因素，</w:t>
+      </w:r>
+      <w:r>
+        <w:rPr>
+          <w:rFonts w:hint="eastAsia"/>
+          <w:sz w:val="20"/>
+          <w:szCs w:val="21"/>
+        </w:rPr>
+        <w:t>Web</w:t>
+      </w:r>
+      <w:r>
+        <w:rPr>
+          <w:rFonts w:hint="eastAsia"/>
+          <w:sz w:val="20"/>
+          <w:szCs w:val="21"/>
+        </w:rPr>
+        <w:t>的发明者——欧洲核子物理研究中心的研究人员，根据当时（</w:t>
+      </w:r>
+      <w:r>
+        <w:rPr>
+          <w:rFonts w:hint="eastAsia"/>
+          <w:sz w:val="20"/>
+          <w:szCs w:val="21"/>
+        </w:rPr>
+        <w:t>1989</w:t>
+      </w:r>
+      <w:r>
+        <w:rPr>
+          <w:rFonts w:hint="eastAsia"/>
+          <w:sz w:val="20"/>
+          <w:szCs w:val="21"/>
+        </w:rPr>
+        <w:t>年）的计算机技术，发明并推出了</w:t>
+      </w:r>
+      <w:r>
+        <w:rPr>
+          <w:rFonts w:hint="eastAsia"/>
+          <w:sz w:val="20"/>
+          <w:szCs w:val="21"/>
+        </w:rPr>
+        <w:t>HTML</w:t>
+      </w:r>
+      <w:r>
+        <w:rPr>
+          <w:rFonts w:hint="eastAsia"/>
+          <w:sz w:val="20"/>
+          <w:szCs w:val="21"/>
+        </w:rPr>
+        <w:t>。</w:t>
+      </w:r>
+      <w:r>
+        <w:rPr>
+          <w:rFonts w:hint="eastAsia"/>
+          <w:sz w:val="20"/>
+          <w:szCs w:val="21"/>
+        </w:rPr>
+        <w:t xml:space="preserve"> </w:t>
+      </w:r>
     </w:p>
     <w:p>
       <w:pPr>
         <w:pStyle w:val="2"/>
-        <w:spacing w:before="71" w:after="71"/>
+        <w:spacing w:before="71" w:after="71" w:line="360" w:lineRule="auto"/>
+        <w:rPr>
+          <w:sz w:val="20"/>
+          <w:szCs w:val="21"/>
+        </w:rPr>
       </w:pPr>
       <w:bookmarkStart w:id="1" w:name="OLE_LINK18"/>
+      <w:r>
+        <w:rPr>
+          <w:rFonts w:hint="eastAsia"/>
+          <w:sz w:val="20"/>
+          <w:szCs w:val="21"/>
+        </w:rPr>
+        <w:t>HTML</w:t>
+      </w:r>
     </w:p>
     <w:bookmarkEnd w:id="1"/>
     <w:p>
       <w:pPr>
         <w:pStyle w:val="a0"/>
-        <w:ind w:firstLine="372"/>
-      </w:pPr>
+        <w:spacing w:line="360" w:lineRule="auto"/>
+        <w:ind w:firstLine="412"/>
+        <w:rPr>
+          <w:rFonts w:hint="eastAsia"/>
+          <w:sz w:val="20"/>
+          <w:szCs w:val="21"/>
+        </w:rPr>
+      </w:pPr>
+      <w:r>
+        <w:rPr>
+          <w:rFonts w:hint="eastAsia"/>
+          <w:sz w:val="20"/>
+          <w:szCs w:val="21"/>
+        </w:rPr>
+        <w:t>1989</w:t>
+      </w:r>
+      <w:r>
+        <w:rPr>
+          <w:rFonts w:hint="eastAsia"/>
+          <w:sz w:val="20"/>
+          <w:szCs w:val="21"/>
+        </w:rPr>
+        <w:t>年，</w:t>
+      </w:r>
+      <w:r>
+        <w:rPr>
+          <w:rFonts w:hint="eastAsia"/>
+          <w:sz w:val="20"/>
+          <w:szCs w:val="21"/>
+        </w:rPr>
+        <w:t>HTML</w:t>
+      </w:r>
+      <w:r>
+        <w:rPr>
+          <w:rFonts w:hint="eastAsia"/>
+          <w:sz w:val="20"/>
+          <w:szCs w:val="21"/>
+        </w:rPr>
+        <w:t>诞生，它抛弃了</w:t>
+      </w:r>
+      <w:r>
+        <w:rPr>
+          <w:rFonts w:hint="eastAsia"/>
+          <w:sz w:val="20"/>
+          <w:szCs w:val="21"/>
+        </w:rPr>
+        <w:t>SGML</w:t>
+      </w:r>
+      <w:r>
+        <w:rPr>
+          <w:rFonts w:hint="eastAsia"/>
+          <w:sz w:val="20"/>
+          <w:szCs w:val="21"/>
+        </w:rPr>
+        <w:t>复杂庞大的缺点，继承了</w:t>
+      </w:r>
+      <w:r>
+        <w:rPr>
+          <w:rFonts w:hint="eastAsia"/>
+          <w:sz w:val="20"/>
+          <w:szCs w:val="21"/>
+        </w:rPr>
+        <w:t>SGML</w:t>
+      </w:r>
+      <w:r>
+        <w:rPr>
+          <w:rFonts w:hint="eastAsia"/>
+          <w:sz w:val="20"/>
+          <w:szCs w:val="21"/>
+        </w:rPr>
+        <w:t>的很多优点。</w:t>
+      </w:r>
+      <w:r>
+        <w:rPr>
+          <w:rFonts w:hint="eastAsia"/>
+          <w:sz w:val="20"/>
+          <w:szCs w:val="21"/>
+        </w:rPr>
+        <w:t>HTML</w:t>
+      </w:r>
+      <w:r>
+        <w:rPr>
+          <w:rFonts w:hint="eastAsia"/>
+          <w:sz w:val="20"/>
+          <w:szCs w:val="21"/>
+        </w:rPr>
+        <w:t>最大的特点是简单性和跨平台性。</w:t>
+      </w:r>
+    </w:p>
+    <w:p>
+      <w:pPr>
+        <w:pStyle w:val="a0"/>
+        <w:spacing w:line="360" w:lineRule="auto"/>
+        <w:ind w:firstLine="412"/>
+        <w:rPr>
+          <w:sz w:val="20"/>
+          <w:szCs w:val="21"/>
+        </w:rPr>
+      </w:pPr>
+      <w:r>
+        <w:rPr>
+          <w:rFonts w:hint="eastAsia"/>
+          <w:sz w:val="20"/>
+          <w:szCs w:val="21"/>
+        </w:rPr>
+        <w:t>HTML</w:t>
+      </w:r>
+      <w:r>
+        <w:rPr>
+          <w:rFonts w:hint="eastAsia"/>
+          <w:sz w:val="20"/>
+          <w:szCs w:val="21"/>
+        </w:rPr>
+        <w:t>是一种界面技术，它只使用了</w:t>
+      </w:r>
+      <w:r>
+        <w:rPr>
+          <w:rFonts w:hint="eastAsia"/>
+          <w:sz w:val="20"/>
+          <w:szCs w:val="21"/>
+        </w:rPr>
+        <w:t>SGML</w:t>
+      </w:r>
+      <w:r>
+        <w:rPr>
+          <w:rFonts w:hint="eastAsia"/>
+          <w:sz w:val="20"/>
+          <w:szCs w:val="21"/>
+        </w:rPr>
+        <w:t>中很少的一部分标记，例如</w:t>
+      </w:r>
+      <w:r>
+        <w:rPr>
+          <w:rFonts w:hint="eastAsia"/>
+          <w:sz w:val="20"/>
+          <w:szCs w:val="21"/>
+        </w:rPr>
+        <w:t>HTML 4.0</w:t>
+      </w:r>
+      <w:r>
+        <w:rPr>
+          <w:rFonts w:hint="eastAsia"/>
+          <w:sz w:val="20"/>
+          <w:szCs w:val="21"/>
+        </w:rPr>
+        <w:t>中只定义了</w:t>
+      </w:r>
+      <w:r>
+        <w:rPr>
+          <w:rFonts w:hint="eastAsia"/>
+          <w:sz w:val="20"/>
+          <w:szCs w:val="21"/>
+        </w:rPr>
+        <w:t>70</w:t>
+      </w:r>
+      <w:r>
+        <w:rPr>
+          <w:rFonts w:hint="eastAsia"/>
+          <w:sz w:val="20"/>
+          <w:szCs w:val="21"/>
+        </w:rPr>
+        <w:t>余种标记。为了便于在计算机上实现，</w:t>
+      </w:r>
+      <w:r>
+        <w:rPr>
+          <w:rFonts w:hint="eastAsia"/>
+          <w:sz w:val="20"/>
+          <w:szCs w:val="21"/>
+        </w:rPr>
+        <w:t>HTML</w:t>
+      </w:r>
+      <w:r>
+        <w:rPr>
+          <w:rFonts w:hint="eastAsia"/>
+          <w:sz w:val="20"/>
+          <w:szCs w:val="21"/>
+        </w:rPr>
+        <w:t>规定的标记是固定的，即</w:t>
+      </w:r>
+      <w:r>
+        <w:rPr>
+          <w:rFonts w:hint="eastAsia"/>
+          <w:sz w:val="20"/>
+          <w:szCs w:val="21"/>
+        </w:rPr>
+        <w:t>HTML</w:t>
+      </w:r>
+      <w:r>
+        <w:rPr>
+          <w:rFonts w:hint="eastAsia"/>
+          <w:sz w:val="20"/>
+          <w:szCs w:val="21"/>
+        </w:rPr>
+        <w:t>语法是不可扩展的。</w:t>
+      </w:r>
+      <w:r>
+        <w:rPr>
+          <w:rFonts w:hint="eastAsia"/>
+          <w:sz w:val="20"/>
+          <w:szCs w:val="21"/>
+        </w:rPr>
+        <w:t>HTML</w:t>
+      </w:r>
+      <w:r>
+        <w:rPr>
+          <w:rFonts w:hint="eastAsia"/>
+          <w:sz w:val="20"/>
+          <w:szCs w:val="21"/>
+        </w:rPr>
+        <w:t>这种固定的语法使它易学易用，在计算机上开发</w:t>
+      </w:r>
+      <w:r>
+        <w:rPr>
+          <w:rFonts w:hint="eastAsia"/>
+          <w:sz w:val="20"/>
+          <w:szCs w:val="21"/>
+        </w:rPr>
+        <w:t>HTML</w:t>
+      </w:r>
+      <w:r>
+        <w:rPr>
+          <w:rFonts w:hint="eastAsia"/>
+          <w:sz w:val="20"/>
+          <w:szCs w:val="21"/>
+        </w:rPr>
+        <w:t>的浏览器也十分容易。正是由于</w:t>
+      </w:r>
+      <w:r>
+        <w:rPr>
+          <w:rFonts w:hint="eastAsia"/>
+          <w:sz w:val="20"/>
+          <w:szCs w:val="21"/>
+        </w:rPr>
+        <w:t>HTML</w:t>
+      </w:r>
+      <w:r>
+        <w:rPr>
+          <w:rFonts w:hint="eastAsia"/>
+          <w:sz w:val="20"/>
+          <w:szCs w:val="21"/>
+        </w:rPr>
+        <w:t>的简单性，使得基于</w:t>
+      </w:r>
+      <w:r>
+        <w:rPr>
+          <w:rFonts w:hint="eastAsia"/>
+          <w:sz w:val="20"/>
+          <w:szCs w:val="21"/>
+        </w:rPr>
+        <w:t>HTML</w:t>
+      </w:r>
+      <w:r>
+        <w:rPr>
+          <w:rFonts w:hint="eastAsia"/>
+          <w:sz w:val="20"/>
+          <w:szCs w:val="21"/>
+        </w:rPr>
+        <w:t>的</w:t>
+      </w:r>
+      <w:r>
+        <w:rPr>
+          <w:rFonts w:hint="eastAsia"/>
+          <w:sz w:val="20"/>
+          <w:szCs w:val="21"/>
+        </w:rPr>
+        <w:t>Web</w:t>
+      </w:r>
+      <w:r>
+        <w:rPr>
+          <w:rFonts w:hint="eastAsia"/>
+          <w:sz w:val="20"/>
+          <w:szCs w:val="21"/>
+        </w:rPr>
+        <w:t>应用得到了极大的发展。</w:t>
+      </w:r>
+    </w:p>
+    <w:p>
+      <w:pPr>
+        <w:pStyle w:val="2"/>
+        <w:spacing w:before="71" w:after="71" w:line="360" w:lineRule="auto"/>
+        <w:rPr>
+          <w:sz w:val="20"/>
+          <w:szCs w:val="21"/>
+        </w:rPr>
+      </w:pPr>
+      <w:r>
+        <w:rPr>
+          <w:rFonts w:hint="eastAsia"/>
+          <w:sz w:val="20"/>
+          <w:szCs w:val="21"/>
+        </w:rPr>
+        <w:t>XML</w:t>
+      </w:r>
+      <w:r>
+        <w:rPr>
+          <w:rFonts w:hint="eastAsia"/>
+          <w:sz w:val="20"/>
+          <w:szCs w:val="21"/>
+        </w:rPr>
+        <w:t>的产生</w:t>
+      </w:r>
+    </w:p>
+    <w:p>
+      <w:pPr>
+        <w:pStyle w:val="a0"/>
+        <w:spacing w:line="360" w:lineRule="auto"/>
+        <w:ind w:firstLine="412"/>
+        <w:rPr>
+          <w:rFonts w:hint="eastAsia"/>
+          <w:sz w:val="20"/>
+          <w:szCs w:val="21"/>
+        </w:rPr>
+      </w:pPr>
+      <w:r>
+        <w:rPr>
+          <w:rFonts w:hint="eastAsia"/>
+          <w:sz w:val="20"/>
+          <w:szCs w:val="21"/>
+        </w:rPr>
+        <w:t>随着</w:t>
+      </w:r>
+      <w:r>
+        <w:rPr>
+          <w:rFonts w:hint="eastAsia"/>
+          <w:sz w:val="20"/>
+          <w:szCs w:val="21"/>
+        </w:rPr>
+        <w:t>Web</w:t>
+      </w:r>
+      <w:r>
+        <w:rPr>
+          <w:rFonts w:hint="eastAsia"/>
+          <w:sz w:val="20"/>
+          <w:szCs w:val="21"/>
+        </w:rPr>
+        <w:t>应用的不断发展，</w:t>
+      </w:r>
+      <w:r>
+        <w:rPr>
+          <w:rFonts w:hint="eastAsia"/>
+          <w:sz w:val="20"/>
+          <w:szCs w:val="21"/>
+        </w:rPr>
+        <w:t>HTML</w:t>
+      </w:r>
+      <w:r>
+        <w:rPr>
+          <w:rFonts w:hint="eastAsia"/>
+          <w:sz w:val="20"/>
+          <w:szCs w:val="21"/>
+        </w:rPr>
+        <w:t>的局限性也越来越明显地显现了出来，如</w:t>
+      </w:r>
+      <w:r>
+        <w:rPr>
+          <w:rFonts w:hint="eastAsia"/>
+          <w:sz w:val="20"/>
+          <w:szCs w:val="21"/>
+        </w:rPr>
+        <w:t>HTML</w:t>
+      </w:r>
+      <w:r>
+        <w:rPr>
+          <w:rFonts w:hint="eastAsia"/>
+          <w:sz w:val="20"/>
+          <w:szCs w:val="21"/>
+        </w:rPr>
+        <w:t>无法描述数据、可读性差、搜索时间长等。人们又把目光转向</w:t>
+      </w:r>
+      <w:r>
+        <w:rPr>
+          <w:rFonts w:hint="eastAsia"/>
+          <w:sz w:val="20"/>
+          <w:szCs w:val="21"/>
+        </w:rPr>
+        <w:t>SGML</w:t>
+      </w:r>
+      <w:r>
+        <w:rPr>
+          <w:rFonts w:hint="eastAsia"/>
+          <w:sz w:val="20"/>
+          <w:szCs w:val="21"/>
+        </w:rPr>
+        <w:t>，再次改造</w:t>
+      </w:r>
+      <w:r>
+        <w:rPr>
+          <w:rFonts w:hint="eastAsia"/>
+          <w:sz w:val="20"/>
+          <w:szCs w:val="21"/>
+        </w:rPr>
+        <w:t>SGML</w:t>
+      </w:r>
+      <w:r>
+        <w:rPr>
+          <w:rFonts w:hint="eastAsia"/>
+          <w:sz w:val="20"/>
+          <w:szCs w:val="21"/>
+        </w:rPr>
+        <w:t>使之适应现在的网络需求。随着先辈的努力，</w:t>
+      </w:r>
+      <w:r>
+        <w:rPr>
+          <w:rFonts w:hint="eastAsia"/>
+          <w:sz w:val="20"/>
+          <w:szCs w:val="21"/>
+        </w:rPr>
+        <w:t>1998</w:t>
+      </w:r>
+      <w:r>
+        <w:rPr>
+          <w:rFonts w:hint="eastAsia"/>
+          <w:sz w:val="20"/>
+          <w:szCs w:val="21"/>
+        </w:rPr>
+        <w:t>年</w:t>
+      </w:r>
+      <w:r>
+        <w:rPr>
+          <w:rFonts w:hint="eastAsia"/>
+          <w:sz w:val="20"/>
+          <w:szCs w:val="21"/>
+        </w:rPr>
+        <w:t>2</w:t>
+      </w:r>
+      <w:r>
+        <w:rPr>
+          <w:rFonts w:hint="eastAsia"/>
+          <w:sz w:val="20"/>
+          <w:szCs w:val="21"/>
+        </w:rPr>
+        <w:t>月</w:t>
+      </w:r>
+      <w:r>
+        <w:rPr>
+          <w:rFonts w:hint="eastAsia"/>
+          <w:sz w:val="20"/>
+          <w:szCs w:val="21"/>
+        </w:rPr>
+        <w:t>10</w:t>
+      </w:r>
+      <w:r>
+        <w:rPr>
+          <w:rFonts w:hint="eastAsia"/>
+          <w:sz w:val="20"/>
+          <w:szCs w:val="21"/>
+        </w:rPr>
+        <w:t>日，</w:t>
+      </w:r>
+      <w:r>
+        <w:rPr>
+          <w:rFonts w:hint="eastAsia"/>
+          <w:sz w:val="20"/>
+          <w:szCs w:val="21"/>
+        </w:rPr>
+        <w:t>W3C(World Wide Web Consortium</w:t>
+      </w:r>
+      <w:r>
+        <w:rPr>
+          <w:rFonts w:hint="eastAsia"/>
+          <w:sz w:val="20"/>
+          <w:szCs w:val="21"/>
+        </w:rPr>
+        <w:t>，万维网联盟</w:t>
+      </w:r>
+      <w:r>
+        <w:rPr>
+          <w:rFonts w:hint="eastAsia"/>
+          <w:sz w:val="20"/>
+          <w:szCs w:val="21"/>
+        </w:rPr>
+        <w:t>)</w:t>
+      </w:r>
+      <w:r>
+        <w:rPr>
+          <w:rFonts w:hint="eastAsia"/>
+          <w:sz w:val="20"/>
+          <w:szCs w:val="21"/>
+        </w:rPr>
+        <w:t>公布</w:t>
+      </w:r>
+      <w:r>
+        <w:rPr>
+          <w:rFonts w:hint="eastAsia"/>
+          <w:sz w:val="20"/>
+          <w:szCs w:val="21"/>
+        </w:rPr>
+        <w:t>XML 1.0</w:t>
+      </w:r>
+      <w:r>
+        <w:rPr>
+          <w:rFonts w:hint="eastAsia"/>
+          <w:sz w:val="20"/>
+          <w:szCs w:val="21"/>
+        </w:rPr>
+        <w:t>标准，</w:t>
+      </w:r>
+      <w:r>
+        <w:rPr>
+          <w:rFonts w:hint="eastAsia"/>
+          <w:sz w:val="20"/>
+          <w:szCs w:val="21"/>
+        </w:rPr>
+        <w:t>XML</w:t>
+      </w:r>
+      <w:r>
+        <w:rPr>
+          <w:rFonts w:hint="eastAsia"/>
+          <w:sz w:val="20"/>
+          <w:szCs w:val="21"/>
+        </w:rPr>
+        <w:t>诞生了。</w:t>
+      </w:r>
+      <w:r>
+        <w:rPr>
+          <w:rFonts w:hint="eastAsia"/>
+          <w:sz w:val="20"/>
+          <w:szCs w:val="21"/>
+        </w:rPr>
+        <w:t xml:space="preserve"> </w:t>
+      </w:r>
+    </w:p>
+    <w:p>
+      <w:pPr>
+        <w:pStyle w:val="a0"/>
+        <w:spacing w:line="360" w:lineRule="auto"/>
+        <w:ind w:firstLine="412"/>
+        <w:rPr>
+          <w:rFonts w:hint="eastAsia"/>
+          <w:sz w:val="20"/>
+          <w:szCs w:val="21"/>
+        </w:rPr>
+      </w:pPr>
+      <w:r>
+        <w:rPr>
+          <w:rFonts w:hint="eastAsia"/>
+          <w:sz w:val="20"/>
+          <w:szCs w:val="21"/>
+        </w:rPr>
+        <w:t>XML</w:t>
+      </w:r>
+      <w:r>
+        <w:rPr>
+          <w:rFonts w:hint="eastAsia"/>
+          <w:sz w:val="20"/>
+          <w:szCs w:val="21"/>
+        </w:rPr>
+        <w:t>最初的设计目的是为了</w:t>
+      </w:r>
+      <w:r>
+        <w:rPr>
+          <w:rFonts w:hint="eastAsia"/>
+          <w:sz w:val="20"/>
+          <w:szCs w:val="21"/>
+        </w:rPr>
+        <w:t>EDI(Electronic Data Interchange</w:t>
+      </w:r>
+      <w:r>
+        <w:rPr>
+          <w:rFonts w:hint="eastAsia"/>
+          <w:sz w:val="20"/>
+          <w:szCs w:val="21"/>
+        </w:rPr>
+        <w:t>，电子数据交换</w:t>
+      </w:r>
+      <w:r>
+        <w:rPr>
+          <w:rFonts w:hint="eastAsia"/>
+          <w:sz w:val="20"/>
+          <w:szCs w:val="21"/>
+        </w:rPr>
+        <w:t>)</w:t>
+      </w:r>
+      <w:r>
+        <w:rPr>
+          <w:rFonts w:hint="eastAsia"/>
+          <w:sz w:val="20"/>
+          <w:szCs w:val="21"/>
+        </w:rPr>
+        <w:t>，确切地说是为</w:t>
+      </w:r>
+      <w:r>
+        <w:rPr>
+          <w:rFonts w:hint="eastAsia"/>
+          <w:sz w:val="20"/>
+          <w:szCs w:val="21"/>
+        </w:rPr>
+        <w:t>EDI</w:t>
+      </w:r>
+      <w:r>
+        <w:rPr>
+          <w:rFonts w:hint="eastAsia"/>
+          <w:sz w:val="20"/>
+          <w:szCs w:val="21"/>
+        </w:rPr>
+        <w:t>提供一个标准数据格式。</w:t>
+      </w:r>
+      <w:r>
+        <w:rPr>
+          <w:rFonts w:hint="eastAsia"/>
+          <w:sz w:val="20"/>
+          <w:szCs w:val="21"/>
+        </w:rPr>
+        <w:t xml:space="preserve"> </w:t>
+      </w:r>
+    </w:p>
+    <w:p>
+      <w:pPr>
+        <w:pStyle w:val="a0"/>
+        <w:spacing w:line="360" w:lineRule="auto"/>
+        <w:ind w:firstLine="412"/>
+        <w:rPr>
+          <w:rFonts w:hint="eastAsia"/>
+          <w:sz w:val="20"/>
+          <w:szCs w:val="21"/>
+        </w:rPr>
+      </w:pPr>
+      <w:r>
+        <w:rPr>
+          <w:rFonts w:hint="eastAsia"/>
+          <w:sz w:val="20"/>
+          <w:szCs w:val="21"/>
+        </w:rPr>
+        <w:t>当前的一些网站内容建设者们已经开始开发各种各样的</w:t>
+      </w:r>
+      <w:r>
+        <w:rPr>
+          <w:rFonts w:hint="eastAsia"/>
+          <w:sz w:val="20"/>
+          <w:szCs w:val="21"/>
+        </w:rPr>
+        <w:t>XML</w:t>
+      </w:r>
+      <w:r>
+        <w:rPr>
+          <w:rFonts w:hint="eastAsia"/>
+          <w:sz w:val="20"/>
+          <w:szCs w:val="21"/>
+        </w:rPr>
+        <w:t>扩展，比如数学标记语言</w:t>
+      </w:r>
+      <w:r>
+        <w:rPr>
+          <w:rFonts w:hint="eastAsia"/>
+          <w:sz w:val="20"/>
+          <w:szCs w:val="21"/>
+        </w:rPr>
+        <w:t>MathML</w:t>
+      </w:r>
+      <w:r>
+        <w:rPr>
+          <w:rFonts w:hint="eastAsia"/>
+          <w:sz w:val="20"/>
+          <w:szCs w:val="21"/>
+        </w:rPr>
+        <w:t>、化学标记语言</w:t>
+      </w:r>
+      <w:r>
+        <w:rPr>
+          <w:rFonts w:hint="eastAsia"/>
+          <w:sz w:val="20"/>
+          <w:szCs w:val="21"/>
+        </w:rPr>
+        <w:t>CML</w:t>
+      </w:r>
+      <w:r>
+        <w:rPr>
+          <w:rFonts w:hint="eastAsia"/>
+          <w:sz w:val="20"/>
+          <w:szCs w:val="21"/>
+        </w:rPr>
+        <w:t>等。此外，一些著名的</w:t>
+      </w:r>
+      <w:r>
+        <w:rPr>
+          <w:rFonts w:hint="eastAsia"/>
+          <w:sz w:val="20"/>
+          <w:szCs w:val="21"/>
+        </w:rPr>
+        <w:t>IT</w:t>
+      </w:r>
+      <w:r>
+        <w:rPr>
+          <w:rFonts w:hint="eastAsia"/>
+          <w:sz w:val="20"/>
+          <w:szCs w:val="21"/>
+        </w:rPr>
+        <w:t>公司，如</w:t>
+      </w:r>
+      <w:r>
+        <w:rPr>
+          <w:rFonts w:hint="eastAsia"/>
+          <w:sz w:val="20"/>
+          <w:szCs w:val="21"/>
+        </w:rPr>
+        <w:t>Oracle</w:t>
+      </w:r>
+      <w:r>
+        <w:rPr>
+          <w:rFonts w:hint="eastAsia"/>
+          <w:sz w:val="20"/>
+          <w:szCs w:val="21"/>
+        </w:rPr>
+        <w:t>、</w:t>
+      </w:r>
+      <w:r>
+        <w:rPr>
+          <w:rFonts w:hint="eastAsia"/>
+          <w:sz w:val="20"/>
+          <w:szCs w:val="21"/>
+        </w:rPr>
+        <w:t>IBM</w:t>
+      </w:r>
+      <w:r>
+        <w:rPr>
+          <w:rFonts w:hint="eastAsia"/>
+          <w:sz w:val="20"/>
+          <w:szCs w:val="21"/>
+        </w:rPr>
+        <w:t>以及微软等都积极地投入人力与财力研发</w:t>
+      </w:r>
+      <w:r>
+        <w:rPr>
+          <w:rFonts w:hint="eastAsia"/>
+          <w:sz w:val="20"/>
+          <w:szCs w:val="21"/>
+        </w:rPr>
+        <w:t>XML</w:t>
+      </w:r>
+      <w:r>
+        <w:rPr>
+          <w:rFonts w:hint="eastAsia"/>
+          <w:sz w:val="20"/>
+          <w:szCs w:val="21"/>
+        </w:rPr>
+        <w:t>相关软件与服务支持，这无疑确定了</w:t>
+      </w:r>
+      <w:r>
+        <w:rPr>
+          <w:rFonts w:hint="eastAsia"/>
+          <w:sz w:val="20"/>
+          <w:szCs w:val="21"/>
+        </w:rPr>
+        <w:t>XML</w:t>
+      </w:r>
+      <w:r>
+        <w:rPr>
+          <w:rFonts w:hint="eastAsia"/>
+          <w:sz w:val="20"/>
+          <w:szCs w:val="21"/>
+        </w:rPr>
+        <w:t>在</w:t>
+      </w:r>
+      <w:r>
+        <w:rPr>
+          <w:rFonts w:hint="eastAsia"/>
+          <w:sz w:val="20"/>
+          <w:szCs w:val="21"/>
+        </w:rPr>
+        <w:t>IT</w:t>
+      </w:r>
+      <w:r>
+        <w:rPr>
+          <w:rFonts w:hint="eastAsia"/>
+          <w:sz w:val="20"/>
+          <w:szCs w:val="21"/>
+        </w:rPr>
+        <w:t>产业的重要地位。</w:t>
+      </w:r>
+      <w:r>
+        <w:rPr>
+          <w:rFonts w:hint="eastAsia"/>
+          <w:sz w:val="20"/>
+          <w:szCs w:val="21"/>
+        </w:rPr>
+        <w:t xml:space="preserve"> </w:t>
+      </w:r>
     </w:p>
     <w:p>
       <w:pPr>
         <w:pStyle w:val="1"/>
-      </w:pPr>
-      <w:r>
-        <w:rPr>
-          <w:rFonts w:hint="eastAsia"/>
-        </w:rPr>
-        <w:t>发展趋势</w:t>
+        <w:spacing w:line="360" w:lineRule="auto"/>
+        <w:rPr>
+          <w:sz w:val="22"/>
+          <w:szCs w:val="21"/>
+        </w:rPr>
+      </w:pPr>
+      <w:r>
+        <w:rPr>
+          <w:rFonts w:hint="eastAsia"/>
+          <w:sz w:val="22"/>
+          <w:szCs w:val="21"/>
+        </w:rPr>
+        <w:lastRenderedPageBreak/>
+        <w:t>XML</w:t>
+      </w:r>
+      <w:r>
+        <w:rPr>
+          <w:rFonts w:hint="eastAsia"/>
+          <w:sz w:val="22"/>
+          <w:szCs w:val="21"/>
+        </w:rPr>
+        <w:t>数据库</w:t>
       </w:r>
     </w:p>
     <w:p>
       <w:pPr>
         <w:pStyle w:val="a0"/>
-        <w:ind w:firstLine="372"/>
-      </w:pPr>
+        <w:spacing w:line="360" w:lineRule="auto"/>
+        <w:ind w:firstLine="412"/>
+        <w:rPr>
+          <w:sz w:val="20"/>
+          <w:szCs w:val="21"/>
+        </w:rPr>
+      </w:pPr>
+      <w:r>
+        <w:rPr>
+          <w:rFonts w:hint="eastAsia"/>
+          <w:sz w:val="20"/>
+          <w:szCs w:val="21"/>
+        </w:rPr>
+        <w:t>XML</w:t>
+      </w:r>
+      <w:r>
+        <w:rPr>
+          <w:rFonts w:hint="eastAsia"/>
+          <w:sz w:val="20"/>
+          <w:szCs w:val="21"/>
+        </w:rPr>
+        <w:t>数据库是一种支持对</w:t>
+      </w:r>
+      <w:r>
+        <w:rPr>
+          <w:rFonts w:hint="eastAsia"/>
+          <w:sz w:val="20"/>
+          <w:szCs w:val="21"/>
+        </w:rPr>
+        <w:t>XML</w:t>
+      </w:r>
+      <w:r>
+        <w:rPr>
+          <w:rFonts w:hint="eastAsia"/>
+          <w:sz w:val="20"/>
+          <w:szCs w:val="21"/>
+        </w:rPr>
+        <w:t>（标准通用标记语言下的一个应用）格式文档进行存储和查询等操作的数据管理系统。在系统中，开发人员可以对数据库中的</w:t>
+      </w:r>
+      <w:r>
+        <w:rPr>
+          <w:rFonts w:hint="eastAsia"/>
+          <w:sz w:val="20"/>
+          <w:szCs w:val="21"/>
+        </w:rPr>
+        <w:t>XML</w:t>
+      </w:r>
+      <w:r>
+        <w:rPr>
+          <w:rFonts w:hint="eastAsia"/>
+          <w:sz w:val="20"/>
+          <w:szCs w:val="21"/>
+        </w:rPr>
+        <w:t>文档进行查询、导出和指定格式的序列化。</w:t>
+      </w:r>
     </w:p>
     <w:p>
       <w:pPr>
         <w:pStyle w:val="2"/>
-        <w:spacing w:before="71" w:after="71"/>
-      </w:pPr>
+        <w:spacing w:before="71" w:after="71" w:line="360" w:lineRule="auto"/>
+        <w:rPr>
+          <w:sz w:val="20"/>
+          <w:szCs w:val="21"/>
+        </w:rPr>
+      </w:pPr>
+      <w:r>
+        <w:rPr>
+          <w:rFonts w:hint="eastAsia"/>
+          <w:sz w:val="20"/>
+          <w:szCs w:val="21"/>
+        </w:rPr>
+        <w:t>XML</w:t>
+      </w:r>
+      <w:r>
+        <w:rPr>
+          <w:rFonts w:hint="eastAsia"/>
+          <w:sz w:val="20"/>
+          <w:szCs w:val="21"/>
+        </w:rPr>
+        <w:t>数据库的类型</w:t>
+      </w:r>
     </w:p>
     <w:p>
       <w:pPr>
         <w:pStyle w:val="a0"/>
-        <w:ind w:firstLine="372"/>
-      </w:pPr>
+        <w:spacing w:line="360" w:lineRule="auto"/>
+        <w:ind w:firstLine="412"/>
+        <w:rPr>
+          <w:rFonts w:hint="eastAsia"/>
+          <w:sz w:val="20"/>
+          <w:szCs w:val="21"/>
+        </w:rPr>
+      </w:pPr>
+      <w:r>
+        <w:rPr>
+          <w:rFonts w:hint="eastAsia"/>
+          <w:sz w:val="20"/>
+          <w:szCs w:val="21"/>
+        </w:rPr>
+        <w:t>(1)XML</w:t>
+      </w:r>
+      <w:r>
+        <w:rPr>
+          <w:sz w:val="20"/>
+          <w:szCs w:val="21"/>
+        </w:rPr>
+        <w:t xml:space="preserve"> </w:t>
+      </w:r>
+      <w:r>
+        <w:rPr>
+          <w:rFonts w:hint="eastAsia"/>
+          <w:sz w:val="20"/>
+          <w:szCs w:val="21"/>
+        </w:rPr>
+        <w:t>Enabled</w:t>
+      </w:r>
+      <w:r>
+        <w:rPr>
+          <w:sz w:val="20"/>
+          <w:szCs w:val="21"/>
+        </w:rPr>
+        <w:t xml:space="preserve"> </w:t>
+      </w:r>
+      <w:r>
+        <w:rPr>
+          <w:rFonts w:hint="eastAsia"/>
+          <w:sz w:val="20"/>
+          <w:szCs w:val="21"/>
+        </w:rPr>
+        <w:t>Database(XEDB)</w:t>
+      </w:r>
+      <w:r>
+        <w:rPr>
+          <w:rFonts w:hint="eastAsia"/>
+          <w:sz w:val="20"/>
+          <w:szCs w:val="21"/>
+        </w:rPr>
+        <w:t>，即能处理</w:t>
+      </w:r>
+      <w:r>
+        <w:rPr>
+          <w:rFonts w:hint="eastAsia"/>
+          <w:sz w:val="20"/>
+          <w:szCs w:val="21"/>
+        </w:rPr>
+        <w:t>XML</w:t>
+      </w:r>
+      <w:r>
+        <w:rPr>
+          <w:rFonts w:hint="eastAsia"/>
+          <w:sz w:val="20"/>
+          <w:szCs w:val="21"/>
+        </w:rPr>
+        <w:t>的数据库。其特点是在原有的数据库系统上扩充对</w:t>
+      </w:r>
+      <w:r>
+        <w:rPr>
+          <w:rFonts w:hint="eastAsia"/>
+          <w:sz w:val="20"/>
+          <w:szCs w:val="21"/>
+        </w:rPr>
+        <w:t>XML</w:t>
+      </w:r>
+      <w:r>
+        <w:rPr>
+          <w:rFonts w:hint="eastAsia"/>
+          <w:sz w:val="20"/>
+          <w:szCs w:val="21"/>
+        </w:rPr>
+        <w:t>数据的处理功能，使之能适应</w:t>
+      </w:r>
+      <w:r>
+        <w:rPr>
+          <w:rFonts w:hint="eastAsia"/>
+          <w:sz w:val="20"/>
+          <w:szCs w:val="21"/>
+        </w:rPr>
+        <w:t>XML</w:t>
+      </w:r>
+      <w:r>
+        <w:rPr>
+          <w:rFonts w:hint="eastAsia"/>
+          <w:sz w:val="20"/>
+          <w:szCs w:val="21"/>
+        </w:rPr>
+        <w:t>数据存储和查询的需要。一般的做法是在数据库系统之上增加</w:t>
+      </w:r>
+      <w:r>
+        <w:rPr>
+          <w:rFonts w:hint="eastAsia"/>
+          <w:sz w:val="20"/>
+          <w:szCs w:val="21"/>
+        </w:rPr>
+        <w:t>XML</w:t>
+      </w:r>
+      <w:r>
+        <w:rPr>
+          <w:rFonts w:hint="eastAsia"/>
+          <w:sz w:val="20"/>
+          <w:szCs w:val="21"/>
+        </w:rPr>
+        <w:t>映射层，这可以由数据库供应商提供，也可以由第三方厂商提供。映射层管理</w:t>
+      </w:r>
+      <w:r>
+        <w:rPr>
+          <w:rFonts w:hint="eastAsia"/>
+          <w:sz w:val="20"/>
+          <w:szCs w:val="21"/>
+        </w:rPr>
+        <w:t>XML</w:t>
+      </w:r>
+      <w:r>
+        <w:rPr>
+          <w:rFonts w:hint="eastAsia"/>
+          <w:sz w:val="20"/>
+          <w:szCs w:val="21"/>
+        </w:rPr>
+        <w:t>数据的存储和检索，但原始的</w:t>
+      </w:r>
+      <w:r>
+        <w:rPr>
+          <w:rFonts w:hint="eastAsia"/>
+          <w:sz w:val="20"/>
+          <w:szCs w:val="21"/>
+        </w:rPr>
+        <w:t>XML</w:t>
+      </w:r>
+      <w:r>
+        <w:rPr>
+          <w:rFonts w:hint="eastAsia"/>
+          <w:sz w:val="20"/>
+          <w:szCs w:val="21"/>
+        </w:rPr>
+        <w:t>元数据和结构可能会丢失，而且数据检索的结果不能保证是原始的</w:t>
+      </w:r>
+      <w:r>
+        <w:rPr>
+          <w:rFonts w:hint="eastAsia"/>
+          <w:sz w:val="20"/>
+          <w:szCs w:val="21"/>
+        </w:rPr>
+        <w:t>XML</w:t>
+      </w:r>
+      <w:r>
+        <w:rPr>
+          <w:rFonts w:hint="eastAsia"/>
+          <w:sz w:val="20"/>
+          <w:szCs w:val="21"/>
+        </w:rPr>
+        <w:t>形式。</w:t>
+      </w:r>
+      <w:r>
+        <w:rPr>
+          <w:rFonts w:hint="eastAsia"/>
+          <w:sz w:val="20"/>
+          <w:szCs w:val="21"/>
+        </w:rPr>
+        <w:t>XEDB</w:t>
+      </w:r>
+      <w:r>
+        <w:rPr>
+          <w:rFonts w:hint="eastAsia"/>
+          <w:sz w:val="20"/>
+          <w:szCs w:val="21"/>
+        </w:rPr>
+        <w:t>的基本存储单位与具体的实现紧密相关。</w:t>
+      </w:r>
     </w:p>
     <w:p>
       <w:pPr>
         <w:pStyle w:val="a0"/>
-        <w:ind w:firstLine="372"/>
-      </w:pPr>
+        <w:spacing w:line="360" w:lineRule="auto"/>
+        <w:ind w:firstLine="412"/>
+        <w:rPr>
+          <w:rFonts w:hint="eastAsia"/>
+          <w:sz w:val="20"/>
+          <w:szCs w:val="21"/>
+        </w:rPr>
+      </w:pPr>
+      <w:r>
+        <w:rPr>
+          <w:rFonts w:hint="eastAsia"/>
+          <w:sz w:val="20"/>
+          <w:szCs w:val="21"/>
+        </w:rPr>
+        <w:t>(2)Native</w:t>
+      </w:r>
+      <w:r>
+        <w:rPr>
+          <w:sz w:val="20"/>
+          <w:szCs w:val="21"/>
+        </w:rPr>
+        <w:t xml:space="preserve"> </w:t>
+      </w:r>
+      <w:r>
+        <w:rPr>
+          <w:rFonts w:hint="eastAsia"/>
+          <w:sz w:val="20"/>
+          <w:szCs w:val="21"/>
+        </w:rPr>
+        <w:t>XML</w:t>
+      </w:r>
+      <w:r>
+        <w:rPr>
+          <w:sz w:val="20"/>
+          <w:szCs w:val="21"/>
+        </w:rPr>
+        <w:t xml:space="preserve"> </w:t>
+      </w:r>
+      <w:r>
+        <w:rPr>
+          <w:rFonts w:hint="eastAsia"/>
+          <w:sz w:val="20"/>
+          <w:szCs w:val="21"/>
+        </w:rPr>
+        <w:t>Database(NXD)</w:t>
+      </w:r>
+      <w:r>
+        <w:rPr>
+          <w:rFonts w:hint="eastAsia"/>
+          <w:sz w:val="20"/>
+          <w:szCs w:val="21"/>
+        </w:rPr>
+        <w:t>，即纯</w:t>
+      </w:r>
+      <w:r>
+        <w:rPr>
+          <w:rFonts w:hint="eastAsia"/>
+          <w:sz w:val="20"/>
+          <w:szCs w:val="21"/>
+        </w:rPr>
+        <w:t>XML</w:t>
+      </w:r>
+      <w:r>
+        <w:rPr>
+          <w:rFonts w:hint="eastAsia"/>
+          <w:sz w:val="20"/>
+          <w:szCs w:val="21"/>
+        </w:rPr>
+        <w:t>数据库。其特点是以自然的方式处理</w:t>
+      </w:r>
+      <w:r>
+        <w:rPr>
+          <w:rFonts w:hint="eastAsia"/>
+          <w:sz w:val="20"/>
+          <w:szCs w:val="21"/>
+        </w:rPr>
+        <w:t>XML</w:t>
+      </w:r>
+      <w:r>
+        <w:rPr>
+          <w:rFonts w:hint="eastAsia"/>
+          <w:sz w:val="20"/>
+          <w:szCs w:val="21"/>
+        </w:rPr>
+        <w:t>数据，以</w:t>
+      </w:r>
+      <w:r>
+        <w:rPr>
+          <w:rFonts w:hint="eastAsia"/>
+          <w:sz w:val="20"/>
+          <w:szCs w:val="21"/>
+        </w:rPr>
+        <w:t>XML</w:t>
+      </w:r>
+      <w:r>
+        <w:rPr>
+          <w:rFonts w:hint="eastAsia"/>
+          <w:sz w:val="20"/>
+          <w:szCs w:val="21"/>
+        </w:rPr>
+        <w:t>文档作为基本的逻辑存储单位，针对</w:t>
+      </w:r>
+      <w:r>
+        <w:rPr>
+          <w:rFonts w:hint="eastAsia"/>
+          <w:sz w:val="20"/>
+          <w:szCs w:val="21"/>
+        </w:rPr>
+        <w:t>XML</w:t>
+      </w:r>
+      <w:r>
+        <w:rPr>
+          <w:rFonts w:hint="eastAsia"/>
+          <w:sz w:val="20"/>
+          <w:szCs w:val="21"/>
+        </w:rPr>
+        <w:t>的数据存储和查询特点专门设计适用的数据模型和处理方法。</w:t>
+      </w:r>
+    </w:p>
+    <w:p>
+      <w:pPr>
+        <w:pStyle w:val="a0"/>
+        <w:spacing w:line="360" w:lineRule="auto"/>
+        <w:ind w:firstLine="412"/>
+        <w:rPr>
+          <w:rFonts w:hint="eastAsia"/>
+          <w:sz w:val="20"/>
+          <w:szCs w:val="21"/>
+        </w:rPr>
+      </w:pPr>
+      <w:r>
+        <w:rPr>
+          <w:rFonts w:hint="eastAsia"/>
+          <w:sz w:val="20"/>
+          <w:szCs w:val="21"/>
+        </w:rPr>
+        <w:t>(3)Hybrid</w:t>
+      </w:r>
+      <w:r>
+        <w:rPr>
+          <w:sz w:val="20"/>
+          <w:szCs w:val="21"/>
+        </w:rPr>
+        <w:t xml:space="preserve"> </w:t>
+      </w:r>
+      <w:r>
+        <w:rPr>
+          <w:rFonts w:hint="eastAsia"/>
+          <w:sz w:val="20"/>
+          <w:szCs w:val="21"/>
+        </w:rPr>
+        <w:t>XML</w:t>
+      </w:r>
+      <w:r>
+        <w:rPr>
+          <w:sz w:val="20"/>
+          <w:szCs w:val="21"/>
+        </w:rPr>
+        <w:t xml:space="preserve"> </w:t>
+      </w:r>
+      <w:r>
+        <w:rPr>
+          <w:rFonts w:hint="eastAsia"/>
+          <w:sz w:val="20"/>
+          <w:szCs w:val="21"/>
+        </w:rPr>
+        <w:t>Database(HXD)</w:t>
+      </w:r>
+      <w:r>
+        <w:rPr>
+          <w:rFonts w:hint="eastAsia"/>
+          <w:sz w:val="20"/>
+          <w:szCs w:val="21"/>
+        </w:rPr>
+        <w:t>，即混合</w:t>
+      </w:r>
+      <w:r>
+        <w:rPr>
+          <w:rFonts w:hint="eastAsia"/>
+          <w:sz w:val="20"/>
+          <w:szCs w:val="21"/>
+        </w:rPr>
+        <w:t>XML</w:t>
+      </w:r>
+      <w:r>
+        <w:rPr>
+          <w:rFonts w:hint="eastAsia"/>
+          <w:sz w:val="20"/>
+          <w:szCs w:val="21"/>
+        </w:rPr>
+        <w:t>数据库。根据应用的需求，可以视其为</w:t>
+      </w:r>
+      <w:r>
+        <w:rPr>
+          <w:rFonts w:hint="eastAsia"/>
+          <w:sz w:val="20"/>
+          <w:szCs w:val="21"/>
+        </w:rPr>
+        <w:t>XEDB</w:t>
+      </w:r>
+      <w:r>
+        <w:rPr>
+          <w:rFonts w:hint="eastAsia"/>
+          <w:sz w:val="20"/>
+          <w:szCs w:val="21"/>
+        </w:rPr>
+        <w:t>或</w:t>
+      </w:r>
+      <w:r>
+        <w:rPr>
+          <w:rFonts w:hint="eastAsia"/>
+          <w:sz w:val="20"/>
+          <w:szCs w:val="21"/>
+        </w:rPr>
+        <w:t>NXD</w:t>
+      </w:r>
+      <w:r>
+        <w:rPr>
+          <w:rFonts w:hint="eastAsia"/>
+          <w:sz w:val="20"/>
+          <w:szCs w:val="21"/>
+        </w:rPr>
+        <w:t>的数据库，典型的例子是</w:t>
+      </w:r>
+      <w:r>
+        <w:rPr>
+          <w:rFonts w:hint="eastAsia"/>
+          <w:sz w:val="20"/>
+          <w:szCs w:val="21"/>
+        </w:rPr>
+        <w:t>Ozone</w:t>
+      </w:r>
+      <w:r>
+        <w:rPr>
+          <w:rFonts w:hint="eastAsia"/>
+          <w:sz w:val="20"/>
+          <w:szCs w:val="21"/>
+        </w:rPr>
+        <w:t>。</w:t>
+      </w:r>
     </w:p>
     <w:p>
       <w:pPr>
         <w:pStyle w:val="2"/>
-        <w:spacing w:before="71" w:after="71"/>
-      </w:pPr>
+        <w:spacing w:before="71" w:after="71" w:line="360" w:lineRule="auto"/>
+        <w:rPr>
+          <w:rFonts w:hint="eastAsia"/>
+          <w:sz w:val="20"/>
+          <w:szCs w:val="21"/>
+        </w:rPr>
+      </w:pPr>
+      <w:r>
+        <w:rPr>
+          <w:rFonts w:hint="eastAsia"/>
+          <w:sz w:val="20"/>
+          <w:szCs w:val="21"/>
+        </w:rPr>
+        <w:t>XML</w:t>
+      </w:r>
+      <w:r>
+        <w:rPr>
+          <w:rFonts w:hint="eastAsia"/>
+          <w:sz w:val="20"/>
+          <w:szCs w:val="21"/>
+        </w:rPr>
+        <w:t>数据库作用</w:t>
+      </w:r>
     </w:p>
     <w:p>
       <w:pPr>
         <w:pStyle w:val="a0"/>
-        <w:ind w:firstLine="372"/>
-      </w:pPr>
+        <w:spacing w:line="360" w:lineRule="auto"/>
+        <w:ind w:firstLine="412"/>
+        <w:rPr>
+          <w:rFonts w:hint="eastAsia"/>
+          <w:sz w:val="20"/>
+          <w:szCs w:val="21"/>
+        </w:rPr>
+      </w:pPr>
+      <w:r>
+        <w:rPr>
+          <w:rFonts w:hint="eastAsia"/>
+          <w:sz w:val="20"/>
+          <w:szCs w:val="21"/>
+        </w:rPr>
+        <w:t>XML</w:t>
+      </w:r>
+      <w:r>
+        <w:rPr>
+          <w:rFonts w:hint="eastAsia"/>
+          <w:sz w:val="20"/>
+          <w:szCs w:val="21"/>
+        </w:rPr>
+        <w:t>数据库是一个能够在应用中管理</w:t>
+      </w:r>
+      <w:r>
+        <w:rPr>
+          <w:rFonts w:hint="eastAsia"/>
+          <w:sz w:val="20"/>
+          <w:szCs w:val="21"/>
+        </w:rPr>
+        <w:t>XML</w:t>
+      </w:r>
+      <w:r>
+        <w:rPr>
+          <w:rFonts w:hint="eastAsia"/>
+          <w:sz w:val="20"/>
+          <w:szCs w:val="21"/>
+        </w:rPr>
+        <w:t>数据和文档的集合的数据库系统。</w:t>
+      </w:r>
+      <w:r>
+        <w:rPr>
+          <w:rFonts w:hint="eastAsia"/>
+          <w:sz w:val="20"/>
+          <w:szCs w:val="21"/>
+        </w:rPr>
+        <w:t>XML</w:t>
+      </w:r>
+      <w:r>
+        <w:rPr>
+          <w:rFonts w:hint="eastAsia"/>
+          <w:sz w:val="20"/>
+          <w:szCs w:val="21"/>
+        </w:rPr>
+        <w:t>数据库是</w:t>
+      </w:r>
+      <w:r>
+        <w:rPr>
+          <w:rFonts w:hint="eastAsia"/>
+          <w:sz w:val="20"/>
+          <w:szCs w:val="21"/>
+        </w:rPr>
+        <w:t>XML</w:t>
+      </w:r>
+      <w:r>
+        <w:rPr>
+          <w:rFonts w:hint="eastAsia"/>
+          <w:sz w:val="20"/>
+          <w:szCs w:val="21"/>
+        </w:rPr>
+        <w:t>文档及其部件的集合，并通过一个具有能力管理和控制这个文档集合本身及其所表示信息的系统来维护。</w:t>
+      </w:r>
+      <w:r>
+        <w:rPr>
+          <w:rFonts w:hint="eastAsia"/>
+          <w:sz w:val="20"/>
+          <w:szCs w:val="21"/>
+        </w:rPr>
+        <w:t>XML</w:t>
+      </w:r>
+      <w:r>
+        <w:rPr>
+          <w:rFonts w:hint="eastAsia"/>
+          <w:sz w:val="20"/>
+          <w:szCs w:val="21"/>
+        </w:rPr>
+        <w:t>数据库不仅是结构化数据和半结构化数据的存储库，像管理其它数据一样，持久的</w:t>
+      </w:r>
+      <w:r>
+        <w:rPr>
+          <w:rFonts w:hint="eastAsia"/>
+          <w:sz w:val="20"/>
+          <w:szCs w:val="21"/>
+        </w:rPr>
+        <w:t>XML</w:t>
+      </w:r>
+      <w:r>
+        <w:rPr>
+          <w:rFonts w:hint="eastAsia"/>
+          <w:sz w:val="20"/>
+          <w:szCs w:val="21"/>
+        </w:rPr>
+        <w:t>数据管理包括数据的独立性、集成性、访问权限、视图、完备性、冗余性、一致性以及数据恢复等。这些文档是持久的并且是可以操作的。</w:t>
+      </w:r>
     </w:p>
     <w:p>
       <w:pPr>
         <w:pStyle w:val="a0"/>
-        <w:ind w:firstLine="372"/>
-      </w:pPr>
+        <w:spacing w:line="360" w:lineRule="auto"/>
+        <w:ind w:firstLine="412"/>
+        <w:rPr>
+          <w:sz w:val="20"/>
+          <w:szCs w:val="21"/>
+        </w:rPr>
+      </w:pPr>
+      <w:r>
+        <w:rPr>
+          <w:rFonts w:hint="eastAsia"/>
+          <w:sz w:val="20"/>
+          <w:szCs w:val="21"/>
+        </w:rPr>
+        <w:t>当前着重于页面显示格式的</w:t>
+      </w:r>
+      <w:r>
+        <w:rPr>
+          <w:rFonts w:hint="eastAsia"/>
+          <w:sz w:val="20"/>
+          <w:szCs w:val="21"/>
+        </w:rPr>
+        <w:t>HTML</w:t>
+      </w:r>
+      <w:r>
+        <w:rPr>
+          <w:rFonts w:hint="eastAsia"/>
+          <w:sz w:val="20"/>
+          <w:szCs w:val="21"/>
+        </w:rPr>
+        <w:t>标记语言和基于它的关键词检索等技术已经不能满足用户日益增长的信息需求。近年来的研究致力于将数据库技术应用于网上数据的管理和查询，使查询可以在更细的粒度上进行，并集成多个数据源的数据。但困难在于网上数据缺乏统一的、固定的模式，数据往往是不规则且经常变动的。因此，</w:t>
+      </w:r>
+      <w:r>
+        <w:rPr>
+          <w:rFonts w:hint="eastAsia"/>
+          <w:sz w:val="20"/>
+          <w:szCs w:val="21"/>
+        </w:rPr>
+        <w:t>XML</w:t>
+      </w:r>
+      <w:r>
+        <w:rPr>
+          <w:rFonts w:hint="eastAsia"/>
+          <w:sz w:val="20"/>
+          <w:szCs w:val="21"/>
+        </w:rPr>
+        <w:t>数据作为一种自描述的半结构化数据为</w:t>
+      </w:r>
+      <w:r>
+        <w:rPr>
+          <w:rFonts w:hint="eastAsia"/>
+          <w:sz w:val="20"/>
+          <w:szCs w:val="21"/>
+        </w:rPr>
+        <w:t>Web</w:t>
+      </w:r>
+      <w:r>
+        <w:rPr>
+          <w:rFonts w:hint="eastAsia"/>
+          <w:sz w:val="20"/>
+          <w:szCs w:val="21"/>
+        </w:rPr>
+        <w:t>的数据管理提供了新的数据模型，如果将</w:t>
+      </w:r>
+      <w:r>
+        <w:rPr>
+          <w:rFonts w:hint="eastAsia"/>
+          <w:sz w:val="20"/>
+          <w:szCs w:val="21"/>
+        </w:rPr>
+        <w:t>XML</w:t>
+      </w:r>
+      <w:r>
+        <w:rPr>
+          <w:rFonts w:hint="eastAsia"/>
+          <w:sz w:val="20"/>
+          <w:szCs w:val="21"/>
+        </w:rPr>
+        <w:t>标记数据放入一定的结构中，对数据的检索、分析、更新和输出就能够在更加容易管理的、系统的和较为熟悉的环境下进行，因而我们将数据库技术应用于</w:t>
+      </w:r>
+      <w:proofErr w:type="spellStart"/>
+      <w:r>
+        <w:rPr>
+          <w:rFonts w:hint="eastAsia"/>
+          <w:sz w:val="20"/>
+          <w:szCs w:val="21"/>
+        </w:rPr>
+        <w:lastRenderedPageBreak/>
+        <w:t>XML</w:t>
+      </w:r>
+      <w:proofErr w:type="spellEnd"/>
+      <w:r>
+        <w:rPr>
+          <w:rFonts w:hint="eastAsia"/>
+          <w:sz w:val="20"/>
+          <w:szCs w:val="21"/>
+        </w:rPr>
+        <w:t>数据处理领域，通过</w:t>
+      </w:r>
+      <w:r>
+        <w:rPr>
+          <w:rFonts w:hint="eastAsia"/>
+          <w:sz w:val="20"/>
+          <w:szCs w:val="21"/>
+        </w:rPr>
+        <w:t>XML</w:t>
+      </w:r>
+      <w:r>
+        <w:rPr>
+          <w:rFonts w:hint="eastAsia"/>
+          <w:sz w:val="20"/>
+          <w:szCs w:val="21"/>
+        </w:rPr>
+        <w:t>数据模型与数据库模型的映射来存储、提取、综合和分析</w:t>
+      </w:r>
+      <w:r>
+        <w:rPr>
+          <w:rFonts w:hint="eastAsia"/>
+          <w:sz w:val="20"/>
+          <w:szCs w:val="21"/>
+        </w:rPr>
+        <w:t>XML</w:t>
+      </w:r>
+      <w:r>
+        <w:rPr>
+          <w:rFonts w:hint="eastAsia"/>
+          <w:sz w:val="20"/>
+          <w:szCs w:val="21"/>
+        </w:rPr>
+        <w:t>文档的内容。这为数据库研究开拓了一个新的方向，将数据库技术的研究扩展到对</w:t>
+      </w:r>
+      <w:r>
+        <w:rPr>
+          <w:rFonts w:hint="eastAsia"/>
+          <w:sz w:val="20"/>
+          <w:szCs w:val="21"/>
+        </w:rPr>
+        <w:t>Web</w:t>
+      </w:r>
+      <w:r>
+        <w:rPr>
+          <w:rFonts w:hint="eastAsia"/>
+          <w:sz w:val="20"/>
+          <w:szCs w:val="21"/>
+        </w:rPr>
+        <w:t>数据的管理。</w:t>
+      </w:r>
+    </w:p>
+    <w:p>
+      <w:pPr>
+        <w:pStyle w:val="2"/>
+        <w:spacing w:before="71" w:after="71" w:line="360" w:lineRule="auto"/>
+        <w:rPr>
+          <w:rFonts w:hint="eastAsia"/>
+          <w:sz w:val="20"/>
+          <w:szCs w:val="21"/>
+        </w:rPr>
+      </w:pPr>
+      <w:r>
+        <w:rPr>
+          <w:rFonts w:hint="eastAsia"/>
+          <w:sz w:val="20"/>
+          <w:szCs w:val="21"/>
+        </w:rPr>
+        <w:t>XML</w:t>
+      </w:r>
+      <w:r>
+        <w:rPr>
+          <w:rFonts w:hint="eastAsia"/>
+          <w:sz w:val="20"/>
+          <w:szCs w:val="21"/>
+        </w:rPr>
+        <w:t>数据库</w:t>
+      </w:r>
+      <w:r>
+        <w:rPr>
+          <w:rFonts w:hint="eastAsia"/>
+          <w:sz w:val="20"/>
+          <w:szCs w:val="21"/>
+        </w:rPr>
+        <w:t>特点</w:t>
+      </w:r>
+    </w:p>
+    <w:p>
+      <w:pPr>
+        <w:pStyle w:val="a0"/>
+        <w:spacing w:line="360" w:lineRule="auto"/>
+        <w:ind w:firstLine="412"/>
+        <w:rPr>
+          <w:rFonts w:hint="eastAsia"/>
+          <w:sz w:val="20"/>
+          <w:szCs w:val="21"/>
+        </w:rPr>
+      </w:pPr>
+      <w:r>
+        <w:rPr>
+          <w:rFonts w:hint="eastAsia"/>
+          <w:sz w:val="20"/>
+          <w:szCs w:val="21"/>
+        </w:rPr>
+        <w:t>与传统数据库相比，</w:t>
+      </w:r>
+      <w:r>
+        <w:rPr>
+          <w:rFonts w:hint="eastAsia"/>
+          <w:sz w:val="20"/>
+          <w:szCs w:val="21"/>
+        </w:rPr>
+        <w:t>XML</w:t>
+      </w:r>
+      <w:r>
+        <w:rPr>
+          <w:rFonts w:hint="eastAsia"/>
+          <w:sz w:val="20"/>
+          <w:szCs w:val="21"/>
+        </w:rPr>
+        <w:t>数据库具有以下优势：</w:t>
+      </w:r>
+    </w:p>
+    <w:p>
+      <w:pPr>
+        <w:pStyle w:val="a0"/>
+        <w:spacing w:line="360" w:lineRule="auto"/>
+        <w:ind w:firstLine="412"/>
+        <w:rPr>
+          <w:rFonts w:hint="eastAsia"/>
+          <w:sz w:val="20"/>
+          <w:szCs w:val="21"/>
+        </w:rPr>
+      </w:pPr>
+      <w:r>
+        <w:rPr>
+          <w:rFonts w:hint="eastAsia"/>
+          <w:sz w:val="20"/>
+          <w:szCs w:val="21"/>
+        </w:rPr>
+        <w:t>1</w:t>
+      </w:r>
+      <w:r>
+        <w:rPr>
+          <w:rFonts w:hint="eastAsia"/>
+          <w:sz w:val="20"/>
+          <w:szCs w:val="21"/>
+        </w:rPr>
+        <w:t>、</w:t>
+      </w:r>
+      <w:r>
+        <w:rPr>
+          <w:rFonts w:hint="eastAsia"/>
+          <w:sz w:val="20"/>
+          <w:szCs w:val="21"/>
+        </w:rPr>
+        <w:t>XML</w:t>
+      </w:r>
+      <w:r>
+        <w:rPr>
+          <w:rFonts w:hint="eastAsia"/>
+          <w:sz w:val="20"/>
+          <w:szCs w:val="21"/>
+        </w:rPr>
+        <w:t>数据库能够对半结构化数据进行有效的存取和管理。如网页内容就是一种半结构化数据，而传统的关系数据库对于类似网页内容这类半结构化数据无法进行有效的管理。</w:t>
+      </w:r>
+    </w:p>
+    <w:p>
+      <w:pPr>
+        <w:pStyle w:val="a0"/>
+        <w:spacing w:line="360" w:lineRule="auto"/>
+        <w:ind w:firstLine="412"/>
+        <w:rPr>
+          <w:rFonts w:hint="eastAsia"/>
+          <w:sz w:val="20"/>
+          <w:szCs w:val="21"/>
+        </w:rPr>
+      </w:pPr>
+      <w:r>
+        <w:rPr>
+          <w:rFonts w:hint="eastAsia"/>
+          <w:sz w:val="20"/>
+          <w:szCs w:val="21"/>
+        </w:rPr>
+        <w:t>2</w:t>
+      </w:r>
+      <w:r>
+        <w:rPr>
+          <w:rFonts w:hint="eastAsia"/>
+          <w:sz w:val="20"/>
+          <w:szCs w:val="21"/>
+        </w:rPr>
+        <w:t>、提供对标签和路径的操作。传统数据库语言允许对数据元素的值进行操作，不能对元素名称操作，半结构化数据库提供了对标签名称的操作，还包括了对路径的操作。</w:t>
+      </w:r>
+    </w:p>
+    <w:p>
+      <w:pPr>
+        <w:pStyle w:val="a0"/>
+        <w:spacing w:line="360" w:lineRule="auto"/>
+        <w:ind w:firstLine="412"/>
+        <w:rPr>
+          <w:sz w:val="20"/>
+          <w:szCs w:val="21"/>
+        </w:rPr>
+      </w:pPr>
+      <w:r>
+        <w:rPr>
+          <w:rFonts w:hint="eastAsia"/>
+          <w:sz w:val="20"/>
+          <w:szCs w:val="21"/>
+        </w:rPr>
+        <w:t>3</w:t>
+      </w:r>
+      <w:r>
+        <w:rPr>
+          <w:rFonts w:hint="eastAsia"/>
+          <w:sz w:val="20"/>
+          <w:szCs w:val="21"/>
+        </w:rPr>
+        <w:t>、当数据本身具有层次特征时，由于</w:t>
+      </w:r>
+      <w:r>
+        <w:rPr>
+          <w:rFonts w:hint="eastAsia"/>
+          <w:sz w:val="20"/>
+          <w:szCs w:val="21"/>
+        </w:rPr>
+        <w:t>XML</w:t>
+      </w:r>
+      <w:r>
+        <w:rPr>
+          <w:rFonts w:hint="eastAsia"/>
+          <w:sz w:val="20"/>
+          <w:szCs w:val="21"/>
+        </w:rPr>
+        <w:t>数据格式能够清晰表达数据的层次特征，因此</w:t>
+      </w:r>
+      <w:r>
+        <w:rPr>
+          <w:rFonts w:hint="eastAsia"/>
+          <w:sz w:val="20"/>
+          <w:szCs w:val="21"/>
+        </w:rPr>
+        <w:t>XML</w:t>
+      </w:r>
+      <w:r>
+        <w:rPr>
+          <w:rFonts w:hint="eastAsia"/>
+          <w:sz w:val="20"/>
+          <w:szCs w:val="21"/>
+        </w:rPr>
+        <w:t>数据库便于对层次化的数据进行操作。</w:t>
+      </w:r>
+      <w:r>
+        <w:rPr>
+          <w:rFonts w:hint="eastAsia"/>
+          <w:sz w:val="20"/>
+          <w:szCs w:val="21"/>
+        </w:rPr>
+        <w:t>XML</w:t>
+      </w:r>
+      <w:r>
+        <w:rPr>
+          <w:rFonts w:hint="eastAsia"/>
+          <w:sz w:val="20"/>
+          <w:szCs w:val="21"/>
+        </w:rPr>
+        <w:t>数据库适合管理复杂数据结构的数据集，如果己经以</w:t>
+      </w:r>
+      <w:r>
+        <w:rPr>
+          <w:rFonts w:hint="eastAsia"/>
+          <w:sz w:val="20"/>
+          <w:szCs w:val="21"/>
+        </w:rPr>
+        <w:t>XML</w:t>
+      </w:r>
+      <w:r>
+        <w:rPr>
+          <w:rFonts w:hint="eastAsia"/>
+          <w:sz w:val="20"/>
+          <w:szCs w:val="21"/>
+        </w:rPr>
+        <w:t>格式存储信息，则</w:t>
+      </w:r>
+      <w:r>
+        <w:rPr>
+          <w:rFonts w:hint="eastAsia"/>
+          <w:sz w:val="20"/>
+          <w:szCs w:val="21"/>
+        </w:rPr>
+        <w:t>XML</w:t>
+      </w:r>
+      <w:r>
+        <w:rPr>
+          <w:rFonts w:hint="eastAsia"/>
+          <w:sz w:val="20"/>
+          <w:szCs w:val="21"/>
+        </w:rPr>
+        <w:t>数据库利于文档存储和检索</w:t>
+      </w:r>
+      <w:r>
+        <w:rPr>
+          <w:rFonts w:hint="eastAsia"/>
+          <w:sz w:val="20"/>
+          <w:szCs w:val="21"/>
+        </w:rPr>
+        <w:t>;</w:t>
+      </w:r>
+      <w:r>
+        <w:rPr>
+          <w:rFonts w:hint="eastAsia"/>
+          <w:sz w:val="20"/>
+          <w:szCs w:val="21"/>
+        </w:rPr>
+        <w:t>可以用方便实用的方式检索文档，并能够提供高质量的全文搜索引擎。另外</w:t>
+      </w:r>
+      <w:r>
+        <w:rPr>
+          <w:rFonts w:hint="eastAsia"/>
+          <w:sz w:val="20"/>
+          <w:szCs w:val="21"/>
+        </w:rPr>
+        <w:t>XML</w:t>
+      </w:r>
+      <w:r>
+        <w:rPr>
+          <w:rFonts w:hint="eastAsia"/>
+          <w:sz w:val="20"/>
+          <w:szCs w:val="21"/>
+        </w:rPr>
+        <w:t>数据库能够存储和查询异种的文档结构，提供对异种信息存取的支持。</w:t>
+      </w:r>
+    </w:p>
+    <w:p>
+      <w:pPr>
+        <w:pStyle w:val="2"/>
+        <w:spacing w:before="71" w:after="71" w:line="360" w:lineRule="auto"/>
+        <w:rPr>
+          <w:rFonts w:hint="eastAsia"/>
+          <w:sz w:val="20"/>
+          <w:szCs w:val="21"/>
+        </w:rPr>
+      </w:pPr>
+      <w:r>
+        <w:rPr>
+          <w:rFonts w:hint="eastAsia"/>
+          <w:sz w:val="20"/>
+          <w:szCs w:val="21"/>
+        </w:rPr>
+        <w:t>XML</w:t>
+      </w:r>
+      <w:r>
+        <w:rPr>
+          <w:rFonts w:hint="eastAsia"/>
+          <w:sz w:val="20"/>
+          <w:szCs w:val="21"/>
+        </w:rPr>
+        <w:t>数据库</w:t>
+      </w:r>
+      <w:r>
+        <w:rPr>
+          <w:rFonts w:hint="eastAsia"/>
+          <w:sz w:val="20"/>
+          <w:szCs w:val="21"/>
+        </w:rPr>
+        <w:t>管理方法</w:t>
+      </w:r>
+    </w:p>
+    <w:p>
+      <w:pPr>
+        <w:pStyle w:val="a0"/>
+        <w:spacing w:line="360" w:lineRule="auto"/>
+        <w:ind w:firstLine="412"/>
+        <w:rPr>
+          <w:rFonts w:hint="eastAsia"/>
+          <w:sz w:val="20"/>
+          <w:szCs w:val="21"/>
+        </w:rPr>
+      </w:pPr>
+      <w:r>
+        <w:rPr>
+          <w:rFonts w:hint="eastAsia"/>
+          <w:sz w:val="20"/>
+          <w:szCs w:val="21"/>
+        </w:rPr>
+        <w:t>利用数据库管理</w:t>
+      </w:r>
+      <w:r>
+        <w:rPr>
+          <w:rFonts w:hint="eastAsia"/>
+          <w:sz w:val="20"/>
+          <w:szCs w:val="21"/>
+        </w:rPr>
+        <w:t>XML</w:t>
+      </w:r>
+      <w:r>
+        <w:rPr>
+          <w:rFonts w:hint="eastAsia"/>
+          <w:sz w:val="20"/>
+          <w:szCs w:val="21"/>
+        </w:rPr>
+        <w:t>数据主要有两种方法：一是已有的关系数据库管理系统或面向对象数据库管理系统的基础上扩充相应的功能，使得能够胜任</w:t>
+      </w:r>
+      <w:r>
+        <w:rPr>
+          <w:rFonts w:hint="eastAsia"/>
+          <w:sz w:val="20"/>
+          <w:szCs w:val="21"/>
+        </w:rPr>
+        <w:t>XML</w:t>
+      </w:r>
+      <w:r>
+        <w:rPr>
+          <w:rFonts w:hint="eastAsia"/>
+          <w:sz w:val="20"/>
+          <w:szCs w:val="21"/>
+        </w:rPr>
+        <w:t>数据的管理，称之为支持</w:t>
+      </w:r>
+      <w:r>
+        <w:rPr>
+          <w:rFonts w:hint="eastAsia"/>
+          <w:sz w:val="20"/>
+          <w:szCs w:val="21"/>
+        </w:rPr>
+        <w:t>XML</w:t>
+      </w:r>
+      <w:r>
+        <w:rPr>
+          <w:rFonts w:hint="eastAsia"/>
+          <w:sz w:val="20"/>
+          <w:szCs w:val="21"/>
+        </w:rPr>
+        <w:t>的数据库，亦称为</w:t>
+      </w:r>
+      <w:r>
+        <w:rPr>
+          <w:rFonts w:hint="eastAsia"/>
+          <w:sz w:val="20"/>
+          <w:szCs w:val="21"/>
+        </w:rPr>
+        <w:t>XML</w:t>
+      </w:r>
+      <w:r>
+        <w:rPr>
+          <w:rFonts w:hint="eastAsia"/>
+          <w:sz w:val="20"/>
+          <w:szCs w:val="21"/>
+        </w:rPr>
+        <w:t>使能数据库；二是为了管理</w:t>
+      </w:r>
+      <w:r>
+        <w:rPr>
+          <w:rFonts w:hint="eastAsia"/>
+          <w:sz w:val="20"/>
+          <w:szCs w:val="21"/>
+        </w:rPr>
+        <w:t>XML</w:t>
+      </w:r>
+      <w:r>
+        <w:rPr>
+          <w:rFonts w:hint="eastAsia"/>
+          <w:sz w:val="20"/>
+          <w:szCs w:val="21"/>
+        </w:rPr>
+        <w:t>数据而量身定做的数据库管理系统，称之为原生</w:t>
+      </w:r>
+      <w:r>
+        <w:rPr>
+          <w:rFonts w:hint="eastAsia"/>
+          <w:sz w:val="20"/>
+          <w:szCs w:val="21"/>
+        </w:rPr>
+        <w:t>XML</w:t>
+      </w:r>
+      <w:r>
+        <w:rPr>
+          <w:rFonts w:hint="eastAsia"/>
+          <w:sz w:val="20"/>
+          <w:szCs w:val="21"/>
+        </w:rPr>
+        <w:t>数据库，亦称为纯</w:t>
+      </w:r>
+      <w:r>
+        <w:rPr>
+          <w:rFonts w:hint="eastAsia"/>
+          <w:sz w:val="20"/>
+          <w:szCs w:val="21"/>
+        </w:rPr>
+        <w:t>XML</w:t>
+      </w:r>
+      <w:r>
+        <w:rPr>
+          <w:rFonts w:hint="eastAsia"/>
+          <w:sz w:val="20"/>
+          <w:szCs w:val="21"/>
+        </w:rPr>
+        <w:t>数据库。</w:t>
+      </w:r>
+      <w:r>
+        <w:rPr>
+          <w:rFonts w:hint="eastAsia"/>
+          <w:sz w:val="20"/>
+          <w:szCs w:val="21"/>
+        </w:rPr>
+        <w:t xml:space="preserve"> </w:t>
+      </w:r>
+    </w:p>
+    <w:p>
+      <w:pPr>
+        <w:pStyle w:val="3"/>
+        <w:rPr>
+          <w:rFonts w:hint="eastAsia"/>
+        </w:rPr>
+      </w:pPr>
+      <w:r>
+        <w:rPr>
+          <w:rFonts w:hint="eastAsia"/>
+        </w:rPr>
+        <w:t>支持</w:t>
+      </w:r>
+      <w:r>
+        <w:rPr>
+          <w:rFonts w:hint="eastAsia"/>
+        </w:rPr>
+        <w:t>XML</w:t>
+      </w:r>
+      <w:r>
+        <w:rPr>
+          <w:rFonts w:hint="eastAsia"/>
+        </w:rPr>
+        <w:t>的数据库</w:t>
+      </w:r>
+    </w:p>
+    <w:p>
+      <w:pPr>
+        <w:pStyle w:val="a0"/>
+        <w:spacing w:line="360" w:lineRule="auto"/>
+        <w:ind w:firstLine="412"/>
+        <w:rPr>
+          <w:rFonts w:hint="eastAsia"/>
+          <w:sz w:val="20"/>
+          <w:szCs w:val="21"/>
+        </w:rPr>
+      </w:pPr>
+      <w:r>
+        <w:rPr>
+          <w:rFonts w:hint="eastAsia"/>
+          <w:sz w:val="20"/>
+          <w:szCs w:val="21"/>
+        </w:rPr>
+        <w:t>要使</w:t>
+      </w:r>
+      <w:r>
+        <w:rPr>
+          <w:rFonts w:hint="eastAsia"/>
+          <w:sz w:val="20"/>
+          <w:szCs w:val="21"/>
+        </w:rPr>
+        <w:t>RDBMS</w:t>
+      </w:r>
+      <w:r>
+        <w:rPr>
+          <w:rFonts w:hint="eastAsia"/>
+          <w:sz w:val="20"/>
+          <w:szCs w:val="21"/>
+        </w:rPr>
+        <w:t>支持</w:t>
+      </w:r>
+      <w:r>
+        <w:rPr>
+          <w:rFonts w:hint="eastAsia"/>
+          <w:sz w:val="20"/>
+          <w:szCs w:val="21"/>
+        </w:rPr>
+        <w:t>XML</w:t>
+      </w:r>
+      <w:r>
+        <w:rPr>
+          <w:rFonts w:hint="eastAsia"/>
+          <w:sz w:val="20"/>
+          <w:szCs w:val="21"/>
+        </w:rPr>
+        <w:t>存储和查询，必须有一个</w:t>
+      </w:r>
+      <w:r>
+        <w:rPr>
+          <w:rFonts w:hint="eastAsia"/>
+          <w:sz w:val="20"/>
+          <w:szCs w:val="21"/>
+        </w:rPr>
+        <w:t>XML</w:t>
+      </w:r>
+      <w:r>
+        <w:rPr>
+          <w:rFonts w:hint="eastAsia"/>
+          <w:sz w:val="20"/>
+          <w:szCs w:val="21"/>
+        </w:rPr>
+        <w:t>转换层，这个转换层可以是</w:t>
+      </w:r>
+      <w:r>
+        <w:rPr>
+          <w:rFonts w:hint="eastAsia"/>
+          <w:sz w:val="20"/>
+          <w:szCs w:val="21"/>
+        </w:rPr>
+        <w:t>RDBMS</w:t>
+      </w:r>
+      <w:r>
+        <w:rPr>
+          <w:rFonts w:hint="eastAsia"/>
+          <w:sz w:val="20"/>
+          <w:szCs w:val="21"/>
+        </w:rPr>
+        <w:t>中的一个模块，也可以是</w:t>
+      </w:r>
+      <w:r>
+        <w:rPr>
+          <w:rFonts w:hint="eastAsia"/>
+          <w:sz w:val="20"/>
+          <w:szCs w:val="21"/>
+        </w:rPr>
+        <w:t>RDBMS</w:t>
+      </w:r>
+      <w:r>
+        <w:rPr>
+          <w:rFonts w:hint="eastAsia"/>
+          <w:sz w:val="20"/>
+          <w:szCs w:val="21"/>
+        </w:rPr>
+        <w:t>之上的一个中间件。这个转换层完成</w:t>
+      </w:r>
+      <w:r>
+        <w:rPr>
+          <w:rFonts w:hint="eastAsia"/>
+          <w:sz w:val="20"/>
+          <w:szCs w:val="21"/>
+        </w:rPr>
+        <w:t>XML</w:t>
+      </w:r>
+      <w:r>
+        <w:rPr>
+          <w:rFonts w:hint="eastAsia"/>
+          <w:sz w:val="20"/>
+          <w:szCs w:val="21"/>
+        </w:rPr>
+        <w:t>数据</w:t>
+      </w:r>
+      <w:r>
+        <w:rPr>
+          <w:rFonts w:hint="eastAsia"/>
+          <w:sz w:val="20"/>
+          <w:szCs w:val="21"/>
+        </w:rPr>
+        <w:t>/</w:t>
+      </w:r>
+      <w:r>
+        <w:rPr>
+          <w:rFonts w:hint="eastAsia"/>
+          <w:sz w:val="20"/>
+          <w:szCs w:val="21"/>
+        </w:rPr>
+        <w:t>查询与关系数据</w:t>
+      </w:r>
+      <w:r>
+        <w:rPr>
+          <w:rFonts w:hint="eastAsia"/>
+          <w:sz w:val="20"/>
+          <w:szCs w:val="21"/>
+        </w:rPr>
+        <w:t>/</w:t>
+      </w:r>
+      <w:r>
+        <w:rPr>
+          <w:rFonts w:hint="eastAsia"/>
+          <w:sz w:val="20"/>
+          <w:szCs w:val="21"/>
+        </w:rPr>
+        <w:t>查询之间的转换，其中包括两个模块：一个分裂器和一个查询翻译器。</w:t>
+      </w:r>
+    </w:p>
+    <w:p>
+      <w:pPr>
+        <w:pStyle w:val="a0"/>
+        <w:spacing w:line="360" w:lineRule="auto"/>
+        <w:ind w:firstLine="412"/>
+        <w:rPr>
+          <w:rFonts w:hint="eastAsia"/>
+          <w:sz w:val="20"/>
+          <w:szCs w:val="21"/>
+        </w:rPr>
+      </w:pPr>
+      <w:r>
+        <w:rPr>
+          <w:rFonts w:hint="eastAsia"/>
+          <w:sz w:val="20"/>
+          <w:szCs w:val="21"/>
+        </w:rPr>
+        <w:t>其工作原理如下：首先，根据</w:t>
+      </w:r>
+      <w:r>
+        <w:rPr>
+          <w:rFonts w:hint="eastAsia"/>
+          <w:sz w:val="20"/>
+          <w:szCs w:val="21"/>
+        </w:rPr>
+        <w:t>XML</w:t>
+      </w:r>
+      <w:r>
+        <w:rPr>
+          <w:rFonts w:hint="eastAsia"/>
+          <w:sz w:val="20"/>
+          <w:szCs w:val="21"/>
+        </w:rPr>
+        <w:t>模式，分裂器产生对应的关系模式，</w:t>
+      </w:r>
+      <w:r>
+        <w:rPr>
+          <w:rFonts w:hint="eastAsia"/>
+          <w:sz w:val="20"/>
+          <w:szCs w:val="21"/>
+        </w:rPr>
+        <w:t>XML</w:t>
+      </w:r>
+      <w:r>
+        <w:rPr>
+          <w:rFonts w:hint="eastAsia"/>
+          <w:sz w:val="20"/>
+          <w:szCs w:val="21"/>
+        </w:rPr>
+        <w:t>模式到关系模式的映射会保留下来；然后，当载入</w:t>
+      </w:r>
+      <w:r>
+        <w:rPr>
+          <w:rFonts w:hint="eastAsia"/>
+          <w:sz w:val="20"/>
+          <w:szCs w:val="21"/>
+        </w:rPr>
+        <w:t>XML</w:t>
+      </w:r>
+      <w:r>
+        <w:rPr>
+          <w:rFonts w:hint="eastAsia"/>
+          <w:sz w:val="20"/>
+          <w:szCs w:val="21"/>
+        </w:rPr>
+        <w:t>数据时，分裂器根据</w:t>
+      </w:r>
+      <w:r>
+        <w:rPr>
+          <w:rFonts w:hint="eastAsia"/>
+          <w:sz w:val="20"/>
+          <w:szCs w:val="21"/>
+        </w:rPr>
+        <w:t>XML</w:t>
+      </w:r>
+      <w:r>
+        <w:rPr>
+          <w:rFonts w:hint="eastAsia"/>
+          <w:sz w:val="20"/>
+          <w:szCs w:val="21"/>
+        </w:rPr>
+        <w:t>模式到关系模式的映射将</w:t>
+      </w:r>
+      <w:r>
+        <w:rPr>
+          <w:rFonts w:hint="eastAsia"/>
+          <w:sz w:val="20"/>
+          <w:szCs w:val="21"/>
+        </w:rPr>
+        <w:t>XML</w:t>
+      </w:r>
+      <w:r>
+        <w:rPr>
+          <w:rFonts w:hint="eastAsia"/>
+          <w:sz w:val="20"/>
+          <w:szCs w:val="21"/>
+        </w:rPr>
+        <w:t>数据分裂到关系表中存储；用户提出</w:t>
+      </w:r>
+      <w:r>
+        <w:rPr>
+          <w:rFonts w:hint="eastAsia"/>
+          <w:sz w:val="20"/>
+          <w:szCs w:val="21"/>
+        </w:rPr>
+        <w:t>XML</w:t>
+      </w:r>
+      <w:r>
+        <w:rPr>
+          <w:rFonts w:hint="eastAsia"/>
+          <w:sz w:val="20"/>
+          <w:szCs w:val="21"/>
+        </w:rPr>
+        <w:t>查询，经查询翻译器翻译后，产生</w:t>
+      </w:r>
+      <w:r>
+        <w:rPr>
+          <w:rFonts w:hint="eastAsia"/>
+          <w:sz w:val="20"/>
+          <w:szCs w:val="21"/>
+        </w:rPr>
+        <w:t>SQL</w:t>
+      </w:r>
+      <w:r>
+        <w:rPr>
+          <w:rFonts w:hint="eastAsia"/>
+          <w:sz w:val="20"/>
+          <w:szCs w:val="21"/>
+        </w:rPr>
+        <w:t>查询，提交关系给关系引擎执行，返回关系结果，这些关系数据经过查询翻译器包装后，再以</w:t>
+      </w:r>
+      <w:r>
+        <w:rPr>
+          <w:rFonts w:hint="eastAsia"/>
+          <w:sz w:val="20"/>
+          <w:szCs w:val="21"/>
+        </w:rPr>
+        <w:t>XML</w:t>
+      </w:r>
+      <w:r>
+        <w:rPr>
+          <w:rFonts w:hint="eastAsia"/>
+          <w:sz w:val="20"/>
+          <w:szCs w:val="21"/>
+        </w:rPr>
+        <w:t>结果形式返回给用户。</w:t>
+      </w:r>
+    </w:p>
+    <w:p>
+      <w:pPr>
+        <w:pStyle w:val="a0"/>
+        <w:spacing w:line="360" w:lineRule="auto"/>
+        <w:ind w:firstLine="412"/>
+        <w:rPr>
+          <w:rFonts w:hint="eastAsia"/>
+          <w:sz w:val="20"/>
+          <w:szCs w:val="21"/>
+        </w:rPr>
+      </w:pPr>
+      <w:r>
+        <w:rPr>
+          <w:rFonts w:hint="eastAsia"/>
+          <w:sz w:val="20"/>
+          <w:szCs w:val="21"/>
+        </w:rPr>
+        <w:t>支持</w:t>
+      </w:r>
+      <w:r>
+        <w:rPr>
+          <w:rFonts w:hint="eastAsia"/>
+          <w:sz w:val="20"/>
+          <w:szCs w:val="21"/>
+        </w:rPr>
+        <w:t>XML</w:t>
+      </w:r>
+      <w:r>
+        <w:rPr>
+          <w:rFonts w:hint="eastAsia"/>
+          <w:sz w:val="20"/>
+          <w:szCs w:val="21"/>
+        </w:rPr>
+        <w:t>数据库主要是基于关系数据库的。这种方法的优点是可以充分利用已有的非常成熟</w:t>
+      </w:r>
+      <w:r>
+        <w:rPr>
+          <w:rFonts w:hint="eastAsia"/>
+          <w:sz w:val="20"/>
+          <w:szCs w:val="21"/>
+        </w:rPr>
+        <w:lastRenderedPageBreak/>
+        <w:t>的关系数据库技术，集成体现有的大量存储在关系数据库中的商用数据，但这种处理方法不能利用</w:t>
+      </w:r>
+      <w:r>
+        <w:rPr>
+          <w:rFonts w:hint="eastAsia"/>
+          <w:sz w:val="20"/>
+          <w:szCs w:val="21"/>
+        </w:rPr>
+        <w:t>XML</w:t>
+      </w:r>
+      <w:r>
+        <w:rPr>
+          <w:rFonts w:hint="eastAsia"/>
+          <w:sz w:val="20"/>
+          <w:szCs w:val="21"/>
+        </w:rPr>
+        <w:t>数据自身的特点，如结构化、自描述性等特征，使得在处理数据的时候要经过多级复杂的转换，如存储</w:t>
+      </w:r>
+      <w:r>
+        <w:rPr>
+          <w:rFonts w:hint="eastAsia"/>
+          <w:sz w:val="20"/>
+          <w:szCs w:val="21"/>
+        </w:rPr>
+        <w:t>XML</w:t>
+      </w:r>
+      <w:r>
+        <w:rPr>
+          <w:rFonts w:hint="eastAsia"/>
+          <w:sz w:val="20"/>
+          <w:szCs w:val="21"/>
+        </w:rPr>
+        <w:t>数据时要将其转换为关系表或对象，在查询时要将</w:t>
+      </w:r>
+      <w:r>
+        <w:rPr>
+          <w:rFonts w:hint="eastAsia"/>
+          <w:sz w:val="20"/>
+          <w:szCs w:val="21"/>
+        </w:rPr>
+        <w:t>XML</w:t>
+      </w:r>
+      <w:r>
+        <w:rPr>
+          <w:rFonts w:hint="eastAsia"/>
+          <w:sz w:val="20"/>
+          <w:szCs w:val="21"/>
+        </w:rPr>
+        <w:t>查询语句转换为</w:t>
+      </w:r>
+      <w:r>
+        <w:rPr>
+          <w:rFonts w:hint="eastAsia"/>
+          <w:sz w:val="20"/>
+          <w:szCs w:val="21"/>
+        </w:rPr>
+        <w:t>SQL</w:t>
+      </w:r>
+      <w:r>
+        <w:rPr>
+          <w:rFonts w:hint="eastAsia"/>
+          <w:sz w:val="20"/>
+          <w:szCs w:val="21"/>
+        </w:rPr>
+        <w:t>或</w:t>
+      </w:r>
+      <w:r>
+        <w:rPr>
+          <w:rFonts w:hint="eastAsia"/>
+          <w:sz w:val="20"/>
+          <w:szCs w:val="21"/>
+        </w:rPr>
+        <w:t>OQL</w:t>
+      </w:r>
+      <w:r>
+        <w:rPr>
+          <w:rFonts w:hint="eastAsia"/>
+          <w:sz w:val="20"/>
+          <w:szCs w:val="21"/>
+        </w:rPr>
+        <w:t>语句，查询结果还要转换为</w:t>
+      </w:r>
+      <w:r>
+        <w:rPr>
+          <w:rFonts w:hint="eastAsia"/>
+          <w:sz w:val="20"/>
+          <w:szCs w:val="21"/>
+        </w:rPr>
+        <w:t>XML</w:t>
+      </w:r>
+      <w:r>
+        <w:rPr>
+          <w:rFonts w:hint="eastAsia"/>
+          <w:sz w:val="20"/>
+          <w:szCs w:val="21"/>
+        </w:rPr>
+        <w:t>文档等，多级的转换必将带来效率的降低，而且还会导致一些语义信息的丢失。</w:t>
+      </w:r>
+    </w:p>
+    <w:p>
+      <w:pPr>
+        <w:pStyle w:val="3"/>
+        <w:rPr>
+          <w:rFonts w:hint="eastAsia"/>
+        </w:rPr>
+      </w:pPr>
+      <w:r>
+        <w:rPr>
+          <w:rFonts w:hint="eastAsia"/>
+        </w:rPr>
+        <w:t>原生</w:t>
+      </w:r>
+      <w:r>
+        <w:rPr>
+          <w:rFonts w:hint="eastAsia"/>
+        </w:rPr>
+        <w:t>XML</w:t>
+      </w:r>
+      <w:r>
+        <w:rPr>
+          <w:rFonts w:hint="eastAsia"/>
+        </w:rPr>
+        <w:t>数据库</w:t>
+      </w:r>
+    </w:p>
+    <w:p>
+      <w:pPr>
+        <w:pStyle w:val="a0"/>
+        <w:spacing w:line="360" w:lineRule="auto"/>
+        <w:ind w:firstLine="412"/>
+        <w:rPr>
+          <w:rFonts w:hint="eastAsia"/>
+          <w:sz w:val="20"/>
+          <w:szCs w:val="21"/>
+        </w:rPr>
+      </w:pPr>
+      <w:r>
+        <w:rPr>
+          <w:rFonts w:hint="eastAsia"/>
+          <w:sz w:val="20"/>
+          <w:szCs w:val="21"/>
+        </w:rPr>
+        <w:t>原生</w:t>
+      </w:r>
+      <w:r>
+        <w:rPr>
+          <w:rFonts w:hint="eastAsia"/>
+          <w:sz w:val="20"/>
+          <w:szCs w:val="21"/>
+        </w:rPr>
+        <w:t>XML</w:t>
+      </w:r>
+      <w:r>
+        <w:rPr>
+          <w:rFonts w:hint="eastAsia"/>
+          <w:sz w:val="20"/>
+          <w:szCs w:val="21"/>
+        </w:rPr>
+        <w:t>数据库这个术语，首先是由</w:t>
+      </w:r>
+      <w:r>
+        <w:rPr>
+          <w:rFonts w:hint="eastAsia"/>
+          <w:sz w:val="20"/>
+          <w:szCs w:val="21"/>
+        </w:rPr>
+        <w:t xml:space="preserve">Software AG </w:t>
+      </w:r>
+      <w:r>
+        <w:rPr>
+          <w:rFonts w:hint="eastAsia"/>
+          <w:sz w:val="20"/>
+          <w:szCs w:val="21"/>
+        </w:rPr>
+        <w:t>公司为其开发的</w:t>
+      </w:r>
+      <w:r>
+        <w:rPr>
+          <w:rFonts w:hint="eastAsia"/>
+          <w:sz w:val="20"/>
+          <w:szCs w:val="21"/>
+        </w:rPr>
+        <w:t>XML</w:t>
+      </w:r>
+      <w:r>
+        <w:rPr>
+          <w:rFonts w:hint="eastAsia"/>
+          <w:sz w:val="20"/>
+          <w:szCs w:val="21"/>
+        </w:rPr>
+        <w:t>数据库产品</w:t>
+      </w:r>
+      <w:proofErr w:type="spellStart"/>
+      <w:r>
+        <w:rPr>
+          <w:rFonts w:hint="eastAsia"/>
+          <w:sz w:val="20"/>
+          <w:szCs w:val="21"/>
+        </w:rPr>
+        <w:t>Tamino</w:t>
+      </w:r>
+      <w:proofErr w:type="spellEnd"/>
+      <w:r>
+        <w:rPr>
+          <w:rFonts w:hint="eastAsia"/>
+          <w:sz w:val="20"/>
+          <w:szCs w:val="21"/>
+        </w:rPr>
+        <w:t>所做的营销宣传中提出来的，后来这个术语在同类产品中成了通用叫法。但它只是一个营销术语，从来没有正式的技术定义。在</w:t>
+      </w:r>
+      <w:r>
+        <w:rPr>
+          <w:rFonts w:hint="eastAsia"/>
+          <w:sz w:val="20"/>
+          <w:szCs w:val="21"/>
+        </w:rPr>
+        <w:t xml:space="preserve">Ronald </w:t>
+      </w:r>
+      <w:proofErr w:type="spellStart"/>
+      <w:r>
+        <w:rPr>
+          <w:rFonts w:hint="eastAsia"/>
+          <w:sz w:val="20"/>
+          <w:szCs w:val="21"/>
+        </w:rPr>
+        <w:t>Bourret</w:t>
+      </w:r>
+      <w:proofErr w:type="spellEnd"/>
+      <w:r>
+        <w:rPr>
+          <w:rFonts w:hint="eastAsia"/>
+          <w:sz w:val="20"/>
+          <w:szCs w:val="21"/>
+        </w:rPr>
+        <w:t xml:space="preserve"> </w:t>
+      </w:r>
+      <w:r>
+        <w:rPr>
+          <w:rFonts w:hint="eastAsia"/>
+          <w:sz w:val="20"/>
+          <w:szCs w:val="21"/>
+        </w:rPr>
+        <w:t>的网站上，</w:t>
+      </w:r>
+      <w:r>
+        <w:rPr>
+          <w:rFonts w:hint="eastAsia"/>
+          <w:sz w:val="20"/>
+          <w:szCs w:val="21"/>
+        </w:rPr>
+        <w:t xml:space="preserve">Ronald </w:t>
+      </w:r>
+      <w:proofErr w:type="spellStart"/>
+      <w:r>
+        <w:rPr>
+          <w:rFonts w:hint="eastAsia"/>
+          <w:sz w:val="20"/>
+          <w:szCs w:val="21"/>
+        </w:rPr>
+        <w:t>Bourret</w:t>
+      </w:r>
+      <w:proofErr w:type="spellEnd"/>
+      <w:r>
+        <w:rPr>
+          <w:rFonts w:hint="eastAsia"/>
+          <w:sz w:val="20"/>
+          <w:szCs w:val="21"/>
+        </w:rPr>
+        <w:t xml:space="preserve"> </w:t>
+      </w:r>
+      <w:r>
+        <w:rPr>
+          <w:rFonts w:hint="eastAsia"/>
+          <w:sz w:val="20"/>
+          <w:szCs w:val="21"/>
+        </w:rPr>
+        <w:t>给出了一个定义（但这个定义并不是</w:t>
+      </w:r>
+      <w:r>
+        <w:rPr>
+          <w:rFonts w:hint="eastAsia"/>
+          <w:sz w:val="20"/>
+          <w:szCs w:val="21"/>
+        </w:rPr>
+        <w:t xml:space="preserve">Ronald </w:t>
+      </w:r>
+      <w:proofErr w:type="spellStart"/>
+      <w:r>
+        <w:rPr>
+          <w:rFonts w:hint="eastAsia"/>
+          <w:sz w:val="20"/>
+          <w:szCs w:val="21"/>
+        </w:rPr>
+        <w:t>Bourret</w:t>
+      </w:r>
+      <w:proofErr w:type="spellEnd"/>
+      <w:r>
+        <w:rPr>
+          <w:rFonts w:hint="eastAsia"/>
+          <w:sz w:val="20"/>
+          <w:szCs w:val="21"/>
+        </w:rPr>
+        <w:t xml:space="preserve"> </w:t>
+      </w:r>
+      <w:r>
+        <w:rPr>
+          <w:rFonts w:hint="eastAsia"/>
+          <w:sz w:val="20"/>
+          <w:szCs w:val="21"/>
+        </w:rPr>
+        <w:t>本人提出来的），即满足以下三个条件的</w:t>
+      </w:r>
+      <w:r>
+        <w:rPr>
+          <w:rFonts w:hint="eastAsia"/>
+          <w:sz w:val="20"/>
+          <w:szCs w:val="21"/>
+        </w:rPr>
+        <w:t>XML</w:t>
+      </w:r>
+      <w:r>
+        <w:rPr>
+          <w:rFonts w:hint="eastAsia"/>
+          <w:sz w:val="20"/>
+          <w:szCs w:val="21"/>
+        </w:rPr>
+        <w:t>数据库才能称之为原生</w:t>
+      </w:r>
+      <w:r>
+        <w:rPr>
+          <w:rFonts w:hint="eastAsia"/>
+          <w:sz w:val="20"/>
+          <w:szCs w:val="21"/>
+        </w:rPr>
+        <w:t>XML</w:t>
+      </w:r>
+      <w:r>
+        <w:rPr>
+          <w:rFonts w:hint="eastAsia"/>
+          <w:sz w:val="20"/>
+          <w:szCs w:val="21"/>
+        </w:rPr>
+        <w:t>数据库：</w:t>
+      </w:r>
+    </w:p>
+    <w:p>
+      <w:pPr>
+        <w:pStyle w:val="a0"/>
+        <w:spacing w:line="360" w:lineRule="auto"/>
+        <w:ind w:firstLine="412"/>
+        <w:rPr>
+          <w:rFonts w:hint="eastAsia"/>
+          <w:sz w:val="20"/>
+          <w:szCs w:val="21"/>
+        </w:rPr>
+      </w:pPr>
+      <w:r>
+        <w:rPr>
+          <w:rFonts w:hint="eastAsia"/>
+          <w:sz w:val="20"/>
+          <w:szCs w:val="21"/>
+        </w:rPr>
+        <w:t>（</w:t>
+      </w:r>
+      <w:r>
+        <w:rPr>
+          <w:rFonts w:hint="eastAsia"/>
+          <w:sz w:val="20"/>
+          <w:szCs w:val="21"/>
+        </w:rPr>
+        <w:t>1</w:t>
+      </w:r>
+      <w:r>
+        <w:rPr>
+          <w:rFonts w:hint="eastAsia"/>
+          <w:sz w:val="20"/>
+          <w:szCs w:val="21"/>
+        </w:rPr>
+        <w:t>）为</w:t>
+      </w:r>
+      <w:r>
+        <w:rPr>
+          <w:rFonts w:hint="eastAsia"/>
+          <w:sz w:val="20"/>
+          <w:szCs w:val="21"/>
+        </w:rPr>
+        <w:t>XML</w:t>
+      </w:r>
+      <w:r>
+        <w:rPr>
+          <w:rFonts w:hint="eastAsia"/>
+          <w:sz w:val="20"/>
+          <w:szCs w:val="21"/>
+        </w:rPr>
+        <w:t>文档定义一个（逻辑）模型，</w:t>
+      </w:r>
+      <w:r>
+        <w:rPr>
+          <w:rFonts w:hint="eastAsia"/>
+          <w:sz w:val="20"/>
+          <w:szCs w:val="21"/>
+        </w:rPr>
+        <w:t>XML</w:t>
+      </w:r>
+      <w:r>
+        <w:rPr>
+          <w:rFonts w:hint="eastAsia"/>
+          <w:sz w:val="20"/>
+          <w:szCs w:val="21"/>
+        </w:rPr>
+        <w:t>数据的存储和查询都是基于这个模型，这个模型至少包含元素、属性以及</w:t>
+      </w:r>
+      <w:r>
+        <w:rPr>
+          <w:rFonts w:hint="eastAsia"/>
+          <w:sz w:val="20"/>
+          <w:szCs w:val="21"/>
+        </w:rPr>
+        <w:t>PCDATA</w:t>
+      </w:r>
+      <w:r>
+        <w:rPr>
+          <w:rFonts w:hint="eastAsia"/>
+          <w:sz w:val="20"/>
+          <w:szCs w:val="21"/>
+        </w:rPr>
+        <w:t>等，保持文档顺序；</w:t>
+      </w:r>
+    </w:p>
+    <w:p>
+      <w:pPr>
+        <w:pStyle w:val="a0"/>
+        <w:spacing w:line="360" w:lineRule="auto"/>
+        <w:ind w:firstLine="412"/>
+        <w:rPr>
+          <w:rFonts w:hint="eastAsia"/>
+          <w:sz w:val="20"/>
+          <w:szCs w:val="21"/>
+        </w:rPr>
+      </w:pPr>
+      <w:r>
+        <w:rPr>
+          <w:rFonts w:hint="eastAsia"/>
+          <w:sz w:val="20"/>
+          <w:szCs w:val="21"/>
+        </w:rPr>
+        <w:t>（</w:t>
+      </w:r>
+      <w:r>
+        <w:rPr>
+          <w:rFonts w:hint="eastAsia"/>
+          <w:sz w:val="20"/>
+          <w:szCs w:val="21"/>
+        </w:rPr>
+        <w:t>2</w:t>
+      </w:r>
+      <w:r>
+        <w:rPr>
+          <w:rFonts w:hint="eastAsia"/>
+          <w:sz w:val="20"/>
+          <w:szCs w:val="21"/>
+        </w:rPr>
+        <w:t>）将</w:t>
+      </w:r>
+      <w:r>
+        <w:rPr>
+          <w:rFonts w:hint="eastAsia"/>
+          <w:sz w:val="20"/>
+          <w:szCs w:val="21"/>
+        </w:rPr>
+        <w:t>XML</w:t>
+      </w:r>
+      <w:r>
+        <w:rPr>
+          <w:rFonts w:hint="eastAsia"/>
+          <w:sz w:val="20"/>
+          <w:szCs w:val="21"/>
+        </w:rPr>
+        <w:t>文档作为（逻辑）存储的基本单位，正如关系数据库将元祖作为它存储的基本单位一样；</w:t>
+      </w:r>
+    </w:p>
+    <w:p>
+      <w:pPr>
+        <w:pStyle w:val="a0"/>
+        <w:spacing w:line="360" w:lineRule="auto"/>
+        <w:ind w:firstLine="412"/>
+        <w:rPr>
+          <w:rFonts w:hint="eastAsia"/>
+          <w:sz w:val="20"/>
+          <w:szCs w:val="21"/>
+        </w:rPr>
+      </w:pPr>
+      <w:r>
+        <w:rPr>
+          <w:rFonts w:hint="eastAsia"/>
+          <w:sz w:val="20"/>
+          <w:szCs w:val="21"/>
+        </w:rPr>
+        <w:t>（</w:t>
+      </w:r>
+      <w:r>
+        <w:rPr>
+          <w:rFonts w:hint="eastAsia"/>
+          <w:sz w:val="20"/>
+          <w:szCs w:val="21"/>
+        </w:rPr>
+        <w:t>3</w:t>
+      </w:r>
+      <w:r>
+        <w:rPr>
+          <w:rFonts w:hint="eastAsia"/>
+          <w:sz w:val="20"/>
+          <w:szCs w:val="21"/>
+        </w:rPr>
+        <w:t>）不要求只能使用某一特定的底层物理模型或某种专用的存储格式。</w:t>
+      </w:r>
+    </w:p>
+    <w:p>
+      <w:pPr>
+        <w:pStyle w:val="a0"/>
+        <w:spacing w:line="360" w:lineRule="auto"/>
+        <w:ind w:firstLine="412"/>
+        <w:rPr>
+          <w:rFonts w:hint="eastAsia"/>
+          <w:sz w:val="20"/>
+          <w:szCs w:val="21"/>
+        </w:rPr>
+      </w:pPr>
+      <w:r>
+        <w:rPr>
+          <w:rFonts w:hint="eastAsia"/>
+          <w:sz w:val="20"/>
+          <w:szCs w:val="21"/>
+        </w:rPr>
+        <w:t>第一个条件要求原生</w:t>
+      </w:r>
+      <w:r>
+        <w:rPr>
+          <w:rFonts w:hint="eastAsia"/>
+          <w:sz w:val="20"/>
+          <w:szCs w:val="21"/>
+        </w:rPr>
+        <w:t>XML</w:t>
+      </w:r>
+      <w:r>
+        <w:rPr>
+          <w:rFonts w:hint="eastAsia"/>
+          <w:sz w:val="20"/>
+          <w:szCs w:val="21"/>
+        </w:rPr>
+        <w:t>数据库必须基于某种模型，这就像关系数据库基于关系模型，层次数据库基于层次模型一样。第二个条件的意思是在原生</w:t>
+      </w:r>
+      <w:r>
+        <w:rPr>
+          <w:rFonts w:hint="eastAsia"/>
+          <w:sz w:val="20"/>
+          <w:szCs w:val="21"/>
+        </w:rPr>
+        <w:t>XML</w:t>
+      </w:r>
+      <w:r>
+        <w:rPr>
+          <w:rFonts w:hint="eastAsia"/>
+          <w:sz w:val="20"/>
+          <w:szCs w:val="21"/>
+        </w:rPr>
+        <w:t>数据库中，数据只有在一个</w:t>
+      </w:r>
+      <w:r>
+        <w:rPr>
+          <w:rFonts w:hint="eastAsia"/>
+          <w:sz w:val="20"/>
+          <w:szCs w:val="21"/>
+        </w:rPr>
+        <w:t>XML</w:t>
+      </w:r>
+      <w:r>
+        <w:rPr>
+          <w:rFonts w:hint="eastAsia"/>
+          <w:sz w:val="20"/>
+          <w:szCs w:val="21"/>
+        </w:rPr>
+        <w:t>文档中才有意义，当然这并不妨碍查询一个文档的片段，就像在关系数据库中仍然可以查询一个元祖的片段（属性值）一样。第三个条件的意思是底层的存储格式并不重要。事实上，很多原生</w:t>
+      </w:r>
+      <w:r>
+        <w:rPr>
+          <w:rFonts w:hint="eastAsia"/>
+          <w:sz w:val="20"/>
+          <w:szCs w:val="21"/>
+        </w:rPr>
+        <w:t>XML</w:t>
+      </w:r>
+      <w:r>
+        <w:rPr>
+          <w:rFonts w:hint="eastAsia"/>
+          <w:sz w:val="20"/>
+          <w:szCs w:val="21"/>
+        </w:rPr>
+        <w:t>数据库是采用一些传统的数据库作为底层存储引擎的，当然也有很多是采用专有存储格式的。</w:t>
+      </w:r>
+    </w:p>
+    <w:p>
+      <w:pPr>
+        <w:pStyle w:val="1"/>
+        <w:spacing w:line="360" w:lineRule="auto"/>
+        <w:rPr>
+          <w:rFonts w:hint="eastAsia"/>
+          <w:sz w:val="22"/>
+          <w:szCs w:val="21"/>
+        </w:rPr>
+      </w:pPr>
+      <w:r>
+        <w:rPr>
+          <w:rFonts w:hint="eastAsia"/>
+          <w:sz w:val="22"/>
+          <w:szCs w:val="21"/>
+        </w:rPr>
+        <w:t>XML</w:t>
+      </w:r>
+      <w:r>
+        <w:rPr>
+          <w:rFonts w:hint="eastAsia"/>
+          <w:sz w:val="22"/>
+          <w:szCs w:val="21"/>
+        </w:rPr>
+        <w:t>信息检索</w:t>
+      </w:r>
+    </w:p>
+    <w:p>
+      <w:pPr>
+        <w:pStyle w:val="a0"/>
+        <w:spacing w:line="360" w:lineRule="auto"/>
+        <w:ind w:firstLine="412"/>
+        <w:rPr>
+          <w:sz w:val="20"/>
+          <w:szCs w:val="21"/>
+        </w:rPr>
+      </w:pPr>
+      <w:r>
+        <w:rPr>
+          <w:rFonts w:hint="eastAsia"/>
+          <w:sz w:val="20"/>
+          <w:szCs w:val="21"/>
+        </w:rPr>
+        <w:t>XML</w:t>
+      </w:r>
+      <w:r>
+        <w:rPr>
+          <w:rFonts w:hint="eastAsia"/>
+          <w:sz w:val="20"/>
+          <w:szCs w:val="21"/>
+        </w:rPr>
+        <w:t>信息检索是指对多个</w:t>
+      </w:r>
+      <w:r>
+        <w:rPr>
+          <w:rFonts w:hint="eastAsia"/>
+          <w:sz w:val="20"/>
+          <w:szCs w:val="21"/>
+        </w:rPr>
+        <w:t>XML</w:t>
+      </w:r>
+      <w:r>
+        <w:rPr>
+          <w:rFonts w:hint="eastAsia"/>
+          <w:sz w:val="20"/>
+          <w:szCs w:val="21"/>
+        </w:rPr>
+        <w:t>文档进行查询以活得理想结果。目前</w:t>
+      </w:r>
+      <w:r>
+        <w:rPr>
+          <w:rFonts w:hint="eastAsia"/>
+          <w:sz w:val="20"/>
+          <w:szCs w:val="21"/>
+        </w:rPr>
+        <w:t>XML</w:t>
+      </w:r>
+      <w:r>
+        <w:rPr>
+          <w:rFonts w:hint="eastAsia"/>
+          <w:sz w:val="20"/>
+          <w:szCs w:val="21"/>
+        </w:rPr>
+        <w:t>信息检索的研究主要包括</w:t>
+      </w:r>
+      <w:r>
+        <w:rPr>
+          <w:rFonts w:hint="eastAsia"/>
+          <w:sz w:val="20"/>
+          <w:szCs w:val="21"/>
+        </w:rPr>
+        <w:t>XML</w:t>
+      </w:r>
+      <w:r>
+        <w:rPr>
+          <w:rFonts w:hint="eastAsia"/>
+          <w:sz w:val="20"/>
+          <w:szCs w:val="21"/>
+        </w:rPr>
+        <w:t>索引结构、</w:t>
+      </w:r>
+      <w:r>
+        <w:rPr>
+          <w:rFonts w:hint="eastAsia"/>
+          <w:sz w:val="20"/>
+          <w:szCs w:val="21"/>
+        </w:rPr>
+        <w:t>XML</w:t>
+      </w:r>
+      <w:r>
+        <w:rPr>
+          <w:rFonts w:hint="eastAsia"/>
+          <w:sz w:val="20"/>
+          <w:szCs w:val="21"/>
+        </w:rPr>
+        <w:t>检索与排序方法，以及</w:t>
+      </w:r>
+      <w:r>
+        <w:rPr>
+          <w:rFonts w:hint="eastAsia"/>
+          <w:sz w:val="20"/>
+          <w:szCs w:val="21"/>
+        </w:rPr>
+        <w:t>XML</w:t>
+      </w:r>
+      <w:r>
+        <w:rPr>
+          <w:rFonts w:hint="eastAsia"/>
+          <w:sz w:val="20"/>
+          <w:szCs w:val="21"/>
+        </w:rPr>
+        <w:t>检索评价方法等。基于</w:t>
+      </w:r>
+      <w:r>
+        <w:rPr>
+          <w:rFonts w:hint="eastAsia"/>
+          <w:sz w:val="20"/>
+          <w:szCs w:val="21"/>
+        </w:rPr>
+        <w:t>XML</w:t>
+      </w:r>
+      <w:r>
+        <w:rPr>
+          <w:rFonts w:hint="eastAsia"/>
+          <w:sz w:val="20"/>
+          <w:szCs w:val="21"/>
+        </w:rPr>
+        <w:t>的信息检索系统有两种信息检索单位：一种是以文档为检索单位，另一种是以文档中被标注元素为检索单位。</w:t>
+      </w:r>
+    </w:p>
+    <w:p>
+      <w:pPr>
+        <w:pStyle w:val="2"/>
+        <w:spacing w:before="71" w:after="71" w:line="360" w:lineRule="auto"/>
+        <w:rPr>
+          <w:sz w:val="20"/>
+          <w:szCs w:val="21"/>
+        </w:rPr>
+      </w:pPr>
+      <w:r>
+        <w:rPr>
+          <w:rFonts w:hint="eastAsia"/>
+          <w:sz w:val="20"/>
+          <w:szCs w:val="21"/>
+        </w:rPr>
+        <w:t>XML</w:t>
+      </w:r>
+      <w:r>
+        <w:rPr>
+          <w:rFonts w:hint="eastAsia"/>
+          <w:sz w:val="20"/>
+          <w:szCs w:val="21"/>
+        </w:rPr>
+        <w:t>文档信息</w:t>
+      </w:r>
+    </w:p>
+    <w:p>
+      <w:pPr>
+        <w:pStyle w:val="a0"/>
+        <w:spacing w:line="360" w:lineRule="auto"/>
+        <w:ind w:firstLine="412"/>
+        <w:rPr>
+          <w:sz w:val="20"/>
+          <w:szCs w:val="21"/>
+        </w:rPr>
+      </w:pPr>
+      <w:r>
+        <w:rPr>
+          <w:rFonts w:hint="eastAsia"/>
+          <w:sz w:val="20"/>
+          <w:szCs w:val="21"/>
+        </w:rPr>
+        <w:t>一般认为</w:t>
+      </w:r>
+      <w:r>
+        <w:rPr>
+          <w:rFonts w:hint="eastAsia"/>
+          <w:sz w:val="20"/>
+          <w:szCs w:val="21"/>
+        </w:rPr>
+        <w:t>XML</w:t>
+      </w:r>
+      <w:r>
+        <w:rPr>
+          <w:rFonts w:hint="eastAsia"/>
+          <w:sz w:val="20"/>
+          <w:szCs w:val="21"/>
+        </w:rPr>
+        <w:t>文档的结构信息包含两方面：一是</w:t>
+      </w:r>
+      <w:r>
+        <w:rPr>
+          <w:rFonts w:hint="eastAsia"/>
+          <w:sz w:val="20"/>
+          <w:szCs w:val="21"/>
+        </w:rPr>
+        <w:t>XML</w:t>
+      </w:r>
+      <w:r>
+        <w:rPr>
+          <w:rFonts w:hint="eastAsia"/>
+          <w:sz w:val="20"/>
+          <w:szCs w:val="21"/>
+        </w:rPr>
+        <w:t>树中的祖先</w:t>
+      </w:r>
+      <w:r>
+        <w:rPr>
+          <w:rFonts w:hint="eastAsia"/>
+          <w:sz w:val="20"/>
+          <w:szCs w:val="21"/>
+        </w:rPr>
+        <w:t>-</w:t>
+      </w:r>
+      <w:r>
+        <w:rPr>
+          <w:rFonts w:hint="eastAsia"/>
+          <w:sz w:val="20"/>
+          <w:szCs w:val="21"/>
+        </w:rPr>
+        <w:t>后代关系（含父</w:t>
+      </w:r>
+      <w:r>
+        <w:rPr>
+          <w:rFonts w:hint="eastAsia"/>
+          <w:sz w:val="20"/>
+          <w:szCs w:val="21"/>
+        </w:rPr>
+        <w:t>-</w:t>
+      </w:r>
+      <w:r>
+        <w:rPr>
+          <w:rFonts w:hint="eastAsia"/>
+          <w:sz w:val="20"/>
+          <w:szCs w:val="21"/>
+        </w:rPr>
+        <w:t>子关系）；</w:t>
+      </w:r>
+      <w:r>
+        <w:rPr>
+          <w:rFonts w:hint="eastAsia"/>
+          <w:sz w:val="20"/>
+          <w:szCs w:val="21"/>
+        </w:rPr>
+        <w:lastRenderedPageBreak/>
+        <w:t>二是兄弟之间的关系。</w:t>
+      </w:r>
+    </w:p>
+    <w:p>
+      <w:pPr>
+        <w:pStyle w:val="3"/>
+      </w:pPr>
+      <w:r>
+        <w:rPr>
+          <w:rFonts w:hint="eastAsia"/>
+        </w:rPr>
+        <w:t>支持文档检索的索引结构</w:t>
+      </w:r>
+    </w:p>
+    <w:p>
+      <w:pPr>
+        <w:pStyle w:val="a0"/>
+        <w:spacing w:line="360" w:lineRule="auto"/>
+        <w:ind w:firstLine="412"/>
+        <w:rPr>
+          <w:sz w:val="20"/>
+          <w:szCs w:val="21"/>
+        </w:rPr>
+      </w:pPr>
+      <w:r>
+        <w:rPr>
+          <w:rFonts w:hint="eastAsia"/>
+          <w:sz w:val="20"/>
+          <w:szCs w:val="21"/>
+        </w:rPr>
+        <w:t>该方法只适合与以文档为检索单位的</w:t>
+      </w:r>
+      <w:r>
+        <w:rPr>
+          <w:rFonts w:hint="eastAsia"/>
+          <w:sz w:val="20"/>
+          <w:szCs w:val="21"/>
+        </w:rPr>
+        <w:t>XML</w:t>
+      </w:r>
+      <w:r>
+        <w:rPr>
+          <w:rFonts w:hint="eastAsia"/>
+          <w:sz w:val="20"/>
+          <w:szCs w:val="21"/>
+        </w:rPr>
+        <w:t>搜索引擎。</w:t>
+      </w:r>
+    </w:p>
+    <w:p>
+      <w:pPr>
+        <w:pStyle w:val="3"/>
+      </w:pPr>
+      <w:r>
+        <w:rPr>
+          <w:rFonts w:hint="eastAsia"/>
+        </w:rPr>
+        <w:t>索引方法</w:t>
+      </w:r>
+    </w:p>
+    <w:p>
+      <w:pPr>
+        <w:pStyle w:val="a0"/>
+        <w:spacing w:line="360" w:lineRule="auto"/>
+        <w:ind w:firstLine="412"/>
+        <w:rPr>
+          <w:rFonts w:hint="eastAsia"/>
+          <w:sz w:val="20"/>
+          <w:szCs w:val="21"/>
+        </w:rPr>
+      </w:pPr>
+      <w:r>
+        <w:rPr>
+          <w:rFonts w:hint="eastAsia"/>
+          <w:sz w:val="20"/>
+          <w:szCs w:val="21"/>
+        </w:rPr>
+        <w:t>1</w:t>
+      </w:r>
+      <w:r>
+        <w:rPr>
+          <w:rFonts w:hint="eastAsia"/>
+          <w:sz w:val="20"/>
+          <w:szCs w:val="21"/>
+        </w:rPr>
+        <w:t>、基于路径记录和结构索引思想，本体索引包括所有元素名称，用来提高检索效率。</w:t>
+      </w:r>
+      <w:r>
+        <w:rPr>
+          <w:rFonts w:hint="eastAsia"/>
+          <w:sz w:val="20"/>
+          <w:szCs w:val="21"/>
+        </w:rPr>
+        <w:t xml:space="preserve"> </w:t>
+      </w:r>
+    </w:p>
+    <w:p>
+      <w:pPr>
+        <w:pStyle w:val="a0"/>
+        <w:spacing w:line="360" w:lineRule="auto"/>
+        <w:ind w:firstLine="412"/>
+        <w:rPr>
+          <w:sz w:val="20"/>
+          <w:szCs w:val="21"/>
+        </w:rPr>
+      </w:pPr>
+      <w:r>
+        <w:rPr>
+          <w:rFonts w:hint="eastAsia"/>
+          <w:sz w:val="20"/>
+          <w:szCs w:val="21"/>
+        </w:rPr>
+        <w:t>2</w:t>
+      </w:r>
+      <w:r>
+        <w:rPr>
+          <w:rFonts w:hint="eastAsia"/>
+          <w:sz w:val="20"/>
+          <w:szCs w:val="21"/>
+        </w:rPr>
+        <w:t>、基于树节点编码思想的索引结构通过对</w:t>
+      </w:r>
+      <w:r>
+        <w:rPr>
+          <w:rFonts w:hint="eastAsia"/>
+          <w:sz w:val="20"/>
+          <w:szCs w:val="21"/>
+        </w:rPr>
+        <w:t>XML</w:t>
+      </w:r>
+      <w:r>
+        <w:rPr>
+          <w:rFonts w:hint="eastAsia"/>
+          <w:sz w:val="20"/>
+          <w:szCs w:val="21"/>
+        </w:rPr>
+        <w:t>文档树节点采用不同编码方案来快速判断两个节点是够存在前后代关系。</w:t>
+      </w:r>
+    </w:p>
+    <w:p>
+      <w:pPr>
+        <w:pStyle w:val="3"/>
+        <w:rPr>
+          <w:rFonts w:hint="eastAsia"/>
+        </w:rPr>
+      </w:pPr>
+      <w:r>
+        <w:rPr>
+          <w:rFonts w:hint="eastAsia"/>
+        </w:rPr>
+        <w:t>节点编码方案</w:t>
+      </w:r>
+    </w:p>
+    <w:p>
+      <w:pPr>
+        <w:pStyle w:val="a0"/>
+        <w:spacing w:line="360" w:lineRule="auto"/>
+        <w:ind w:firstLine="412"/>
+        <w:rPr>
+          <w:rFonts w:hint="eastAsia"/>
+          <w:sz w:val="20"/>
+          <w:szCs w:val="21"/>
+        </w:rPr>
+      </w:pPr>
+      <w:r>
+        <w:rPr>
+          <w:rFonts w:hint="eastAsia"/>
+          <w:sz w:val="20"/>
+          <w:szCs w:val="21"/>
+        </w:rPr>
+        <w:t>1</w:t>
+      </w:r>
+      <w:r>
+        <w:rPr>
+          <w:rFonts w:hint="eastAsia"/>
+          <w:sz w:val="20"/>
+          <w:szCs w:val="21"/>
+        </w:rPr>
+        <w:t>、祖先后代编码（先序，后序），不足之处是不能判定是父子关系，当文档结构变化时，节点的标识要重新计算，所需花销较大。</w:t>
+      </w:r>
+      <w:r>
+        <w:rPr>
+          <w:rFonts w:hint="eastAsia"/>
+          <w:sz w:val="20"/>
+          <w:szCs w:val="21"/>
+        </w:rPr>
+        <w:t xml:space="preserve"> </w:t>
+      </w:r>
+    </w:p>
+    <w:p>
+      <w:pPr>
+        <w:pStyle w:val="a0"/>
+        <w:spacing w:line="360" w:lineRule="auto"/>
+        <w:ind w:firstLine="412"/>
+        <w:rPr>
+          <w:rFonts w:hint="eastAsia"/>
+          <w:sz w:val="20"/>
+          <w:szCs w:val="21"/>
+        </w:rPr>
+      </w:pPr>
+      <w:r>
+        <w:rPr>
+          <w:rFonts w:hint="eastAsia"/>
+          <w:sz w:val="20"/>
+          <w:szCs w:val="21"/>
+        </w:rPr>
+        <w:t>2</w:t>
+      </w:r>
+      <w:r>
+        <w:rPr>
+          <w:rFonts w:hint="eastAsia"/>
+          <w:sz w:val="20"/>
+          <w:szCs w:val="21"/>
+        </w:rPr>
+        <w:t>、间隔编码，（</w:t>
+      </w:r>
+      <w:r>
+        <w:rPr>
+          <w:rFonts w:hint="eastAsia"/>
+          <w:sz w:val="20"/>
+          <w:szCs w:val="21"/>
+        </w:rPr>
+        <w:t>pre</w:t>
+      </w:r>
+      <w:r>
+        <w:rPr>
+          <w:rFonts w:hint="eastAsia"/>
+          <w:sz w:val="20"/>
+          <w:szCs w:val="21"/>
+        </w:rPr>
+        <w:t>，</w:t>
+      </w:r>
+      <w:r>
+        <w:rPr>
+          <w:rFonts w:hint="eastAsia"/>
+          <w:sz w:val="20"/>
+          <w:szCs w:val="21"/>
+        </w:rPr>
+        <w:t>size</w:t>
+      </w:r>
+      <w:r>
+        <w:rPr>
+          <w:rFonts w:hint="eastAsia"/>
+          <w:sz w:val="20"/>
+          <w:szCs w:val="21"/>
+        </w:rPr>
+        <w:t>），数据库更新特别是插入时，间隔编码只需要较少的重新计算量，节点间隔的大小仅在插入节点的祖先节点改变。</w:t>
+      </w:r>
+      <w:r>
+        <w:rPr>
+          <w:rFonts w:hint="eastAsia"/>
+          <w:sz w:val="20"/>
+          <w:szCs w:val="21"/>
+        </w:rPr>
+        <w:t xml:space="preserve"> </w:t>
+      </w:r>
+    </w:p>
+    <w:p>
+      <w:pPr>
+        <w:pStyle w:val="a0"/>
+        <w:spacing w:line="360" w:lineRule="auto"/>
+        <w:ind w:firstLine="412"/>
+        <w:rPr>
+          <w:rFonts w:hint="eastAsia"/>
+          <w:sz w:val="20"/>
+          <w:szCs w:val="21"/>
+        </w:rPr>
+      </w:pPr>
+      <w:r>
+        <w:rPr>
+          <w:rFonts w:hint="eastAsia"/>
+          <w:sz w:val="20"/>
+          <w:szCs w:val="21"/>
+        </w:rPr>
+        <w:t>3</w:t>
+      </w:r>
+      <w:r>
+        <w:rPr>
+          <w:rFonts w:hint="eastAsia"/>
+          <w:sz w:val="20"/>
+          <w:szCs w:val="21"/>
+        </w:rPr>
+        <w:t>、虚拟节点编码，虚节点码采用广度优先的编码方式，虚节点编码模式支持一定程度的插入增量更新。</w:t>
+      </w:r>
+      <w:r>
+        <w:rPr>
+          <w:rFonts w:hint="eastAsia"/>
+          <w:sz w:val="20"/>
+          <w:szCs w:val="21"/>
+        </w:rPr>
+        <w:t xml:space="preserve"> </w:t>
+      </w:r>
+    </w:p>
+    <w:p>
+      <w:pPr>
+        <w:pStyle w:val="a0"/>
+        <w:spacing w:line="360" w:lineRule="auto"/>
+        <w:ind w:firstLine="412"/>
+        <w:rPr>
+          <w:rFonts w:hint="eastAsia"/>
+          <w:sz w:val="20"/>
+          <w:szCs w:val="21"/>
+        </w:rPr>
+      </w:pPr>
+      <w:r>
+        <w:rPr>
+          <w:rFonts w:hint="eastAsia"/>
+          <w:sz w:val="20"/>
+          <w:szCs w:val="21"/>
+        </w:rPr>
+        <w:t>4</w:t>
+      </w:r>
+      <w:r>
+        <w:rPr>
+          <w:rFonts w:hint="eastAsia"/>
+          <w:sz w:val="20"/>
+          <w:szCs w:val="21"/>
+        </w:rPr>
+        <w:t>、兄弟编码，具有同一个路径标识的父节点的子节点由兄弟数来区分。更灵活，支持增量更新。</w:t>
+      </w:r>
+    </w:p>
+    <w:p>
+      <w:pPr>
+        <w:pStyle w:val="2"/>
+        <w:spacing w:before="71" w:after="71" w:line="360" w:lineRule="auto"/>
+        <w:rPr>
+          <w:sz w:val="20"/>
+          <w:szCs w:val="21"/>
+        </w:rPr>
+      </w:pPr>
+      <w:r>
+        <w:rPr>
+          <w:rFonts w:hint="eastAsia"/>
+          <w:sz w:val="20"/>
+          <w:szCs w:val="21"/>
+        </w:rPr>
+        <w:t>XML</w:t>
+      </w:r>
+      <w:r>
+        <w:rPr>
+          <w:rFonts w:hint="eastAsia"/>
+          <w:sz w:val="20"/>
+          <w:szCs w:val="21"/>
+        </w:rPr>
+        <w:t>检索方案</w:t>
+      </w:r>
+    </w:p>
+    <w:p>
+      <w:pPr>
+        <w:pStyle w:val="3"/>
+      </w:pPr>
+      <w:r>
+        <w:rPr>
+          <w:rFonts w:hint="eastAsia"/>
+        </w:rPr>
+        <w:t>基于改进向量空间的</w:t>
+      </w:r>
+      <w:r>
+        <w:rPr>
+          <w:rFonts w:hint="eastAsia"/>
+        </w:rPr>
+        <w:t>检索方法</w:t>
+      </w:r>
+    </w:p>
+    <w:p>
+      <w:pPr>
+        <w:pStyle w:val="a0"/>
+        <w:spacing w:line="360" w:lineRule="auto"/>
+        <w:ind w:firstLine="412"/>
+        <w:rPr>
+          <w:rFonts w:hint="eastAsia"/>
+          <w:sz w:val="20"/>
+          <w:szCs w:val="21"/>
+        </w:rPr>
+      </w:pPr>
+      <w:r>
+        <w:rPr>
+          <w:rFonts w:hint="eastAsia"/>
+          <w:sz w:val="20"/>
+          <w:szCs w:val="21"/>
+        </w:rPr>
+        <w:t>1</w:t>
+      </w:r>
+      <w:r>
+        <w:rPr>
+          <w:rFonts w:hint="eastAsia"/>
+          <w:sz w:val="20"/>
+          <w:szCs w:val="21"/>
+        </w:rPr>
+        <w:t>、利用</w:t>
+      </w:r>
+      <w:r>
+        <w:rPr>
+          <w:rFonts w:hint="eastAsia"/>
+          <w:sz w:val="20"/>
+          <w:szCs w:val="21"/>
+        </w:rPr>
+        <w:t>XML</w:t>
+      </w:r>
+      <w:r>
+        <w:rPr>
+          <w:rFonts w:hint="eastAsia"/>
+          <w:sz w:val="20"/>
+          <w:szCs w:val="21"/>
+        </w:rPr>
+        <w:t>文档的结构和语义信息，考虑检索单元的结构语义，从而提高查询效率</w:t>
+      </w:r>
+      <w:r>
+        <w:rPr>
+          <w:rFonts w:hint="eastAsia"/>
+          <w:sz w:val="20"/>
+          <w:szCs w:val="21"/>
+        </w:rPr>
+        <w:t xml:space="preserve"> </w:t>
+      </w:r>
+    </w:p>
+    <w:p>
+      <w:pPr>
+        <w:pStyle w:val="a0"/>
+        <w:spacing w:line="360" w:lineRule="auto"/>
+        <w:ind w:firstLine="412"/>
+        <w:rPr>
+          <w:rFonts w:hint="eastAsia"/>
+          <w:sz w:val="20"/>
+          <w:szCs w:val="21"/>
+        </w:rPr>
+      </w:pPr>
+      <w:r>
+        <w:rPr>
+          <w:rFonts w:hint="eastAsia"/>
+          <w:sz w:val="20"/>
+          <w:szCs w:val="21"/>
+        </w:rPr>
+        <w:t>2</w:t>
+      </w:r>
+      <w:r>
+        <w:rPr>
+          <w:rFonts w:hint="eastAsia"/>
+          <w:sz w:val="20"/>
+          <w:szCs w:val="21"/>
+        </w:rPr>
+        <w:t>、将</w:t>
+      </w:r>
+      <w:r>
+        <w:rPr>
+          <w:rFonts w:hint="eastAsia"/>
+          <w:sz w:val="20"/>
+          <w:szCs w:val="21"/>
+        </w:rPr>
+        <w:t>XML</w:t>
+      </w:r>
+      <w:r>
+        <w:rPr>
+          <w:rFonts w:hint="eastAsia"/>
+          <w:sz w:val="20"/>
+          <w:szCs w:val="21"/>
+        </w:rPr>
+        <w:t>及路径语言与传统的向量空间模型想结合，基于简单</w:t>
+      </w:r>
+      <w:r>
+        <w:rPr>
+          <w:rFonts w:hint="eastAsia"/>
+          <w:sz w:val="20"/>
+          <w:szCs w:val="21"/>
+        </w:rPr>
+        <w:t>XPath</w:t>
+      </w:r>
+      <w:r>
+        <w:rPr>
+          <w:rFonts w:hint="eastAsia"/>
+          <w:sz w:val="20"/>
+          <w:szCs w:val="21"/>
+        </w:rPr>
+        <w:t>路径的向量检索算法来时间线对</w:t>
+      </w:r>
+      <w:r>
+        <w:rPr>
+          <w:rFonts w:hint="eastAsia"/>
+          <w:sz w:val="20"/>
+          <w:szCs w:val="21"/>
+        </w:rPr>
+        <w:t>XML</w:t>
+      </w:r>
+      <w:r>
+        <w:rPr>
+          <w:rFonts w:hint="eastAsia"/>
+          <w:sz w:val="20"/>
+          <w:szCs w:val="21"/>
+        </w:rPr>
+        <w:t>文档的检索。</w:t>
+      </w:r>
+      <w:r>
+        <w:rPr>
+          <w:rFonts w:hint="eastAsia"/>
+          <w:sz w:val="20"/>
+          <w:szCs w:val="21"/>
+        </w:rPr>
+        <w:t xml:space="preserve"> </w:t>
+      </w:r>
+    </w:p>
+    <w:p>
+      <w:pPr>
+        <w:pStyle w:val="a0"/>
+        <w:spacing w:line="360" w:lineRule="auto"/>
+        <w:ind w:firstLine="412"/>
+        <w:rPr>
+          <w:rFonts w:hint="eastAsia"/>
+          <w:sz w:val="20"/>
+          <w:szCs w:val="21"/>
+        </w:rPr>
+      </w:pPr>
+      <w:r>
+        <w:rPr>
+          <w:rFonts w:hint="eastAsia"/>
+          <w:sz w:val="20"/>
+          <w:szCs w:val="21"/>
+        </w:rPr>
+        <w:t>3</w:t>
+      </w:r>
+      <w:r>
+        <w:rPr>
+          <w:rFonts w:hint="eastAsia"/>
+          <w:sz w:val="20"/>
+          <w:szCs w:val="21"/>
+        </w:rPr>
+        <w:t>、此外，在改进的向量空间模型中，特征词的权重计算方法大都是对</w:t>
+      </w:r>
+      <w:proofErr w:type="spellStart"/>
+      <w:r>
+        <w:rPr>
+          <w:rFonts w:hint="eastAsia"/>
+          <w:sz w:val="20"/>
+          <w:szCs w:val="21"/>
+        </w:rPr>
+        <w:t>tf</w:t>
+      </w:r>
+      <w:proofErr w:type="spellEnd"/>
+      <w:r>
+        <w:rPr>
+          <w:rFonts w:hint="eastAsia"/>
+          <w:sz w:val="20"/>
+          <w:szCs w:val="21"/>
+        </w:rPr>
+        <w:t>*</w:t>
+      </w:r>
+      <w:proofErr w:type="spellStart"/>
+      <w:r>
+        <w:rPr>
+          <w:rFonts w:hint="eastAsia"/>
+          <w:sz w:val="20"/>
+          <w:szCs w:val="21"/>
+        </w:rPr>
+        <w:t>idf</w:t>
+      </w:r>
+      <w:proofErr w:type="spellEnd"/>
+      <w:r>
+        <w:rPr>
+          <w:rFonts w:hint="eastAsia"/>
+          <w:sz w:val="20"/>
+          <w:szCs w:val="21"/>
+        </w:rPr>
+        <w:t>的修改，即</w:t>
+      </w:r>
+      <w:proofErr w:type="spellStart"/>
+      <w:r>
+        <w:rPr>
+          <w:rFonts w:hint="eastAsia"/>
+          <w:sz w:val="20"/>
+          <w:szCs w:val="21"/>
+        </w:rPr>
+        <w:t>tf</w:t>
+      </w:r>
+      <w:proofErr w:type="spellEnd"/>
+      <w:r>
+        <w:rPr>
+          <w:rFonts w:hint="eastAsia"/>
+          <w:sz w:val="20"/>
+          <w:szCs w:val="21"/>
+        </w:rPr>
+        <w:t>和</w:t>
+      </w:r>
+      <w:proofErr w:type="spellStart"/>
+      <w:r>
+        <w:rPr>
+          <w:rFonts w:hint="eastAsia"/>
+          <w:sz w:val="20"/>
+          <w:szCs w:val="21"/>
+        </w:rPr>
+        <w:t>idf</w:t>
+      </w:r>
+      <w:proofErr w:type="spellEnd"/>
+      <w:r>
+        <w:rPr>
+          <w:rFonts w:hint="eastAsia"/>
+          <w:sz w:val="20"/>
+          <w:szCs w:val="21"/>
+        </w:rPr>
+        <w:t>的计算均以</w:t>
+      </w:r>
+      <w:r>
+        <w:rPr>
+          <w:rFonts w:hint="eastAsia"/>
+          <w:sz w:val="20"/>
+          <w:szCs w:val="21"/>
+        </w:rPr>
+        <w:t>XML</w:t>
+      </w:r>
+      <w:r>
+        <w:rPr>
+          <w:rFonts w:hint="eastAsia"/>
+          <w:sz w:val="20"/>
+          <w:szCs w:val="21"/>
+        </w:rPr>
+        <w:t>元素为单位计算的。</w:t>
+      </w:r>
+    </w:p>
+    <w:p>
+      <w:pPr>
+        <w:pStyle w:val="3"/>
+        <w:rPr>
+          <w:rFonts w:hint="eastAsia"/>
+        </w:rPr>
+      </w:pPr>
+      <w:r>
+        <w:rPr>
+          <w:rFonts w:hint="eastAsia"/>
+        </w:rPr>
+        <w:t>基</w:t>
+      </w:r>
+      <w:r>
+        <w:rPr>
+          <w:rFonts w:hint="eastAsia"/>
+        </w:rPr>
+        <w:t>于域加权词频法的概率检索</w:t>
+      </w:r>
+    </w:p>
+    <w:p>
+      <w:pPr>
+        <w:pStyle w:val="a0"/>
+        <w:spacing w:line="360" w:lineRule="auto"/>
+        <w:ind w:firstLine="412"/>
+        <w:rPr>
+          <w:rFonts w:hint="eastAsia"/>
+          <w:sz w:val="20"/>
+          <w:szCs w:val="21"/>
+        </w:rPr>
+      </w:pPr>
+      <w:r>
+        <w:rPr>
+          <w:rFonts w:hint="eastAsia"/>
+          <w:sz w:val="20"/>
+          <w:szCs w:val="21"/>
+        </w:rPr>
+        <w:t>对于</w:t>
+      </w:r>
+      <w:r>
+        <w:rPr>
+          <w:rFonts w:hint="eastAsia"/>
+          <w:sz w:val="20"/>
+          <w:szCs w:val="21"/>
+        </w:rPr>
+        <w:t>XML</w:t>
+      </w:r>
+      <w:r>
+        <w:rPr>
+          <w:rFonts w:hint="eastAsia"/>
+          <w:sz w:val="20"/>
+          <w:szCs w:val="21"/>
+        </w:rPr>
+        <w:t>文档来说，不同的结构往往蕴涵了不同的语义信息，即使是</w:t>
+      </w:r>
+      <w:r>
+        <w:rPr>
+          <w:rFonts w:hint="eastAsia"/>
+          <w:sz w:val="20"/>
+          <w:szCs w:val="21"/>
+        </w:rPr>
+        <w:t>XML</w:t>
+      </w:r>
+      <w:r>
+        <w:rPr>
+          <w:rFonts w:hint="eastAsia"/>
+          <w:sz w:val="20"/>
+          <w:szCs w:val="21"/>
+        </w:rPr>
+        <w:t>文档级的检索，也与普通文本信息检索有所不同。</w:t>
+      </w:r>
+      <w:r>
+        <w:rPr>
+          <w:rFonts w:hint="eastAsia"/>
+          <w:sz w:val="20"/>
+          <w:szCs w:val="21"/>
+        </w:rPr>
+        <w:t>XML</w:t>
+      </w:r>
+      <w:r>
+        <w:rPr>
+          <w:rFonts w:hint="eastAsia"/>
+          <w:sz w:val="20"/>
+          <w:szCs w:val="21"/>
+        </w:rPr>
+        <w:t>文档通常包含一些子元素，考虑文档的内部结构对提高检索性能是有帮助的。</w:t>
+      </w:r>
+    </w:p>
+    <w:p>
+      <w:pPr>
+        <w:pStyle w:val="3"/>
+      </w:pPr>
+      <w:r>
+        <w:rPr>
+          <w:rFonts w:hint="eastAsia"/>
+        </w:rPr>
+        <w:t>基于</w:t>
+      </w:r>
+      <w:r>
+        <w:rPr>
+          <w:rFonts w:hint="eastAsia"/>
+        </w:rPr>
+        <w:t>XML</w:t>
+      </w:r>
+      <w:r>
+        <w:rPr>
+          <w:rFonts w:hint="eastAsia"/>
+        </w:rPr>
+        <w:t>查询语言的方法</w:t>
+      </w:r>
+    </w:p>
+    <w:p>
+      <w:pPr>
+        <w:pStyle w:val="a0"/>
+        <w:spacing w:line="360" w:lineRule="auto"/>
+        <w:ind w:firstLine="412"/>
+        <w:rPr>
+          <w:rFonts w:hint="eastAsia"/>
+          <w:sz w:val="20"/>
+          <w:szCs w:val="21"/>
+        </w:rPr>
+      </w:pPr>
+      <w:r>
+        <w:rPr>
+          <w:rFonts w:hint="eastAsia"/>
+          <w:sz w:val="20"/>
+          <w:szCs w:val="21"/>
+        </w:rPr>
+        <w:t>这些查询语言实现的是精确查询，不支持检索结果排序、传统的关键词查询以及异构数据源的查询，并不适合于在</w:t>
+      </w:r>
+      <w:r>
+        <w:rPr>
+          <w:rFonts w:hint="eastAsia"/>
+          <w:sz w:val="20"/>
+          <w:szCs w:val="21"/>
+        </w:rPr>
+        <w:t>Web</w:t>
+      </w:r>
+      <w:r>
+        <w:rPr>
+          <w:rFonts w:hint="eastAsia"/>
+          <w:sz w:val="20"/>
+          <w:szCs w:val="21"/>
+        </w:rPr>
+        <w:t>这样的开放式环境下或实在大型企业的</w:t>
+      </w:r>
+      <w:r>
+        <w:rPr>
+          <w:rFonts w:hint="eastAsia"/>
+          <w:sz w:val="20"/>
+          <w:szCs w:val="21"/>
+        </w:rPr>
+        <w:t>intranets</w:t>
+      </w:r>
+      <w:r>
+        <w:rPr>
+          <w:rFonts w:hint="eastAsia"/>
+          <w:sz w:val="20"/>
+          <w:szCs w:val="21"/>
+        </w:rPr>
+        <w:t>环境下检索信息。为此，</w:t>
+      </w:r>
+      <w:r>
+        <w:rPr>
+          <w:rFonts w:hint="eastAsia"/>
+          <w:sz w:val="20"/>
+          <w:szCs w:val="21"/>
+        </w:rPr>
+        <w:lastRenderedPageBreak/>
+        <w:t>一些研究致力于对</w:t>
+      </w:r>
+      <w:r>
+        <w:rPr>
+          <w:rFonts w:hint="eastAsia"/>
+          <w:sz w:val="20"/>
+          <w:szCs w:val="21"/>
+        </w:rPr>
+        <w:t>XML</w:t>
+      </w:r>
+      <w:r>
+        <w:rPr>
+          <w:rFonts w:hint="eastAsia"/>
+          <w:sz w:val="20"/>
+          <w:szCs w:val="21"/>
+        </w:rPr>
+        <w:t>查询语言进行扩展，使其适用于上述环境下的</w:t>
+      </w:r>
+      <w:r>
+        <w:rPr>
+          <w:rFonts w:hint="eastAsia"/>
+          <w:sz w:val="20"/>
+          <w:szCs w:val="21"/>
+        </w:rPr>
+        <w:t>XML</w:t>
+      </w:r>
+      <w:r>
+        <w:rPr>
+          <w:rFonts w:hint="eastAsia"/>
+          <w:sz w:val="20"/>
+          <w:szCs w:val="21"/>
+        </w:rPr>
+        <w:t>检索。</w:t>
+      </w:r>
+    </w:p>
+    <w:p>
+      <w:pPr>
+        <w:pStyle w:val="2"/>
+        <w:spacing w:before="71" w:after="71" w:line="360" w:lineRule="auto"/>
+        <w:rPr>
+          <w:sz w:val="20"/>
+          <w:szCs w:val="21"/>
+        </w:rPr>
+      </w:pPr>
+      <w:r>
+        <w:rPr>
+          <w:rFonts w:hint="eastAsia"/>
+          <w:sz w:val="20"/>
+          <w:szCs w:val="21"/>
+        </w:rPr>
+        <w:t>XML</w:t>
+      </w:r>
+      <w:r>
+        <w:rPr>
+          <w:rFonts w:hint="eastAsia"/>
+          <w:sz w:val="20"/>
+          <w:szCs w:val="21"/>
+        </w:rPr>
+        <w:t>检索</w:t>
+      </w:r>
+      <w:r>
+        <w:rPr>
+          <w:rFonts w:hint="eastAsia"/>
+          <w:sz w:val="20"/>
+          <w:szCs w:val="21"/>
+        </w:rPr>
+        <w:t>返回结果的确定</w:t>
+      </w:r>
+    </w:p>
+    <w:p>
+      <w:pPr>
+        <w:pStyle w:val="a0"/>
+        <w:spacing w:line="360" w:lineRule="auto"/>
+        <w:ind w:firstLine="412"/>
+        <w:rPr>
+          <w:sz w:val="20"/>
+          <w:szCs w:val="21"/>
+        </w:rPr>
+      </w:pPr>
+      <w:r>
+        <w:rPr>
+          <w:rFonts w:hint="eastAsia"/>
+          <w:sz w:val="20"/>
+          <w:szCs w:val="21"/>
+        </w:rPr>
+        <w:t>XML</w:t>
+      </w:r>
+      <w:r>
+        <w:rPr>
+          <w:rFonts w:hint="eastAsia"/>
+          <w:sz w:val="20"/>
+          <w:szCs w:val="21"/>
+        </w:rPr>
+        <w:t>检索系统是以</w:t>
+      </w:r>
+      <w:r>
+        <w:rPr>
+          <w:rFonts w:hint="eastAsia"/>
+          <w:sz w:val="20"/>
+          <w:szCs w:val="21"/>
+        </w:rPr>
+        <w:t>XML</w:t>
+      </w:r>
+      <w:r>
+        <w:rPr>
+          <w:rFonts w:hint="eastAsia"/>
+          <w:sz w:val="20"/>
+          <w:szCs w:val="21"/>
+        </w:rPr>
+        <w:t>元素为粒度来返回检索结果的，只返回用户感兴趣且符合检索条件的元素集，</w:t>
+      </w:r>
+      <w:r>
+        <w:rPr>
+          <w:rFonts w:hint="eastAsia"/>
+          <w:sz w:val="20"/>
+          <w:szCs w:val="21"/>
+        </w:rPr>
+        <w:t>XML</w:t>
+      </w:r>
+      <w:r>
+        <w:rPr>
+          <w:rFonts w:hint="eastAsia"/>
+          <w:sz w:val="20"/>
+          <w:szCs w:val="21"/>
+        </w:rPr>
+        <w:t>检索不但可以使得检索结果更为准确，也使得传输的数据量大大减小。节点的权重与节点文本大小成一定的反比关系。</w:t>
+      </w:r>
+    </w:p>
+    <w:p>
+      <w:pPr>
+        <w:pStyle w:val="2"/>
+        <w:spacing w:before="71" w:after="71" w:line="360" w:lineRule="auto"/>
+        <w:rPr>
+          <w:sz w:val="20"/>
+          <w:szCs w:val="21"/>
+        </w:rPr>
+      </w:pPr>
+      <w:r>
+        <w:rPr>
+          <w:rFonts w:hint="eastAsia"/>
+          <w:sz w:val="20"/>
+          <w:szCs w:val="21"/>
+        </w:rPr>
+        <w:t>XML</w:t>
+      </w:r>
+      <w:r>
+        <w:rPr>
+          <w:rFonts w:hint="eastAsia"/>
+          <w:sz w:val="20"/>
+          <w:szCs w:val="21"/>
+        </w:rPr>
+        <w:t>信息检索存在的问题</w:t>
+      </w:r>
+    </w:p>
+    <w:p>
+      <w:pPr>
+        <w:pStyle w:val="a0"/>
+        <w:spacing w:line="360" w:lineRule="auto"/>
+        <w:ind w:firstLine="412"/>
+        <w:rPr>
+          <w:rFonts w:hint="eastAsia"/>
+          <w:sz w:val="20"/>
+          <w:szCs w:val="21"/>
+        </w:rPr>
+      </w:pPr>
+      <w:r>
+        <w:rPr>
+          <w:rFonts w:hint="eastAsia"/>
+          <w:sz w:val="20"/>
+          <w:szCs w:val="21"/>
+        </w:rPr>
+        <w:t>1</w:t>
+      </w:r>
+      <w:r>
+        <w:rPr>
+          <w:rFonts w:hint="eastAsia"/>
+          <w:sz w:val="20"/>
+          <w:szCs w:val="21"/>
+        </w:rPr>
+        <w:t>）不支持检索结果排序、传统的关键词查询以及异构数据源的查询。</w:t>
+      </w:r>
+      <w:r>
+        <w:rPr>
+          <w:rFonts w:hint="eastAsia"/>
+          <w:sz w:val="20"/>
+          <w:szCs w:val="21"/>
+        </w:rPr>
+        <w:t xml:space="preserve"> </w:t>
+      </w:r>
+    </w:p>
+    <w:p>
+      <w:pPr>
+        <w:pStyle w:val="a0"/>
+        <w:spacing w:line="360" w:lineRule="auto"/>
+        <w:ind w:firstLine="412"/>
+        <w:rPr>
+          <w:rFonts w:hint="eastAsia"/>
+          <w:sz w:val="20"/>
+          <w:szCs w:val="21"/>
+        </w:rPr>
+      </w:pPr>
+      <w:r>
+        <w:rPr>
+          <w:rFonts w:hint="eastAsia"/>
+          <w:sz w:val="20"/>
+          <w:szCs w:val="21"/>
+        </w:rPr>
+        <w:t>2</w:t>
+      </w:r>
+      <w:r>
+        <w:rPr>
+          <w:rFonts w:hint="eastAsia"/>
+          <w:sz w:val="20"/>
+          <w:szCs w:val="21"/>
+        </w:rPr>
+        <w:t>）没有从根本上考虑</w:t>
+      </w:r>
+      <w:r>
+        <w:rPr>
+          <w:rFonts w:hint="eastAsia"/>
+          <w:sz w:val="20"/>
+          <w:szCs w:val="21"/>
+        </w:rPr>
+        <w:t>XML</w:t>
+      </w:r>
+      <w:r>
+        <w:rPr>
+          <w:rFonts w:hint="eastAsia"/>
+          <w:sz w:val="20"/>
+          <w:szCs w:val="21"/>
+        </w:rPr>
+        <w:t>文档结构信息</w:t>
+      </w:r>
+      <w:r>
+        <w:rPr>
+          <w:rFonts w:hint="eastAsia"/>
+          <w:sz w:val="20"/>
+          <w:szCs w:val="21"/>
+        </w:rPr>
+        <w:t xml:space="preserve"> </w:t>
+      </w:r>
+    </w:p>
+    <w:p>
+      <w:pPr>
+        <w:pStyle w:val="a0"/>
+        <w:spacing w:line="360" w:lineRule="auto"/>
+        <w:ind w:firstLine="412"/>
+        <w:rPr>
+          <w:rFonts w:hint="eastAsia"/>
+          <w:sz w:val="20"/>
+          <w:szCs w:val="21"/>
+        </w:rPr>
+      </w:pPr>
+      <w:r>
+        <w:rPr>
+          <w:rFonts w:hint="eastAsia"/>
+          <w:sz w:val="20"/>
+          <w:szCs w:val="21"/>
+        </w:rPr>
+        <w:t>3</w:t>
+      </w:r>
+      <w:r>
+        <w:rPr>
+          <w:rFonts w:hint="eastAsia"/>
+          <w:sz w:val="20"/>
+          <w:szCs w:val="21"/>
+        </w:rPr>
+        <w:t>）在输入查询信息时需要按照查询语言的语法输入</w:t>
+      </w:r>
+      <w:r>
+        <w:rPr>
+          <w:rFonts w:hint="eastAsia"/>
+          <w:sz w:val="20"/>
+          <w:szCs w:val="21"/>
+        </w:rPr>
+        <w:t>XML</w:t>
+      </w:r>
+      <w:r>
+        <w:rPr>
+          <w:rFonts w:hint="eastAsia"/>
+          <w:sz w:val="20"/>
+          <w:szCs w:val="21"/>
+        </w:rPr>
+        <w:t>文档结构信息和关键词</w:t>
+      </w:r>
+      <w:r>
+        <w:rPr>
+          <w:rFonts w:hint="eastAsia"/>
+          <w:sz w:val="20"/>
+          <w:szCs w:val="21"/>
+        </w:rPr>
+        <w:t xml:space="preserve"> </w:t>
+      </w:r>
+    </w:p>
+    <w:p>
+      <w:pPr>
+        <w:pStyle w:val="a0"/>
+        <w:spacing w:line="360" w:lineRule="auto"/>
+        <w:ind w:firstLine="412"/>
+        <w:rPr>
+          <w:rFonts w:hint="eastAsia"/>
+          <w:sz w:val="20"/>
+          <w:szCs w:val="21"/>
+        </w:rPr>
+      </w:pPr>
+      <w:r>
+        <w:rPr>
+          <w:rFonts w:hint="eastAsia"/>
+          <w:sz w:val="20"/>
+          <w:szCs w:val="21"/>
+        </w:rPr>
+        <w:t>4</w:t>
+      </w:r>
+      <w:r>
+        <w:rPr>
+          <w:rFonts w:hint="eastAsia"/>
+          <w:sz w:val="20"/>
+          <w:szCs w:val="21"/>
+        </w:rPr>
+        <w:t>）不同的标签可能表示相似的概念</w:t>
+      </w:r>
+    </w:p>
+    <w:p>
+      <w:pPr>
+        <w:pStyle w:val="1"/>
+        <w:spacing w:line="360" w:lineRule="auto"/>
+        <w:rPr>
+          <w:sz w:val="22"/>
+          <w:szCs w:val="21"/>
+        </w:rPr>
+      </w:pPr>
+      <w:r>
+        <w:rPr>
+          <w:rFonts w:hint="eastAsia"/>
+          <w:sz w:val="22"/>
+          <w:szCs w:val="21"/>
+        </w:rPr>
+        <w:t>基于</w:t>
+      </w:r>
+      <w:r>
+        <w:rPr>
+          <w:rFonts w:hint="eastAsia"/>
+          <w:sz w:val="22"/>
+          <w:szCs w:val="21"/>
+        </w:rPr>
+        <w:t>XML</w:t>
+      </w:r>
+      <w:r>
+        <w:rPr>
+          <w:rFonts w:hint="eastAsia"/>
+          <w:sz w:val="22"/>
+          <w:szCs w:val="21"/>
+        </w:rPr>
+        <w:t>的</w:t>
+      </w:r>
+      <w:r>
+        <w:rPr>
+          <w:rFonts w:hint="eastAsia"/>
+          <w:sz w:val="22"/>
+          <w:szCs w:val="21"/>
+        </w:rPr>
+        <w:t>Web</w:t>
+      </w:r>
+      <w:r>
+        <w:rPr>
+          <w:sz w:val="22"/>
+          <w:szCs w:val="21"/>
+        </w:rPr>
+        <w:t xml:space="preserve"> </w:t>
+      </w:r>
+      <w:r>
+        <w:rPr>
+          <w:rFonts w:hint="eastAsia"/>
+          <w:sz w:val="22"/>
+          <w:szCs w:val="21"/>
+        </w:rPr>
+        <w:t>Serv</w:t>
+      </w:r>
+      <w:r>
+        <w:rPr>
+          <w:sz w:val="22"/>
+          <w:szCs w:val="21"/>
+        </w:rPr>
+        <w:t>ice</w:t>
+      </w:r>
+      <w:r>
+        <w:rPr>
+          <w:rFonts w:hint="eastAsia"/>
+          <w:sz w:val="22"/>
+          <w:szCs w:val="21"/>
+        </w:rPr>
+        <w:t>协议</w:t>
+      </w:r>
+    </w:p>
+    <w:p>
+      <w:pPr>
+        <w:pStyle w:val="a0"/>
+        <w:spacing w:line="360" w:lineRule="auto"/>
+        <w:ind w:firstLine="412"/>
+        <w:rPr>
+          <w:sz w:val="20"/>
+          <w:szCs w:val="21"/>
+        </w:rPr>
+      </w:pPr>
+      <w:r>
+        <w:rPr>
+          <w:rFonts w:hint="eastAsia"/>
+          <w:sz w:val="20"/>
+          <w:szCs w:val="21"/>
+        </w:rPr>
+        <w:t>SOAP</w:t>
+      </w:r>
+      <w:r>
+        <w:rPr>
+          <w:rFonts w:hint="eastAsia"/>
+          <w:sz w:val="20"/>
+          <w:szCs w:val="21"/>
+        </w:rPr>
+        <w:t>、</w:t>
+      </w:r>
+      <w:r>
+        <w:rPr>
+          <w:rFonts w:hint="eastAsia"/>
+          <w:sz w:val="20"/>
+          <w:szCs w:val="21"/>
+        </w:rPr>
+        <w:t>WSDL(Web</w:t>
+      </w:r>
+      <w:r>
+        <w:rPr>
+          <w:sz w:val="20"/>
+          <w:szCs w:val="21"/>
+        </w:rPr>
+        <w:t xml:space="preserve"> </w:t>
+      </w:r>
+      <w:r>
+        <w:rPr>
+          <w:rFonts w:hint="eastAsia"/>
+          <w:sz w:val="20"/>
+          <w:szCs w:val="21"/>
+        </w:rPr>
+        <w:t>Services</w:t>
+      </w:r>
+      <w:r>
+        <w:rPr>
+          <w:sz w:val="20"/>
+          <w:szCs w:val="21"/>
+        </w:rPr>
+        <w:t xml:space="preserve"> </w:t>
+      </w:r>
+      <w:r>
+        <w:rPr>
+          <w:rFonts w:hint="eastAsia"/>
+          <w:sz w:val="20"/>
+          <w:szCs w:val="21"/>
+        </w:rPr>
+        <w:t>Description</w:t>
+      </w:r>
+      <w:r>
+        <w:rPr>
+          <w:sz w:val="20"/>
+          <w:szCs w:val="21"/>
+        </w:rPr>
+        <w:t xml:space="preserve"> </w:t>
+      </w:r>
+      <w:r>
+        <w:rPr>
+          <w:rFonts w:hint="eastAsia"/>
+          <w:sz w:val="20"/>
+          <w:szCs w:val="21"/>
+        </w:rPr>
+        <w:t>Language)</w:t>
+      </w:r>
+      <w:r>
+        <w:rPr>
+          <w:rFonts w:hint="eastAsia"/>
+          <w:sz w:val="20"/>
+          <w:szCs w:val="21"/>
+        </w:rPr>
+        <w:t>、</w:t>
+      </w:r>
+      <w:r>
+        <w:rPr>
+          <w:rFonts w:hint="eastAsia"/>
+          <w:sz w:val="20"/>
+          <w:szCs w:val="21"/>
+        </w:rPr>
+        <w:t>UDDI(Universal</w:t>
+      </w:r>
+      <w:r>
+        <w:rPr>
+          <w:sz w:val="20"/>
+          <w:szCs w:val="21"/>
+        </w:rPr>
+        <w:t xml:space="preserve"> </w:t>
+      </w:r>
+      <w:r>
+        <w:rPr>
+          <w:rFonts w:hint="eastAsia"/>
+          <w:sz w:val="20"/>
+          <w:szCs w:val="21"/>
+        </w:rPr>
+        <w:t>Description</w:t>
+      </w:r>
+      <w:r>
+        <w:rPr>
+          <w:sz w:val="20"/>
+          <w:szCs w:val="21"/>
+        </w:rPr>
+        <w:t xml:space="preserve"> </w:t>
+      </w:r>
+      <w:r>
+        <w:rPr>
+          <w:rFonts w:hint="eastAsia"/>
+          <w:sz w:val="20"/>
+          <w:szCs w:val="21"/>
+        </w:rPr>
+        <w:t>Discovery and</w:t>
+      </w:r>
+      <w:r>
+        <w:rPr>
+          <w:sz w:val="20"/>
+          <w:szCs w:val="21"/>
+        </w:rPr>
+        <w:t xml:space="preserve"> </w:t>
+      </w:r>
+      <w:r>
+        <w:rPr>
+          <w:rFonts w:hint="eastAsia"/>
+          <w:sz w:val="20"/>
+          <w:szCs w:val="21"/>
+        </w:rPr>
+        <w:t>Integration)</w:t>
+      </w:r>
+      <w:r>
+        <w:rPr>
+          <w:rFonts w:hint="eastAsia"/>
+          <w:sz w:val="20"/>
+          <w:szCs w:val="21"/>
+        </w:rPr>
+        <w:t>是</w:t>
+      </w:r>
+      <w:r>
+        <w:rPr>
+          <w:rFonts w:hint="eastAsia"/>
+          <w:sz w:val="20"/>
+          <w:szCs w:val="21"/>
+        </w:rPr>
+        <w:t>W</w:t>
+      </w:r>
+      <w:r>
+        <w:rPr>
+          <w:rFonts w:hint="eastAsia"/>
+          <w:sz w:val="20"/>
+          <w:szCs w:val="21"/>
+        </w:rPr>
+        <w:t>eb</w:t>
+      </w:r>
+      <w:r>
+        <w:rPr>
+          <w:sz w:val="20"/>
+          <w:szCs w:val="21"/>
+        </w:rPr>
+        <w:t xml:space="preserve"> </w:t>
+      </w:r>
+      <w:r>
+        <w:rPr>
+          <w:rFonts w:hint="eastAsia"/>
+          <w:sz w:val="20"/>
+          <w:szCs w:val="21"/>
+        </w:rPr>
+        <w:t>Service</w:t>
+      </w:r>
+      <w:r>
+        <w:rPr>
+          <w:sz w:val="20"/>
+          <w:szCs w:val="21"/>
+        </w:rPr>
+        <w:t xml:space="preserve"> </w:t>
+      </w:r>
+      <w:r>
+        <w:rPr>
+          <w:rFonts w:hint="eastAsia"/>
+          <w:sz w:val="20"/>
+          <w:szCs w:val="21"/>
+        </w:rPr>
+        <w:t>三要素，</w:t>
+      </w:r>
+      <w:r>
+        <w:rPr>
+          <w:rFonts w:hint="eastAsia"/>
+          <w:sz w:val="20"/>
+          <w:szCs w:val="21"/>
+        </w:rPr>
+        <w:t xml:space="preserve"> </w:t>
+      </w:r>
+      <w:r>
+        <w:rPr>
+          <w:sz w:val="20"/>
+          <w:szCs w:val="21"/>
+        </w:rPr>
+        <w:t>SOAP</w:t>
+      </w:r>
+      <w:r>
+        <w:rPr>
+          <w:rFonts w:hint="eastAsia"/>
+          <w:sz w:val="20"/>
+          <w:szCs w:val="21"/>
+        </w:rPr>
+        <w:t>用来描述传递信息的格式，</w:t>
+      </w:r>
+      <w:r>
+        <w:rPr>
+          <w:rFonts w:hint="eastAsia"/>
+          <w:sz w:val="20"/>
+          <w:szCs w:val="21"/>
+        </w:rPr>
+        <w:t xml:space="preserve"> WSDL </w:t>
+      </w:r>
+      <w:r>
+        <w:rPr>
+          <w:rFonts w:hint="eastAsia"/>
+          <w:sz w:val="20"/>
+          <w:szCs w:val="21"/>
+        </w:rPr>
+        <w:t>用来描述如何访问具体的接口，</w:t>
+      </w:r>
+      <w:r>
+        <w:rPr>
+          <w:rFonts w:hint="eastAsia"/>
+          <w:sz w:val="20"/>
+          <w:szCs w:val="21"/>
+        </w:rPr>
+        <w:t xml:space="preserve"> </w:t>
+      </w:r>
+      <w:r>
+        <w:rPr>
+          <w:rFonts w:hint="eastAsia"/>
+          <w:sz w:val="20"/>
+          <w:szCs w:val="21"/>
+        </w:rPr>
+        <w:t>UDDI</w:t>
+      </w:r>
+      <w:r>
+        <w:rPr>
+          <w:rFonts w:hint="eastAsia"/>
+          <w:sz w:val="20"/>
+          <w:szCs w:val="21"/>
+        </w:rPr>
+        <w:t>用来管理，分发，查询</w:t>
+      </w:r>
+      <w:r>
+        <w:rPr>
+          <w:rFonts w:hint="eastAsia"/>
+          <w:sz w:val="20"/>
+          <w:szCs w:val="21"/>
+        </w:rPr>
+        <w:t>W</w:t>
+      </w:r>
+      <w:r>
+        <w:rPr>
+          <w:rFonts w:hint="eastAsia"/>
+          <w:sz w:val="20"/>
+          <w:szCs w:val="21"/>
+        </w:rPr>
+        <w:t>eb</w:t>
+      </w:r>
+      <w:r>
+        <w:rPr>
+          <w:sz w:val="20"/>
+          <w:szCs w:val="21"/>
+        </w:rPr>
+        <w:t xml:space="preserve"> </w:t>
+      </w:r>
+      <w:r>
+        <w:rPr>
+          <w:rFonts w:hint="eastAsia"/>
+          <w:sz w:val="20"/>
+          <w:szCs w:val="21"/>
+        </w:rPr>
+        <w:t xml:space="preserve">Service </w:t>
+      </w:r>
+      <w:r>
+        <w:rPr>
+          <w:rFonts w:hint="eastAsia"/>
+          <w:sz w:val="20"/>
+          <w:szCs w:val="21"/>
+        </w:rPr>
+        <w:t>。具体实现可以搜索</w:t>
+      </w:r>
+      <w:r>
+        <w:rPr>
+          <w:rFonts w:hint="eastAsia"/>
+          <w:sz w:val="20"/>
+          <w:szCs w:val="21"/>
+        </w:rPr>
+        <w:t xml:space="preserve"> Web Services</w:t>
+      </w:r>
+      <w:r>
+        <w:rPr>
+          <w:rFonts w:hint="eastAsia"/>
+          <w:sz w:val="20"/>
+          <w:szCs w:val="21"/>
+        </w:rPr>
+        <w:t>简单实例</w:t>
+      </w:r>
+      <w:r>
+        <w:rPr>
+          <w:rFonts w:hint="eastAsia"/>
+          <w:sz w:val="20"/>
+          <w:szCs w:val="21"/>
+        </w:rPr>
+        <w:t xml:space="preserve"> ; SOAP </w:t>
+      </w:r>
+      <w:r>
+        <w:rPr>
+          <w:rFonts w:hint="eastAsia"/>
+          <w:sz w:val="20"/>
+          <w:szCs w:val="21"/>
+        </w:rPr>
+        <w:t>可以和现存的许多因特网协议和格式结合使用，包括超文本传输协议（</w:t>
+      </w:r>
+      <w:r>
+        <w:rPr>
+          <w:rFonts w:hint="eastAsia"/>
+          <w:sz w:val="20"/>
+          <w:szCs w:val="21"/>
+        </w:rPr>
+        <w:t>HTTP</w:t>
+      </w:r>
+      <w:r>
+        <w:rPr>
+          <w:rFonts w:hint="eastAsia"/>
+          <w:sz w:val="20"/>
+          <w:szCs w:val="21"/>
+        </w:rPr>
+        <w:t>），简单邮件传输协议（</w:t>
+      </w:r>
+      <w:r>
+        <w:rPr>
+          <w:rFonts w:hint="eastAsia"/>
+          <w:sz w:val="20"/>
+          <w:szCs w:val="21"/>
+        </w:rPr>
+        <w:t>SMTP</w:t>
+      </w:r>
+      <w:r>
+        <w:rPr>
+          <w:rFonts w:hint="eastAsia"/>
+          <w:sz w:val="20"/>
+          <w:szCs w:val="21"/>
+        </w:rPr>
+        <w:t>），多用途网际邮件扩充协议（</w:t>
+      </w:r>
+      <w:r>
+        <w:rPr>
+          <w:rFonts w:hint="eastAsia"/>
+          <w:sz w:val="20"/>
+          <w:szCs w:val="21"/>
+        </w:rPr>
+        <w:t>MIME</w:t>
+      </w:r>
+      <w:r>
+        <w:rPr>
+          <w:rFonts w:hint="eastAsia"/>
+          <w:sz w:val="20"/>
+          <w:szCs w:val="21"/>
+        </w:rPr>
+        <w:t>）。它还支持从消息系统到远程过程调用（</w:t>
+      </w:r>
+      <w:r>
+        <w:rPr>
+          <w:rFonts w:hint="eastAsia"/>
+          <w:sz w:val="20"/>
+          <w:szCs w:val="21"/>
+        </w:rPr>
+        <w:t>RPC</w:t>
+      </w:r>
+      <w:r>
+        <w:rPr>
+          <w:rFonts w:hint="eastAsia"/>
+          <w:sz w:val="20"/>
+          <w:szCs w:val="21"/>
+        </w:rPr>
+        <w:t>）等大量的应用程序。</w:t>
+      </w:r>
+      <w:r>
+        <w:rPr>
+          <w:rFonts w:hint="eastAsia"/>
+          <w:sz w:val="20"/>
+          <w:szCs w:val="21"/>
+        </w:rPr>
+        <w:t>SOAP</w:t>
+      </w:r>
+      <w:r>
+        <w:rPr>
+          <w:rFonts w:hint="eastAsia"/>
+          <w:sz w:val="20"/>
+          <w:szCs w:val="21"/>
+        </w:rPr>
+        <w:t>使用基于</w:t>
+      </w:r>
+      <w:r>
+        <w:rPr>
+          <w:rFonts w:hint="eastAsia"/>
+          <w:sz w:val="20"/>
+          <w:szCs w:val="21"/>
+        </w:rPr>
+        <w:t>XML</w:t>
+      </w:r>
+      <w:r>
+        <w:rPr>
+          <w:rFonts w:hint="eastAsia"/>
+          <w:sz w:val="20"/>
+          <w:szCs w:val="21"/>
+        </w:rPr>
+        <w:t>的数据结构和超文本传输协议</w:t>
+      </w:r>
+      <w:r>
+        <w:rPr>
+          <w:rFonts w:hint="eastAsia"/>
+          <w:sz w:val="20"/>
+          <w:szCs w:val="21"/>
+        </w:rPr>
+        <w:t>(HTTP)</w:t>
+      </w:r>
+      <w:r>
+        <w:rPr>
+          <w:rFonts w:hint="eastAsia"/>
+          <w:sz w:val="20"/>
+          <w:szCs w:val="21"/>
+        </w:rPr>
+        <w:t>的组合定义了一个标准的方法来使用</w:t>
+      </w:r>
+      <w:r>
+        <w:rPr>
+          <w:rFonts w:hint="eastAsia"/>
+          <w:sz w:val="20"/>
+          <w:szCs w:val="21"/>
+        </w:rPr>
+        <w:t>Internet</w:t>
+      </w:r>
+      <w:r>
+        <w:rPr>
+          <w:rFonts w:hint="eastAsia"/>
+          <w:sz w:val="20"/>
+          <w:szCs w:val="21"/>
+        </w:rPr>
+        <w:t>上各种不同操作环境中的分布式对象。</w:t>
+      </w:r>
+    </w:p>
+    <w:p>
+      <w:pPr>
+        <w:pStyle w:val="2"/>
+        <w:spacing w:before="71" w:after="71" w:line="360" w:lineRule="auto"/>
+        <w:rPr>
+          <w:rFonts w:hint="eastAsia"/>
+          <w:sz w:val="20"/>
+          <w:szCs w:val="21"/>
+        </w:rPr>
+      </w:pPr>
+      <w:r>
+        <w:rPr>
+          <w:rFonts w:hint="eastAsia"/>
+          <w:sz w:val="20"/>
+          <w:szCs w:val="21"/>
+        </w:rPr>
+        <w:t>S</w:t>
+      </w:r>
+      <w:r>
+        <w:rPr>
+          <w:sz w:val="20"/>
+          <w:szCs w:val="21"/>
+        </w:rPr>
+        <w:t>OAP</w:t>
+      </w:r>
+      <w:r>
+        <w:rPr>
+          <w:rFonts w:hint="eastAsia"/>
+          <w:sz w:val="20"/>
+          <w:szCs w:val="21"/>
+        </w:rPr>
+        <w:t>及其核心技术</w:t>
+      </w:r>
+    </w:p>
+    <w:p>
+      <w:pPr>
+        <w:pStyle w:val="a0"/>
+        <w:spacing w:line="360" w:lineRule="auto"/>
+        <w:ind w:firstLine="412"/>
+        <w:rPr>
+          <w:sz w:val="20"/>
+          <w:szCs w:val="21"/>
+        </w:rPr>
+      </w:pPr>
+      <w:r>
+        <w:rPr>
+          <w:rFonts w:hint="eastAsia"/>
+          <w:sz w:val="20"/>
+          <w:szCs w:val="21"/>
+        </w:rPr>
+        <w:t>简单对象访问协议是交换数据的一种协议规范，是一种轻量的、简单的、基于</w:t>
+      </w:r>
+      <w:r>
+        <w:rPr>
+          <w:rFonts w:hint="eastAsia"/>
+          <w:sz w:val="20"/>
+          <w:szCs w:val="21"/>
+        </w:rPr>
+        <w:t>XML</w:t>
+      </w:r>
+      <w:r>
+        <w:rPr>
+          <w:rFonts w:hint="eastAsia"/>
+          <w:sz w:val="20"/>
+          <w:szCs w:val="21"/>
+        </w:rPr>
+        <w:t>（标准通用标记语言下的一个子集）的协议，它被设计成在</w:t>
+      </w:r>
+      <w:r>
+        <w:rPr>
+          <w:rFonts w:hint="eastAsia"/>
+          <w:sz w:val="20"/>
+          <w:szCs w:val="21"/>
+        </w:rPr>
+        <w:t>WEB</w:t>
+      </w:r>
+      <w:r>
+        <w:rPr>
+          <w:rFonts w:hint="eastAsia"/>
+          <w:sz w:val="20"/>
+          <w:szCs w:val="21"/>
+        </w:rPr>
+        <w:t>上交换结构化的和固化的信息。</w:t>
+      </w:r>
+    </w:p>
+    <w:p>
+      <w:pPr>
+        <w:pStyle w:val="a0"/>
+        <w:spacing w:line="360" w:lineRule="auto"/>
+        <w:ind w:firstLine="412"/>
+        <w:rPr>
+          <w:sz w:val="20"/>
+          <w:szCs w:val="21"/>
+        </w:rPr>
+      </w:pPr>
+      <w:r>
+        <w:rPr>
+          <w:rFonts w:hint="eastAsia"/>
+          <w:sz w:val="20"/>
+          <w:szCs w:val="21"/>
+        </w:rPr>
+        <w:t>SOAP</w:t>
+      </w:r>
+      <w:r>
+        <w:rPr>
+          <w:rFonts w:hint="eastAsia"/>
+          <w:sz w:val="20"/>
+          <w:szCs w:val="21"/>
+        </w:rPr>
+        <w:t>采用了已经广泛使用的两个协议</w:t>
+      </w:r>
+      <w:r>
+        <w:rPr>
+          <w:rFonts w:hint="eastAsia"/>
+          <w:sz w:val="20"/>
+          <w:szCs w:val="21"/>
+        </w:rPr>
+        <w:t xml:space="preserve">:HTTP </w:t>
+      </w:r>
+      <w:r>
+        <w:rPr>
+          <w:rFonts w:hint="eastAsia"/>
+          <w:sz w:val="20"/>
+          <w:szCs w:val="21"/>
+        </w:rPr>
+        <w:t>和</w:t>
+      </w:r>
+      <w:r>
+        <w:rPr>
+          <w:rFonts w:hint="eastAsia"/>
+          <w:sz w:val="20"/>
+          <w:szCs w:val="21"/>
+        </w:rPr>
+        <w:t>XML</w:t>
+      </w:r>
+      <w:r>
+        <w:rPr>
+          <w:rFonts w:hint="eastAsia"/>
+          <w:sz w:val="20"/>
+          <w:szCs w:val="21"/>
+        </w:rPr>
+        <w:t>（标准通用标记语言下的一个子集）。</w:t>
+      </w:r>
+      <w:r>
+        <w:rPr>
+          <w:rFonts w:hint="eastAsia"/>
+          <w:sz w:val="20"/>
+          <w:szCs w:val="21"/>
+        </w:rPr>
+        <w:t>HTTP</w:t>
+      </w:r>
+      <w:r>
+        <w:rPr>
+          <w:rFonts w:hint="eastAsia"/>
+          <w:sz w:val="20"/>
+          <w:szCs w:val="21"/>
+        </w:rPr>
+        <w:t>用于实现</w:t>
+      </w:r>
+      <w:r>
+        <w:rPr>
+          <w:rFonts w:hint="eastAsia"/>
+          <w:sz w:val="20"/>
+          <w:szCs w:val="21"/>
+        </w:rPr>
+        <w:t xml:space="preserve"> SOAP </w:t>
+      </w:r>
+      <w:r>
+        <w:rPr>
+          <w:rFonts w:hint="eastAsia"/>
+          <w:sz w:val="20"/>
+          <w:szCs w:val="21"/>
+        </w:rPr>
+        <w:t>的</w:t>
+      </w:r>
+      <w:r>
+        <w:rPr>
+          <w:rFonts w:hint="eastAsia"/>
+          <w:sz w:val="20"/>
+          <w:szCs w:val="21"/>
+        </w:rPr>
+        <w:t xml:space="preserve">RPC </w:t>
+      </w:r>
+      <w:r>
+        <w:rPr>
+          <w:rFonts w:hint="eastAsia"/>
+          <w:sz w:val="20"/>
+          <w:szCs w:val="21"/>
+        </w:rPr>
+        <w:t>风格的传输</w:t>
+      </w:r>
+      <w:r>
+        <w:rPr>
+          <w:rFonts w:hint="eastAsia"/>
+          <w:sz w:val="20"/>
+          <w:szCs w:val="21"/>
+        </w:rPr>
+        <w:t xml:space="preserve">, </w:t>
+      </w:r>
+      <w:r>
+        <w:rPr>
+          <w:rFonts w:hint="eastAsia"/>
+          <w:sz w:val="20"/>
+          <w:szCs w:val="21"/>
+        </w:rPr>
+        <w:t>而</w:t>
+      </w:r>
+      <w:r>
+        <w:rPr>
+          <w:rFonts w:hint="eastAsia"/>
+          <w:sz w:val="20"/>
+          <w:szCs w:val="21"/>
+        </w:rPr>
+        <w:t xml:space="preserve">XML </w:t>
+      </w:r>
+      <w:r>
+        <w:rPr>
+          <w:rFonts w:hint="eastAsia"/>
+          <w:sz w:val="20"/>
+          <w:szCs w:val="21"/>
+        </w:rPr>
+        <w:t>是它的编码模式。采用几行代码和一个</w:t>
+      </w:r>
+      <w:r>
+        <w:rPr>
+          <w:rFonts w:hint="eastAsia"/>
+          <w:sz w:val="20"/>
+          <w:szCs w:val="21"/>
+        </w:rPr>
+        <w:t xml:space="preserve">XML </w:t>
+      </w:r>
+      <w:r>
+        <w:rPr>
+          <w:rFonts w:hint="eastAsia"/>
+          <w:sz w:val="20"/>
+          <w:szCs w:val="21"/>
+        </w:rPr>
+        <w:t>解析器</w:t>
+      </w:r>
+      <w:r>
+        <w:rPr>
+          <w:rFonts w:hint="eastAsia"/>
+          <w:sz w:val="20"/>
+          <w:szCs w:val="21"/>
+        </w:rPr>
+        <w:t xml:space="preserve">, HTTP </w:t>
+      </w:r>
+      <w:r>
+        <w:rPr>
+          <w:rFonts w:hint="eastAsia"/>
+          <w:sz w:val="20"/>
+          <w:szCs w:val="21"/>
+        </w:rPr>
+        <w:t>服务器</w:t>
+      </w:r>
+      <w:r>
+        <w:rPr>
+          <w:rFonts w:hint="eastAsia"/>
+          <w:sz w:val="20"/>
+          <w:szCs w:val="21"/>
+        </w:rPr>
+        <w:t xml:space="preserve">( MS </w:t>
+      </w:r>
+      <w:r>
+        <w:rPr>
+          <w:rFonts w:hint="eastAsia"/>
+          <w:sz w:val="20"/>
+          <w:szCs w:val="21"/>
+        </w:rPr>
+        <w:t>的</w:t>
+      </w:r>
+      <w:r>
+        <w:rPr>
+          <w:rFonts w:hint="eastAsia"/>
+          <w:sz w:val="20"/>
+          <w:szCs w:val="21"/>
+        </w:rPr>
+        <w:t xml:space="preserve"> IIS </w:t>
+      </w:r>
+      <w:r>
+        <w:rPr>
+          <w:rFonts w:hint="eastAsia"/>
+          <w:sz w:val="20"/>
+          <w:szCs w:val="21"/>
+        </w:rPr>
+        <w:t>或</w:t>
+      </w:r>
+      <w:r>
+        <w:rPr>
+          <w:rFonts w:hint="eastAsia"/>
+          <w:sz w:val="20"/>
+          <w:szCs w:val="21"/>
+        </w:rPr>
+        <w:t xml:space="preserve"> Apache) </w:t>
+      </w:r>
+      <w:r>
+        <w:rPr>
+          <w:rFonts w:hint="eastAsia"/>
+          <w:sz w:val="20"/>
+          <w:szCs w:val="21"/>
+        </w:rPr>
+        <w:t>立刻成为</w:t>
+      </w:r>
+      <w:r>
+        <w:rPr>
+          <w:rFonts w:hint="eastAsia"/>
+          <w:sz w:val="20"/>
+          <w:szCs w:val="21"/>
+        </w:rPr>
+        <w:t xml:space="preserve">SOAP </w:t>
+      </w:r>
+      <w:r>
+        <w:rPr>
+          <w:rFonts w:hint="eastAsia"/>
+          <w:sz w:val="20"/>
+          <w:szCs w:val="21"/>
+        </w:rPr>
+        <w:t>的</w:t>
+      </w:r>
+      <w:r>
+        <w:rPr>
+          <w:rFonts w:hint="eastAsia"/>
+          <w:sz w:val="20"/>
+          <w:szCs w:val="21"/>
+        </w:rPr>
+        <w:t xml:space="preserve"> ORBS</w:t>
+      </w:r>
+      <w:r>
+        <w:rPr>
+          <w:rFonts w:hint="eastAsia"/>
+          <w:sz w:val="20"/>
+          <w:szCs w:val="21"/>
+        </w:rPr>
+        <w:t>。</w:t>
+      </w:r>
+      <w:r>
+        <w:rPr>
+          <w:rFonts w:hint="eastAsia"/>
+          <w:sz w:val="20"/>
+          <w:szCs w:val="21"/>
+        </w:rPr>
+        <w:t xml:space="preserve">SOAP </w:t>
+      </w:r>
+      <w:r>
+        <w:rPr>
+          <w:rFonts w:hint="eastAsia"/>
+          <w:sz w:val="20"/>
+          <w:szCs w:val="21"/>
+        </w:rPr>
+        <w:t>通讯协议使用</w:t>
+      </w:r>
+      <w:r>
+        <w:rPr>
+          <w:rFonts w:hint="eastAsia"/>
+          <w:sz w:val="20"/>
+          <w:szCs w:val="21"/>
+        </w:rPr>
+        <w:t xml:space="preserve"> HTTP </w:t>
+      </w:r>
+      <w:r>
+        <w:rPr>
+          <w:rFonts w:hint="eastAsia"/>
+          <w:sz w:val="20"/>
+          <w:szCs w:val="21"/>
+        </w:rPr>
+        <w:t>来发送</w:t>
+      </w:r>
+      <w:r>
+        <w:rPr>
+          <w:rFonts w:hint="eastAsia"/>
+          <w:sz w:val="20"/>
+          <w:szCs w:val="21"/>
+        </w:rPr>
+        <w:t xml:space="preserve">XML </w:t>
+      </w:r>
+      <w:r>
+        <w:rPr>
+          <w:rFonts w:hint="eastAsia"/>
+          <w:sz w:val="20"/>
+          <w:szCs w:val="21"/>
+        </w:rPr>
+        <w:t>格式的信息。</w:t>
+      </w:r>
+      <w:r>
+        <w:rPr>
+          <w:rFonts w:hint="eastAsia"/>
+          <w:sz w:val="20"/>
+          <w:szCs w:val="21"/>
+        </w:rPr>
+        <w:t>HTTP</w:t>
+      </w:r>
+      <w:r>
+        <w:rPr>
+          <w:rFonts w:hint="eastAsia"/>
+          <w:sz w:val="20"/>
+          <w:szCs w:val="21"/>
+        </w:rPr>
+        <w:t>与</w:t>
+      </w:r>
+      <w:r>
+        <w:rPr>
+          <w:rFonts w:hint="eastAsia"/>
+          <w:sz w:val="20"/>
+          <w:szCs w:val="21"/>
+        </w:rPr>
+        <w:t xml:space="preserve">RPC </w:t>
+      </w:r>
+      <w:r>
+        <w:rPr>
+          <w:rFonts w:hint="eastAsia"/>
+          <w:sz w:val="20"/>
+          <w:szCs w:val="21"/>
+        </w:rPr>
+        <w:t>的协议很相似</w:t>
+      </w:r>
+      <w:r>
+        <w:rPr>
+          <w:rFonts w:hint="eastAsia"/>
+          <w:sz w:val="20"/>
+          <w:szCs w:val="21"/>
+        </w:rPr>
+        <w:t>,</w:t>
+      </w:r>
+      <w:r>
+        <w:rPr>
+          <w:rFonts w:hint="eastAsia"/>
+          <w:sz w:val="20"/>
+          <w:szCs w:val="21"/>
+        </w:rPr>
+        <w:t>它简单、</w:t>
+      </w:r>
+      <w:r>
+        <w:rPr>
+          <w:rFonts w:hint="eastAsia"/>
+          <w:sz w:val="20"/>
+          <w:szCs w:val="21"/>
+        </w:rPr>
+        <w:t xml:space="preserve"> </w:t>
+      </w:r>
+      <w:r>
+        <w:rPr>
+          <w:rFonts w:hint="eastAsia"/>
+          <w:sz w:val="20"/>
+          <w:szCs w:val="21"/>
+        </w:rPr>
+        <w:t>配置广泛</w:t>
+      </w:r>
+      <w:r>
+        <w:rPr>
+          <w:rFonts w:hint="eastAsia"/>
+          <w:sz w:val="20"/>
+          <w:szCs w:val="21"/>
+        </w:rPr>
+        <w:t>,</w:t>
+      </w:r>
+      <w:r>
+        <w:rPr>
+          <w:rFonts w:hint="eastAsia"/>
+          <w:sz w:val="20"/>
+          <w:szCs w:val="21"/>
+        </w:rPr>
+        <w:t>并且对防火墙比其它协议更容易发挥作用。</w:t>
+      </w:r>
+      <w:r>
+        <w:rPr>
+          <w:rFonts w:hint="eastAsia"/>
+          <w:sz w:val="20"/>
+          <w:szCs w:val="21"/>
+        </w:rPr>
+        <w:t xml:space="preserve">HTTP </w:t>
+      </w:r>
+      <w:r>
+        <w:rPr>
+          <w:rFonts w:hint="eastAsia"/>
+          <w:sz w:val="20"/>
+          <w:szCs w:val="21"/>
+        </w:rPr>
+        <w:t>请求一般由</w:t>
+      </w:r>
+      <w:r>
+        <w:rPr>
+          <w:rFonts w:hint="eastAsia"/>
+          <w:sz w:val="20"/>
+          <w:szCs w:val="21"/>
+        </w:rPr>
+        <w:t xml:space="preserve"> Web </w:t>
+      </w:r>
+      <w:r>
+        <w:rPr>
+          <w:rFonts w:hint="eastAsia"/>
+          <w:sz w:val="20"/>
+          <w:szCs w:val="21"/>
+        </w:rPr>
+        <w:t>服务器软件</w:t>
+      </w:r>
+      <w:r>
+        <w:rPr>
+          <w:rFonts w:hint="eastAsia"/>
+          <w:sz w:val="20"/>
+          <w:szCs w:val="21"/>
+        </w:rPr>
+        <w:t>(</w:t>
+      </w:r>
+      <w:r>
+        <w:rPr>
+          <w:rFonts w:hint="eastAsia"/>
+          <w:sz w:val="20"/>
+          <w:szCs w:val="21"/>
+        </w:rPr>
+        <w:t>如</w:t>
+      </w:r>
+      <w:r>
+        <w:rPr>
+          <w:rFonts w:hint="eastAsia"/>
+          <w:sz w:val="20"/>
+          <w:szCs w:val="21"/>
+        </w:rPr>
+        <w:t xml:space="preserve"> IIS </w:t>
+      </w:r>
+      <w:r>
+        <w:rPr>
+          <w:rFonts w:hint="eastAsia"/>
+          <w:sz w:val="20"/>
+          <w:szCs w:val="21"/>
+        </w:rPr>
+        <w:t>和</w:t>
+      </w:r>
+      <w:r>
+        <w:rPr>
+          <w:rFonts w:hint="eastAsia"/>
+          <w:sz w:val="20"/>
+          <w:szCs w:val="21"/>
+        </w:rPr>
+        <w:t>Apache)</w:t>
+      </w:r>
+      <w:r>
+        <w:rPr>
+          <w:rFonts w:hint="eastAsia"/>
+          <w:sz w:val="20"/>
+          <w:szCs w:val="21"/>
+        </w:rPr>
+        <w:t>来处理</w:t>
+      </w:r>
+      <w:r>
+        <w:rPr>
+          <w:rFonts w:hint="eastAsia"/>
+          <w:sz w:val="20"/>
+          <w:szCs w:val="21"/>
+        </w:rPr>
+        <w:t xml:space="preserve">, </w:t>
+      </w:r>
+      <w:r>
+        <w:rPr>
+          <w:rFonts w:hint="eastAsia"/>
+          <w:sz w:val="20"/>
+          <w:szCs w:val="21"/>
+        </w:rPr>
+        <w:t>但越</w:t>
+      </w:r>
+      <w:r>
+        <w:rPr>
+          <w:rFonts w:hint="eastAsia"/>
+          <w:sz w:val="20"/>
+          <w:szCs w:val="21"/>
+        </w:rPr>
+        <w:lastRenderedPageBreak/>
+        <w:t>来越多的应用服务器产品正在支持</w:t>
+      </w:r>
+      <w:r>
+        <w:rPr>
+          <w:rFonts w:hint="eastAsia"/>
+          <w:sz w:val="20"/>
+          <w:szCs w:val="21"/>
+        </w:rPr>
+        <w:t>HTTP</w:t>
+      </w:r>
+      <w:r>
+        <w:rPr>
+          <w:rFonts w:hint="eastAsia"/>
+          <w:sz w:val="20"/>
+          <w:szCs w:val="21"/>
+        </w:rPr>
+        <w:t>。</w:t>
+      </w:r>
+      <w:r>
+        <w:rPr>
+          <w:rFonts w:hint="eastAsia"/>
+          <w:sz w:val="20"/>
+          <w:szCs w:val="21"/>
+        </w:rPr>
+        <w:t xml:space="preserve">XML </w:t>
+      </w:r>
+      <w:r>
+        <w:rPr>
+          <w:rFonts w:hint="eastAsia"/>
+          <w:sz w:val="20"/>
+          <w:szCs w:val="21"/>
+        </w:rPr>
+        <w:t>作为一个更好的网络数据表达方式</w:t>
+      </w:r>
+      <w:r>
+        <w:rPr>
+          <w:rFonts w:hint="eastAsia"/>
+          <w:sz w:val="20"/>
+          <w:szCs w:val="21"/>
+        </w:rPr>
+        <w:t>( NDR)</w:t>
+      </w:r>
+      <w:r>
+        <w:rPr>
+          <w:rFonts w:hint="eastAsia"/>
+          <w:sz w:val="20"/>
+          <w:szCs w:val="21"/>
+        </w:rPr>
+        <w:t>。</w:t>
+      </w:r>
+      <w:r>
+        <w:rPr>
+          <w:rFonts w:hint="eastAsia"/>
+          <w:sz w:val="20"/>
+          <w:szCs w:val="21"/>
+        </w:rPr>
+        <w:t xml:space="preserve">SOAP </w:t>
+      </w:r>
+      <w:r>
+        <w:rPr>
+          <w:rFonts w:hint="eastAsia"/>
+          <w:sz w:val="20"/>
+          <w:szCs w:val="21"/>
+        </w:rPr>
+        <w:t>把</w:t>
+      </w:r>
+      <w:r>
+        <w:rPr>
+          <w:rFonts w:hint="eastAsia"/>
+          <w:sz w:val="20"/>
+          <w:szCs w:val="21"/>
+        </w:rPr>
+        <w:t xml:space="preserve"> XML </w:t>
+      </w:r>
+      <w:r>
+        <w:rPr>
+          <w:rFonts w:hint="eastAsia"/>
+          <w:sz w:val="20"/>
+          <w:szCs w:val="21"/>
+        </w:rPr>
+        <w:t>的使用代码化为请求和响应参数编码模式</w:t>
+      </w:r>
+      <w:r>
+        <w:rPr>
+          <w:rFonts w:hint="eastAsia"/>
+          <w:sz w:val="20"/>
+          <w:szCs w:val="21"/>
+        </w:rPr>
+        <w:t xml:space="preserve">, </w:t>
+      </w:r>
+      <w:r>
+        <w:rPr>
+          <w:rFonts w:hint="eastAsia"/>
+          <w:sz w:val="20"/>
+          <w:szCs w:val="21"/>
+        </w:rPr>
+        <w:t>并用</w:t>
+      </w:r>
+      <w:r>
+        <w:rPr>
+          <w:rFonts w:hint="eastAsia"/>
+          <w:sz w:val="20"/>
+          <w:szCs w:val="21"/>
+        </w:rPr>
+        <w:t xml:space="preserve">HTTP </w:t>
+      </w:r>
+      <w:r>
+        <w:rPr>
+          <w:rFonts w:hint="eastAsia"/>
+          <w:sz w:val="20"/>
+          <w:szCs w:val="21"/>
+        </w:rPr>
+        <w:t>作传输。具体地讲</w:t>
+      </w:r>
+      <w:r>
+        <w:rPr>
+          <w:rFonts w:hint="eastAsia"/>
+          <w:sz w:val="20"/>
+          <w:szCs w:val="21"/>
+        </w:rPr>
+        <w:t xml:space="preserve">, </w:t>
+      </w:r>
+      <w:r>
+        <w:rPr>
+          <w:rFonts w:hint="eastAsia"/>
+          <w:sz w:val="20"/>
+          <w:szCs w:val="21"/>
+        </w:rPr>
+        <w:t>一个</w:t>
+      </w:r>
+      <w:r>
+        <w:rPr>
+          <w:rFonts w:hint="eastAsia"/>
+          <w:sz w:val="20"/>
+          <w:szCs w:val="21"/>
+        </w:rPr>
+        <w:t xml:space="preserve">SOAP </w:t>
+      </w:r>
+      <w:r>
+        <w:rPr>
+          <w:rFonts w:hint="eastAsia"/>
+          <w:sz w:val="20"/>
+          <w:szCs w:val="21"/>
+        </w:rPr>
+        <w:t>方法可以简单地看作遵循</w:t>
+      </w:r>
+      <w:r>
+        <w:rPr>
+          <w:rFonts w:hint="eastAsia"/>
+          <w:sz w:val="20"/>
+          <w:szCs w:val="21"/>
+        </w:rPr>
+        <w:t>SOAP</w:t>
+      </w:r>
+      <w:r>
+        <w:rPr>
+          <w:rFonts w:hint="eastAsia"/>
+          <w:sz w:val="20"/>
+          <w:szCs w:val="21"/>
+        </w:rPr>
+        <w:t>编码规则的</w:t>
+      </w:r>
+      <w:r>
+        <w:rPr>
+          <w:rFonts w:hint="eastAsia"/>
+          <w:sz w:val="20"/>
+          <w:szCs w:val="21"/>
+        </w:rPr>
+        <w:t>HTTP</w:t>
+      </w:r>
+      <w:r>
+        <w:rPr>
+          <w:rFonts w:hint="eastAsia"/>
+          <w:sz w:val="20"/>
+          <w:szCs w:val="21"/>
+        </w:rPr>
+        <w:t>请求和响应</w:t>
+      </w:r>
+      <w:r>
+        <w:rPr>
+          <w:rFonts w:hint="eastAsia"/>
+          <w:sz w:val="20"/>
+          <w:szCs w:val="21"/>
+        </w:rPr>
+        <w:t xml:space="preserve">, </w:t>
+      </w:r>
+      <w:r>
+        <w:rPr>
+          <w:rFonts w:hint="eastAsia"/>
+          <w:sz w:val="20"/>
+          <w:szCs w:val="21"/>
+        </w:rPr>
+        <w:t>一个</w:t>
+      </w:r>
+      <w:r>
+        <w:rPr>
+          <w:rFonts w:hint="eastAsia"/>
+          <w:sz w:val="20"/>
+          <w:szCs w:val="21"/>
+        </w:rPr>
+        <w:t xml:space="preserve"> SOAP</w:t>
+      </w:r>
+      <w:r>
+        <w:rPr>
+          <w:rFonts w:hint="eastAsia"/>
+          <w:sz w:val="20"/>
+          <w:szCs w:val="21"/>
+        </w:rPr>
+        <w:t>终端则可以看作一个基于</w:t>
+      </w:r>
+      <w:r>
+        <w:rPr>
+          <w:rFonts w:hint="eastAsia"/>
+          <w:sz w:val="20"/>
+          <w:szCs w:val="21"/>
+        </w:rPr>
+        <w:t xml:space="preserve">HTTP </w:t>
+      </w:r>
+      <w:r>
+        <w:rPr>
+          <w:rFonts w:hint="eastAsia"/>
+          <w:sz w:val="20"/>
+          <w:szCs w:val="21"/>
+        </w:rPr>
+        <w:t>的</w:t>
+      </w:r>
+      <w:r>
+        <w:rPr>
+          <w:rFonts w:hint="eastAsia"/>
+          <w:sz w:val="20"/>
+          <w:szCs w:val="21"/>
+        </w:rPr>
+        <w:t xml:space="preserve">URL, </w:t>
+      </w:r>
+      <w:r>
+        <w:rPr>
+          <w:rFonts w:hint="eastAsia"/>
+          <w:sz w:val="20"/>
+          <w:szCs w:val="21"/>
+        </w:rPr>
+        <w:t>它用来识别方法调用的目标。像</w:t>
+      </w:r>
+      <w:r>
+        <w:rPr>
+          <w:rFonts w:hint="eastAsia"/>
+          <w:sz w:val="20"/>
+          <w:szCs w:val="21"/>
+        </w:rPr>
+        <w:t>CORBA/ IIOP</w:t>
+      </w:r>
+      <w:r>
+        <w:rPr>
+          <w:rFonts w:hint="eastAsia"/>
+          <w:sz w:val="20"/>
+          <w:szCs w:val="21"/>
+        </w:rPr>
+        <w:t>一样</w:t>
+      </w:r>
+      <w:r>
+        <w:rPr>
+          <w:rFonts w:hint="eastAsia"/>
+          <w:sz w:val="20"/>
+          <w:szCs w:val="21"/>
+        </w:rPr>
+        <w:t>, SOAP</w:t>
+      </w:r>
+      <w:r>
+        <w:rPr>
+          <w:rFonts w:hint="eastAsia"/>
+          <w:sz w:val="20"/>
+          <w:szCs w:val="21"/>
+        </w:rPr>
+        <w:t>不需要具体的对象绑定到一个给定的终端</w:t>
+      </w:r>
+      <w:r>
+        <w:rPr>
+          <w:rFonts w:hint="eastAsia"/>
+          <w:sz w:val="20"/>
+          <w:szCs w:val="21"/>
+        </w:rPr>
+        <w:t xml:space="preserve">, </w:t>
+      </w:r>
+      <w:r>
+        <w:rPr>
+          <w:rFonts w:hint="eastAsia"/>
+          <w:sz w:val="20"/>
+          <w:szCs w:val="21"/>
+        </w:rPr>
+        <w:t>而是由具体实现程序来决定怎样把对象终端标识符映像到服务器端的对象。</w:t>
+      </w:r>
+    </w:p>
+    <w:p>
+      <w:pPr>
+        <w:pStyle w:val="2"/>
+        <w:spacing w:before="71" w:after="71" w:line="360" w:lineRule="auto"/>
+        <w:rPr>
+          <w:sz w:val="20"/>
+          <w:szCs w:val="21"/>
+        </w:rPr>
+      </w:pPr>
+      <w:r>
+        <w:rPr>
+          <w:sz w:val="20"/>
+          <w:szCs w:val="21"/>
+        </w:rPr>
+        <w:t>WSDL</w:t>
+      </w:r>
+      <w:r>
+        <w:rPr>
+          <w:rFonts w:hint="eastAsia"/>
+          <w:sz w:val="20"/>
+          <w:szCs w:val="21"/>
+        </w:rPr>
+        <w:t>及其主要元素</w:t>
+      </w:r>
+    </w:p>
+    <w:p>
+      <w:pPr>
+        <w:pStyle w:val="a0"/>
+        <w:spacing w:line="360" w:lineRule="auto"/>
+        <w:ind w:firstLine="412"/>
+        <w:rPr>
+          <w:sz w:val="20"/>
+          <w:szCs w:val="21"/>
+        </w:rPr>
+      </w:pPr>
+      <w:r>
+        <w:rPr>
+          <w:rFonts w:hint="eastAsia"/>
+          <w:sz w:val="20"/>
+          <w:szCs w:val="21"/>
+        </w:rPr>
+        <w:t>WSDL</w:t>
+      </w:r>
+      <w:r>
+        <w:rPr>
+          <w:rFonts w:hint="eastAsia"/>
+          <w:sz w:val="20"/>
+          <w:szCs w:val="21"/>
+        </w:rPr>
+        <w:t>（</w:t>
+      </w:r>
+      <w:r>
+        <w:rPr>
+          <w:rFonts w:hint="eastAsia"/>
+          <w:sz w:val="20"/>
+          <w:szCs w:val="21"/>
+        </w:rPr>
+        <w:t>Web</w:t>
+      </w:r>
+      <w:r>
+        <w:rPr>
+          <w:rFonts w:hint="eastAsia"/>
+          <w:sz w:val="20"/>
+          <w:szCs w:val="21"/>
+        </w:rPr>
+        <w:t>服务描述语言，</w:t>
+      </w:r>
+      <w:r>
+        <w:rPr>
+          <w:rFonts w:hint="eastAsia"/>
+          <w:sz w:val="20"/>
+          <w:szCs w:val="21"/>
+        </w:rPr>
+        <w:t>Web Services Description Language</w:t>
+      </w:r>
+      <w:r>
+        <w:rPr>
+          <w:rFonts w:hint="eastAsia"/>
+          <w:sz w:val="20"/>
+          <w:szCs w:val="21"/>
+        </w:rPr>
+        <w:t>）是为描述</w:t>
+      </w:r>
+      <w:r>
+        <w:rPr>
+          <w:rFonts w:hint="eastAsia"/>
+          <w:sz w:val="20"/>
+          <w:szCs w:val="21"/>
+        </w:rPr>
+        <w:t>Web</w:t>
+      </w:r>
+      <w:r>
+        <w:rPr>
+          <w:rFonts w:hint="eastAsia"/>
+          <w:sz w:val="20"/>
+          <w:szCs w:val="21"/>
+        </w:rPr>
+        <w:t>服务发布的</w:t>
+      </w:r>
+      <w:r>
+        <w:rPr>
+          <w:rFonts w:hint="eastAsia"/>
+          <w:sz w:val="20"/>
+          <w:szCs w:val="21"/>
+        </w:rPr>
+        <w:t>XML</w:t>
+      </w:r>
+      <w:r>
+        <w:rPr>
+          <w:rFonts w:hint="eastAsia"/>
+          <w:sz w:val="20"/>
+          <w:szCs w:val="21"/>
+        </w:rPr>
+        <w:t>格式。</w:t>
+      </w:r>
+      <w:r>
+        <w:rPr>
+          <w:rFonts w:hint="eastAsia"/>
+          <w:sz w:val="20"/>
+          <w:szCs w:val="21"/>
+        </w:rPr>
+        <w:t>W3C</w:t>
+      </w:r>
+      <w:r>
+        <w:rPr>
+          <w:rFonts w:hint="eastAsia"/>
+          <w:sz w:val="20"/>
+          <w:szCs w:val="21"/>
+        </w:rPr>
+        <w:t>组织（</w:t>
+      </w:r>
+      <w:r>
+        <w:rPr>
+          <w:rFonts w:hint="eastAsia"/>
+          <w:sz w:val="20"/>
+          <w:szCs w:val="21"/>
+        </w:rPr>
+        <w:t>World Wide Web Consortium</w:t>
+      </w:r>
+      <w:r>
+        <w:rPr>
+          <w:rFonts w:hint="eastAsia"/>
+          <w:sz w:val="20"/>
+          <w:szCs w:val="21"/>
+        </w:rPr>
+        <w:t>）没有批准</w:t>
+      </w:r>
+      <w:r>
+        <w:rPr>
+          <w:rFonts w:hint="eastAsia"/>
+          <w:sz w:val="20"/>
+          <w:szCs w:val="21"/>
+        </w:rPr>
+        <w:t>1.1</w:t>
+      </w:r>
+      <w:r>
+        <w:rPr>
+          <w:rFonts w:hint="eastAsia"/>
+          <w:sz w:val="20"/>
+          <w:szCs w:val="21"/>
+        </w:rPr>
+        <w:t>版的</w:t>
+      </w:r>
+      <w:r>
+        <w:rPr>
+          <w:rFonts w:hint="eastAsia"/>
+          <w:sz w:val="20"/>
+          <w:szCs w:val="21"/>
+        </w:rPr>
+        <w:t>WSDL</w:t>
+      </w:r>
+      <w:r>
+        <w:rPr>
+          <w:rFonts w:hint="eastAsia"/>
+          <w:sz w:val="20"/>
+          <w:szCs w:val="21"/>
+        </w:rPr>
+        <w:t>，当前的</w:t>
+      </w:r>
+      <w:r>
+        <w:rPr>
+          <w:rFonts w:hint="eastAsia"/>
+          <w:sz w:val="20"/>
+          <w:szCs w:val="21"/>
+        </w:rPr>
+        <w:t>WSDL</w:t>
+      </w:r>
+      <w:r>
+        <w:rPr>
+          <w:rFonts w:hint="eastAsia"/>
+          <w:sz w:val="20"/>
+          <w:szCs w:val="21"/>
+        </w:rPr>
+        <w:t>版本是</w:t>
+      </w:r>
+      <w:r>
+        <w:rPr>
+          <w:rFonts w:hint="eastAsia"/>
+          <w:sz w:val="20"/>
+          <w:szCs w:val="21"/>
+        </w:rPr>
+        <w:t>2.0</w:t>
+      </w:r>
+      <w:r>
+        <w:rPr>
+          <w:rFonts w:hint="eastAsia"/>
+          <w:sz w:val="20"/>
+          <w:szCs w:val="21"/>
+        </w:rPr>
+        <w:t>，是</w:t>
+      </w:r>
+      <w:r>
+        <w:rPr>
+          <w:rFonts w:hint="eastAsia"/>
+          <w:sz w:val="20"/>
+          <w:szCs w:val="21"/>
+        </w:rPr>
+        <w:t>W3C</w:t>
+      </w:r>
+      <w:r>
+        <w:rPr>
+          <w:rFonts w:hint="eastAsia"/>
+          <w:sz w:val="20"/>
+          <w:szCs w:val="21"/>
+        </w:rPr>
+        <w:t>的推荐标准（</w:t>
+      </w:r>
+      <w:r>
+        <w:rPr>
+          <w:rFonts w:hint="eastAsia"/>
+          <w:sz w:val="20"/>
+          <w:szCs w:val="21"/>
+        </w:rPr>
+        <w:t>recommendation</w:t>
+      </w:r>
+      <w:r>
+        <w:rPr>
+          <w:rFonts w:hint="eastAsia"/>
+          <w:sz w:val="20"/>
+          <w:szCs w:val="21"/>
+        </w:rPr>
+        <w:t>）（一种官方标准），并将被</w:t>
+      </w:r>
+      <w:r>
+        <w:rPr>
+          <w:rFonts w:hint="eastAsia"/>
+          <w:sz w:val="20"/>
+          <w:szCs w:val="21"/>
+        </w:rPr>
+        <w:t>W3C</w:t>
+      </w:r>
+      <w:r>
+        <w:rPr>
+          <w:rFonts w:hint="eastAsia"/>
+          <w:sz w:val="20"/>
+          <w:szCs w:val="21"/>
+        </w:rPr>
+        <w:t>组织批准为正式标准。</w:t>
+      </w:r>
+    </w:p>
+    <w:p>
+      <w:pPr>
+        <w:pStyle w:val="a0"/>
+        <w:spacing w:line="360" w:lineRule="auto"/>
+        <w:ind w:firstLine="412"/>
+        <w:rPr>
+          <w:rFonts w:hint="eastAsia"/>
+          <w:sz w:val="20"/>
+          <w:szCs w:val="21"/>
+        </w:rPr>
+      </w:pPr>
+      <w:r>
+        <w:rPr>
+          <w:rFonts w:hint="eastAsia"/>
+          <w:sz w:val="20"/>
+          <w:szCs w:val="21"/>
+        </w:rPr>
+        <w:t xml:space="preserve">WSDL </w:t>
+      </w:r>
+      <w:r>
+        <w:rPr>
+          <w:rFonts w:hint="eastAsia"/>
+          <w:sz w:val="20"/>
+          <w:szCs w:val="21"/>
+        </w:rPr>
+        <w:t>元素基于</w:t>
+      </w:r>
+      <w:r>
+        <w:rPr>
+          <w:rFonts w:hint="eastAsia"/>
+          <w:sz w:val="20"/>
+          <w:szCs w:val="21"/>
+        </w:rPr>
+        <w:t>XML</w:t>
+      </w:r>
+      <w:r>
+        <w:rPr>
+          <w:rFonts w:hint="eastAsia"/>
+          <w:sz w:val="20"/>
+          <w:szCs w:val="21"/>
+        </w:rPr>
+        <w:t>语法描述了与服务进行交互的基本元素：</w:t>
+      </w:r>
+    </w:p>
+    <w:p>
+      <w:pPr>
+        <w:pStyle w:val="a0"/>
+        <w:spacing w:line="360" w:lineRule="auto"/>
+        <w:ind w:firstLine="412"/>
+        <w:rPr>
+          <w:rFonts w:hint="eastAsia"/>
+          <w:sz w:val="20"/>
+          <w:szCs w:val="21"/>
+        </w:rPr>
+      </w:pPr>
+      <w:r>
+        <w:rPr>
+          <w:rFonts w:hint="eastAsia"/>
+          <w:sz w:val="20"/>
+          <w:szCs w:val="21"/>
+        </w:rPr>
+        <w:t>Type</w:t>
+      </w:r>
+      <w:r>
+        <w:rPr>
+          <w:rFonts w:hint="eastAsia"/>
+          <w:sz w:val="20"/>
+          <w:szCs w:val="21"/>
+        </w:rPr>
+        <w:t>（消息类型）：数据类型定义的容器，它使用某种类型系统（如</w:t>
+      </w:r>
+      <w:r>
+        <w:rPr>
+          <w:rFonts w:hint="eastAsia"/>
+          <w:sz w:val="20"/>
+          <w:szCs w:val="21"/>
+        </w:rPr>
+        <w:t xml:space="preserve"> XSD</w:t>
+      </w:r>
+      <w:r>
+        <w:rPr>
+          <w:rFonts w:hint="eastAsia"/>
+          <w:sz w:val="20"/>
+          <w:szCs w:val="21"/>
+        </w:rPr>
+        <w:t>）。</w:t>
+      </w:r>
+    </w:p>
+    <w:p>
+      <w:pPr>
+        <w:pStyle w:val="a0"/>
+        <w:spacing w:line="360" w:lineRule="auto"/>
+        <w:ind w:firstLine="412"/>
+        <w:rPr>
+          <w:rFonts w:hint="eastAsia"/>
+          <w:sz w:val="20"/>
+          <w:szCs w:val="21"/>
+        </w:rPr>
+      </w:pPr>
+      <w:r>
+        <w:rPr>
+          <w:rFonts w:hint="eastAsia"/>
+          <w:sz w:val="20"/>
+          <w:szCs w:val="21"/>
+        </w:rPr>
+        <w:t>Message</w:t>
+      </w:r>
+      <w:r>
+        <w:rPr>
+          <w:rFonts w:hint="eastAsia"/>
+          <w:sz w:val="20"/>
+          <w:szCs w:val="21"/>
+        </w:rPr>
+        <w:t>（消息）：通信数据的抽象类型化定义，它由一个或者多个</w:t>
+      </w:r>
+      <w:r>
+        <w:rPr>
+          <w:rFonts w:hint="eastAsia"/>
+          <w:sz w:val="20"/>
+          <w:szCs w:val="21"/>
+        </w:rPr>
+        <w:t xml:space="preserve"> part </w:t>
+      </w:r>
+      <w:r>
+        <w:rPr>
+          <w:rFonts w:hint="eastAsia"/>
+          <w:sz w:val="20"/>
+          <w:szCs w:val="21"/>
+        </w:rPr>
+        <w:t>组成。</w:t>
+      </w:r>
+    </w:p>
+    <w:p>
+      <w:pPr>
+        <w:pStyle w:val="a0"/>
+        <w:spacing w:line="360" w:lineRule="auto"/>
+        <w:ind w:firstLine="412"/>
+        <w:rPr>
+          <w:rFonts w:hint="eastAsia"/>
+          <w:sz w:val="20"/>
+          <w:szCs w:val="21"/>
+        </w:rPr>
+      </w:pPr>
+      <w:r>
+        <w:rPr>
+          <w:rFonts w:hint="eastAsia"/>
+          <w:sz w:val="20"/>
+          <w:szCs w:val="21"/>
+        </w:rPr>
+        <w:t>Part</w:t>
+      </w:r>
+      <w:r>
+        <w:rPr>
+          <w:rFonts w:hint="eastAsia"/>
+          <w:sz w:val="20"/>
+          <w:szCs w:val="21"/>
+        </w:rPr>
+        <w:t>：消息参数</w:t>
+      </w:r>
+    </w:p>
+    <w:p>
+      <w:pPr>
+        <w:pStyle w:val="a0"/>
+        <w:spacing w:line="360" w:lineRule="auto"/>
+        <w:ind w:firstLine="412"/>
+        <w:rPr>
+          <w:rFonts w:hint="eastAsia"/>
+          <w:sz w:val="20"/>
+          <w:szCs w:val="21"/>
+        </w:rPr>
+      </w:pPr>
+      <w:r>
+        <w:rPr>
+          <w:rFonts w:hint="eastAsia"/>
+          <w:sz w:val="20"/>
+          <w:szCs w:val="21"/>
+        </w:rPr>
+        <w:t>Operation</w:t>
+      </w:r>
+      <w:r>
+        <w:rPr>
+          <w:rFonts w:hint="eastAsia"/>
+          <w:sz w:val="20"/>
+          <w:szCs w:val="21"/>
+        </w:rPr>
+        <w:t>（操作）：对服务所支持的操作进行抽象描述，</w:t>
+      </w:r>
+      <w:r>
+        <w:rPr>
+          <w:rFonts w:hint="eastAsia"/>
+          <w:sz w:val="20"/>
+          <w:szCs w:val="21"/>
+        </w:rPr>
+        <w:t>WSDL</w:t>
+      </w:r>
+      <w:r>
+        <w:rPr>
+          <w:rFonts w:hint="eastAsia"/>
+          <w:sz w:val="20"/>
+          <w:szCs w:val="21"/>
+        </w:rPr>
+        <w:t>定义了四种操作：</w:t>
+      </w:r>
+      <w:r>
+        <w:rPr>
+          <w:rFonts w:hint="eastAsia"/>
+          <w:sz w:val="20"/>
+          <w:szCs w:val="21"/>
+        </w:rPr>
+        <w:t xml:space="preserve"> 1.</w:t>
+      </w:r>
+      <w:r>
+        <w:rPr>
+          <w:rFonts w:hint="eastAsia"/>
+          <w:sz w:val="20"/>
+          <w:szCs w:val="21"/>
+        </w:rPr>
+        <w:t>单向（</w:t>
+      </w:r>
+      <w:r>
+        <w:rPr>
+          <w:rFonts w:hint="eastAsia"/>
+          <w:sz w:val="20"/>
+          <w:szCs w:val="21"/>
+        </w:rPr>
+        <w:t>one-way</w:t>
+      </w:r>
+      <w:r>
+        <w:rPr>
+          <w:rFonts w:hint="eastAsia"/>
+          <w:sz w:val="20"/>
+          <w:szCs w:val="21"/>
+        </w:rPr>
+        <w:t>）：端点接受信息；</w:t>
+      </w:r>
+      <w:r>
+        <w:rPr>
+          <w:rFonts w:hint="eastAsia"/>
+          <w:sz w:val="20"/>
+          <w:szCs w:val="21"/>
+        </w:rPr>
+        <w:t>2.</w:t>
+      </w:r>
+      <w:r>
+        <w:rPr>
+          <w:rFonts w:hint="eastAsia"/>
+          <w:sz w:val="20"/>
+          <w:szCs w:val="21"/>
+        </w:rPr>
+        <w:t>请求</w:t>
+      </w:r>
+      <w:r>
+        <w:rPr>
+          <w:rFonts w:hint="eastAsia"/>
+          <w:sz w:val="20"/>
+          <w:szCs w:val="21"/>
+        </w:rPr>
+        <w:t>-</w:t>
+      </w:r>
+      <w:r>
+        <w:rPr>
+          <w:rFonts w:hint="eastAsia"/>
+          <w:sz w:val="20"/>
+          <w:szCs w:val="21"/>
+        </w:rPr>
+        <w:t>响应（</w:t>
+      </w:r>
+      <w:r>
+        <w:rPr>
+          <w:rFonts w:hint="eastAsia"/>
+          <w:sz w:val="20"/>
+          <w:szCs w:val="21"/>
+        </w:rPr>
+        <w:t>request-response</w:t>
+      </w:r>
+      <w:r>
+        <w:rPr>
+          <w:rFonts w:hint="eastAsia"/>
+          <w:sz w:val="20"/>
+          <w:szCs w:val="21"/>
+        </w:rPr>
+        <w:t>）：端点接受消息，然后发送相关消息；</w:t>
+      </w:r>
+      <w:r>
+        <w:rPr>
+          <w:rFonts w:hint="eastAsia"/>
+          <w:sz w:val="20"/>
+          <w:szCs w:val="21"/>
+        </w:rPr>
+        <w:t>3.</w:t>
+      </w:r>
+      <w:r>
+        <w:rPr>
+          <w:rFonts w:hint="eastAsia"/>
+          <w:sz w:val="20"/>
+          <w:szCs w:val="21"/>
+        </w:rPr>
+        <w:t>要求</w:t>
+      </w:r>
+      <w:r>
+        <w:rPr>
+          <w:rFonts w:hint="eastAsia"/>
+          <w:sz w:val="20"/>
+          <w:szCs w:val="21"/>
+        </w:rPr>
+        <w:t>-</w:t>
+      </w:r>
+      <w:r>
+        <w:rPr>
+          <w:rFonts w:hint="eastAsia"/>
+          <w:sz w:val="20"/>
+          <w:szCs w:val="21"/>
+        </w:rPr>
+        <w:t>响应（</w:t>
+      </w:r>
+      <w:r>
+        <w:rPr>
+          <w:rFonts w:hint="eastAsia"/>
+          <w:sz w:val="20"/>
+          <w:szCs w:val="21"/>
+        </w:rPr>
+        <w:t>solicit-response</w:t>
+      </w:r>
+      <w:r>
+        <w:rPr>
+          <w:rFonts w:hint="eastAsia"/>
+          <w:sz w:val="20"/>
+          <w:szCs w:val="21"/>
+        </w:rPr>
+        <w:t>）：端点发送消息，然后接受相关消息；</w:t>
+      </w:r>
+      <w:r>
+        <w:rPr>
+          <w:rFonts w:hint="eastAsia"/>
+          <w:sz w:val="20"/>
+          <w:szCs w:val="21"/>
+        </w:rPr>
+        <w:t>4.</w:t>
+      </w:r>
+      <w:r>
+        <w:rPr>
+          <w:rFonts w:hint="eastAsia"/>
+          <w:sz w:val="20"/>
+          <w:szCs w:val="21"/>
+        </w:rPr>
+        <w:t>通知（</w:t>
+      </w:r>
+      <w:r>
+        <w:rPr>
+          <w:rFonts w:hint="eastAsia"/>
+          <w:sz w:val="20"/>
+          <w:szCs w:val="21"/>
+        </w:rPr>
+        <w:t>notification</w:t>
+      </w:r>
+      <w:r>
+        <w:rPr>
+          <w:rFonts w:hint="eastAsia"/>
+          <w:sz w:val="20"/>
+          <w:szCs w:val="21"/>
+        </w:rPr>
+        <w:t>）：端点发送消息。</w:t>
+      </w:r>
+    </w:p>
+    <w:p>
+      <w:pPr>
+        <w:pStyle w:val="a0"/>
+        <w:spacing w:line="360" w:lineRule="auto"/>
+        <w:ind w:firstLine="412"/>
+        <w:rPr>
+          <w:rFonts w:hint="eastAsia"/>
+          <w:sz w:val="20"/>
+          <w:szCs w:val="21"/>
+        </w:rPr>
+      </w:pPr>
+      <w:r>
+        <w:rPr>
+          <w:rFonts w:hint="eastAsia"/>
+          <w:sz w:val="20"/>
+          <w:szCs w:val="21"/>
+        </w:rPr>
+        <w:t>Port Type</w:t>
+      </w:r>
+      <w:r>
+        <w:rPr>
+          <w:rFonts w:hint="eastAsia"/>
+          <w:sz w:val="20"/>
+          <w:szCs w:val="21"/>
+        </w:rPr>
+        <w:t>（端口类型）：特定端口类型的具体协议和数据格式规范。</w:t>
+      </w:r>
+    </w:p>
+    <w:p>
+      <w:pPr>
+        <w:pStyle w:val="a0"/>
+        <w:spacing w:line="360" w:lineRule="auto"/>
+        <w:ind w:firstLine="412"/>
+        <w:rPr>
+          <w:rFonts w:hint="eastAsia"/>
+          <w:sz w:val="20"/>
+          <w:szCs w:val="21"/>
+        </w:rPr>
+      </w:pPr>
+      <w:r>
+        <w:rPr>
+          <w:rFonts w:hint="eastAsia"/>
+          <w:sz w:val="20"/>
+          <w:szCs w:val="21"/>
+        </w:rPr>
+        <w:t>Binding</w:t>
+      </w:r>
+      <w:r>
+        <w:rPr>
+          <w:rFonts w:hint="eastAsia"/>
+          <w:sz w:val="20"/>
+          <w:szCs w:val="21"/>
+        </w:rPr>
+        <w:t>：特定端口类型的具体协议和数据格式规范。</w:t>
+      </w:r>
+    </w:p>
+    <w:p>
+      <w:pPr>
+        <w:pStyle w:val="a0"/>
+        <w:spacing w:line="360" w:lineRule="auto"/>
+        <w:ind w:firstLine="412"/>
+        <w:rPr>
+          <w:rFonts w:hint="eastAsia"/>
+          <w:sz w:val="20"/>
+          <w:szCs w:val="21"/>
+        </w:rPr>
+      </w:pPr>
+      <w:r>
+        <w:rPr>
+          <w:rFonts w:hint="eastAsia"/>
+          <w:sz w:val="20"/>
+          <w:szCs w:val="21"/>
+        </w:rPr>
+        <w:t>Port</w:t>
+      </w:r>
+      <w:r>
+        <w:rPr>
+          <w:rFonts w:hint="eastAsia"/>
+          <w:sz w:val="20"/>
+          <w:szCs w:val="21"/>
+        </w:rPr>
+        <w:t>：定义为绑定和网络地址组合的单个端点。</w:t>
+      </w:r>
+    </w:p>
+    <w:p>
+      <w:pPr>
+        <w:pStyle w:val="a0"/>
+        <w:spacing w:line="360" w:lineRule="auto"/>
+        <w:ind w:firstLine="412"/>
+        <w:rPr>
+          <w:rFonts w:hint="eastAsia"/>
+          <w:sz w:val="20"/>
+          <w:szCs w:val="21"/>
+        </w:rPr>
+      </w:pPr>
+      <w:r>
+        <w:rPr>
+          <w:rFonts w:hint="eastAsia"/>
+          <w:sz w:val="20"/>
+          <w:szCs w:val="21"/>
+        </w:rPr>
+        <w:t>Service</w:t>
+      </w:r>
+      <w:r>
+        <w:rPr>
+          <w:rFonts w:hint="eastAsia"/>
+          <w:sz w:val="20"/>
+          <w:szCs w:val="21"/>
+        </w:rPr>
+        <w:t>：相关端口的集合，包括其关联的接口、操作、消息等。</w:t>
+      </w:r>
     </w:p>
     <w:p>
       <w:pPr>
         <w:pStyle w:val="Reference"/>
-        <w:rPr>
+        <w:spacing w:line="360" w:lineRule="auto"/>
+        <w:rPr>
+          <w:rFonts w:hint="eastAsia"/>
           <w:b w:val="0"/>
           <w:bCs/>
           <w:color w:val="000000"/>
+          <w:sz w:val="20"/>
+          <w:szCs w:val="21"/>
         </w:rPr>
       </w:pPr>
       <w:r>
         <w:rPr>
           <w:color w:val="000000"/>
+          <w:sz w:val="20"/>
+          <w:szCs w:val="21"/>
         </w:rPr>
         <w:t>References</w:t>
       </w:r>
@@ -484,39 +7855,29 @@
           <w:b w:val="0"/>
           <w:bCs/>
           <w:color w:val="000000"/>
+          <w:sz w:val="20"/>
+          <w:szCs w:val="21"/>
         </w:rPr>
         <w:t>:</w:t>
       </w:r>
     </w:p>
     <w:p>
       <w:pPr>
-        <w:pStyle w:val="TextofReference1"/>
-        <w:spacing w:line="256" w:lineRule="exact"/>
-        <w:ind w:left="420" w:hanging="23"/>
-        <w:rPr>
-          <w:szCs w:val="15"/>
-        </w:rPr>
-      </w:pPr>
-      <w:proofErr w:type="spellStart"/>
-      <w:r>
-        <w:rPr>
-          <w:rFonts w:hint="eastAsia"/>
-        </w:rPr>
-        <w:t>Z</w:t>
-      </w:r>
-      <w:r>
-        <w:t>hangsan</w:t>
-      </w:r>
-      <w:proofErr w:type="spellEnd"/>
-    </w:p>
-    <w:p/>
-    <w:p/>
+        <w:spacing w:line="360" w:lineRule="auto"/>
+        <w:rPr>
+          <w:sz w:val="22"/>
+          <w:szCs w:val="24"/>
+        </w:rPr>
+      </w:pPr>
+    </w:p>
     <w:p>
       <w:pPr>
         <w:spacing w:line="360" w:lineRule="auto"/>
         <w:rPr>
           <w:b/>
           <w:color w:val="FF0000"/>
+          <w:sz w:val="22"/>
+          <w:szCs w:val="24"/>
         </w:rPr>
       </w:pPr>
     </w:p>
@@ -730,19 +8091,7 @@
       <w:rPr>
         <w:rFonts w:eastAsia="楷体_GB2312" w:hint="eastAsia"/>
       </w:rPr>
-      <w:t>陈翔</w:t>
-    </w:r>
-    <w:r>
-      <w:rPr>
-        <w:rFonts w:eastAsia="楷体_GB2312" w:hint="eastAsia"/>
-      </w:rPr>
-      <w:t xml:space="preserve"> </w:t>
-    </w:r>
-    <w:r>
-      <w:rPr>
-        <w:rFonts w:eastAsia="楷体_GB2312" w:hint="eastAsia"/>
-      </w:rPr>
-      <w:t>等</w:t>
+      <w:t>马逸行</w:t>
     </w:r>
     <w:r>
       <w:rPr>
@@ -752,9 +8101,21 @@
     </w:r>
     <w:r>
       <w:rPr>
+        <w:rFonts w:hint="eastAsia"/>
+      </w:rPr>
+      <w:t xml:space="preserve"> </w:t>
+    </w:r>
+    <w:r>
+      <w:rPr>
         <w:rFonts w:eastAsia="楷体_GB2312" w:hint="eastAsia"/>
       </w:rPr>
-      <w:t>静态软件缺陷预测方法研究</w:t>
+      <w:t>XML</w:t>
+    </w:r>
+    <w:r>
+      <w:rPr>
+        <w:rFonts w:eastAsia="楷体_GB2312" w:hint="eastAsia"/>
+      </w:rPr>
+      <w:t>技术最新进展综述</w:t>
     </w:r>
   </w:p>
   <w:p>
@@ -956,7 +8317,7 @@
   <w:abstractNum w:abstractNumId="1" w15:restartNumberingAfterBreak="0">
     <w:nsid w:val="4BBC2CA8"/>
     <w:multiLevelType w:val="multilevel"/>
-    <w:tmpl w:val="531EF9D2"/>
+    <w:tmpl w:val="997A81EE"/>
     <w:lvl w:ilvl="0">
       <w:start w:val="1"/>
       <w:numFmt w:val="decimal"/>
@@ -1583,6 +8944,7 @@
     <w:lsdException w:name="HTML Sample" w:semiHidden="1" w:unhideWhenUsed="1"/>
     <w:lsdException w:name="HTML Typewriter" w:semiHidden="1" w:unhideWhenUsed="1"/>
     <w:lsdException w:name="HTML Variable" w:semiHidden="1" w:unhideWhenUsed="1"/>
+    <w:lsdException w:name="Normal Table" w:semiHidden="1" w:unhideWhenUsed="1"/>
     <w:lsdException w:name="annotation subject" w:semiHidden="1" w:unhideWhenUsed="1"/>
     <w:lsdException w:name="No List" w:semiHidden="1" w:unhideWhenUsed="1"/>
     <w:lsdException w:name="Outline List 1" w:semiHidden="1" w:unhideWhenUsed="1"/>
@@ -1625,8 +8987,11 @@
     <w:lsdException w:name="Table Contemporary" w:semiHidden="1" w:unhideWhenUsed="1"/>
     <w:lsdException w:name="Table Elegant" w:semiHidden="1" w:unhideWhenUsed="1"/>
     <w:lsdException w:name="Table Professional" w:semiHidden="1" w:unhideWhenUsed="1"/>
+    <w:lsdException w:name="Table Subtle 1" w:semiHidden="1" w:unhideWhenUsed="1"/>
     <w:lsdException w:name="Table Subtle 2" w:semiHidden="1" w:unhideWhenUsed="1"/>
     <w:lsdException w:name="Table Web 1" w:semiHidden="1" w:unhideWhenUsed="1"/>
+    <w:lsdException w:name="Table Web 2" w:semiHidden="1" w:unhideWhenUsed="1"/>
+    <w:lsdException w:name="Table Web 3" w:semiHidden="1" w:unhideWhenUsed="1"/>
     <w:lsdException w:name="Balloon Text" w:semiHidden="1" w:unhideWhenUsed="1"/>
     <w:lsdException w:name="Table Grid" w:uiPriority="39"/>
     <w:lsdException w:name="Table Theme" w:semiHidden="1" w:unhideWhenUsed="1"/>
@@ -1928,7 +9293,7 @@
     <w:link w:val="30"/>
     <w:autoRedefine/>
     <w:qFormat/>
-    <w:rsid w:val="000417A3"/>
+    <w:rsid w:val="00F33D4F"/>
     <w:pPr>
       <w:keepNext/>
       <w:keepLines/>
@@ -1945,8 +9310,8 @@
     </w:pPr>
     <w:rPr>
       <w:rFonts w:ascii="Times New Roman" w:eastAsia="宋体" w:hAnsi="Times New Roman" w:cs="Times New Roman"/>
-      <w:sz w:val="18"/>
-      <w:szCs w:val="20"/>
+      <w:sz w:val="20"/>
+      <w:szCs w:val="21"/>
     </w:rPr>
   </w:style>
   <w:style w:type="paragraph" w:styleId="4">
@@ -2099,6 +9464,7 @@
   <w:style w:type="character" w:default="1" w:styleId="a1">
     <w:name w:val="Default Paragraph Font"/>
     <w:uiPriority w:val="1"/>
+    <w:semiHidden/>
     <w:unhideWhenUsed/>
   </w:style>
   <w:style w:type="table" w:default="1" w:styleId="a2">
@@ -2212,11 +9578,11 @@
     <w:name w:val="标题 3 字符"/>
     <w:basedOn w:val="a1"/>
     <w:link w:val="3"/>
-    <w:rsid w:val="000417A3"/>
+    <w:rsid w:val="00F33D4F"/>
     <w:rPr>
       <w:rFonts w:ascii="Times New Roman" w:eastAsia="宋体" w:hAnsi="Times New Roman" w:cs="Times New Roman"/>
-      <w:sz w:val="18"/>
-      <w:szCs w:val="20"/>
+      <w:sz w:val="20"/>
+      <w:szCs w:val="21"/>
     </w:rPr>
   </w:style>
   <w:style w:type="character" w:customStyle="1" w:styleId="40">

--- a/XML技术最新进展综述.docx
+++ b/XML技术最新进展综述.docx
@@ -36,14 +36,14 @@
         <w:pStyle w:val="ae"/>
         <w:jc w:val="center"/>
         <w:rPr>
-          <w:color w:val="000000"/>
+          <w:color w:val="FFFFFF" w:themeColor="background1"/>
           <w:sz w:val="24"/>
         </w:rPr>
       </w:pPr>
       <w:r>
         <w:rPr>
           <w:rFonts w:hint="eastAsia"/>
-          <w:color w:val="000000"/>
+          <w:color w:val="FFFFFF" w:themeColor="background1"/>
           <w:sz w:val="24"/>
         </w:rPr>
         <w:t>马逸行</w:t>
@@ -51,7 +51,7 @@
       <w:r>
         <w:rPr>
           <w:rFonts w:hint="eastAsia"/>
-          <w:color w:val="000000"/>
+          <w:color w:val="FFFFFF" w:themeColor="background1"/>
           <w:sz w:val="24"/>
           <w:vertAlign w:val="superscript"/>
         </w:rPr>
@@ -64,14 +64,14 @@
         <w:ind w:left="116" w:hanging="116"/>
         <w:jc w:val="center"/>
         <w:rPr>
-          <w:color w:val="000000"/>
+          <w:color w:val="FFFFFF" w:themeColor="background1"/>
           <w:sz w:val="16"/>
         </w:rPr>
       </w:pPr>
       <w:r>
         <w:rPr>
           <w:rFonts w:hint="eastAsia"/>
-          <w:color w:val="000000"/>
+          <w:color w:val="FFFFFF" w:themeColor="background1"/>
           <w:sz w:val="16"/>
           <w:vertAlign w:val="superscript"/>
         </w:rPr>
@@ -80,7 +80,7 @@
       <w:r>
         <w:rPr>
           <w:rFonts w:hint="eastAsia"/>
-          <w:color w:val="000000"/>
+          <w:color w:val="FFFFFF" w:themeColor="background1"/>
           <w:sz w:val="16"/>
         </w:rPr>
         <w:t>(</w:t>
@@ -88,7 +88,7 @@
       <w:r>
         <w:rPr>
           <w:rFonts w:hint="eastAsia"/>
-          <w:color w:val="000000"/>
+          <w:color w:val="FFFFFF" w:themeColor="background1"/>
           <w:sz w:val="16"/>
         </w:rPr>
         <w:t>北京航空航天大学</w:t>
@@ -96,7 +96,7 @@
       <w:r>
         <w:rPr>
           <w:rFonts w:hint="eastAsia"/>
-          <w:color w:val="000000"/>
+          <w:color w:val="FFFFFF" w:themeColor="background1"/>
           <w:sz w:val="16"/>
         </w:rPr>
         <w:t xml:space="preserve"> </w:t>
@@ -104,7 +104,7 @@
       <w:r>
         <w:rPr>
           <w:rFonts w:hint="eastAsia"/>
-          <w:color w:val="000000"/>
+          <w:color w:val="FFFFFF" w:themeColor="background1"/>
           <w:sz w:val="16"/>
         </w:rPr>
         <w:t>北京学院</w:t>
@@ -112,14 +112,14 @@
       <w:r>
         <w:rPr>
           <w:rFonts w:hint="eastAsia"/>
-          <w:color w:val="000000"/>
+          <w:color w:val="FFFFFF" w:themeColor="background1"/>
           <w:sz w:val="16"/>
         </w:rPr>
         <w:t>,</w:t>
       </w:r>
       <w:r>
         <w:rPr>
-          <w:color w:val="000000"/>
+          <w:color w:val="FFFFFF" w:themeColor="background1"/>
           <w:sz w:val="16"/>
         </w:rPr>
         <w:t xml:space="preserve"> </w:t>
@@ -127,7 +127,7 @@
       <w:r>
         <w:rPr>
           <w:rFonts w:hint="eastAsia"/>
-          <w:color w:val="000000"/>
+          <w:color w:val="FFFFFF" w:themeColor="background1"/>
           <w:sz w:val="16"/>
         </w:rPr>
         <w:t>北京</w:t>
@@ -135,7 +135,7 @@
       <w:r>
         <w:rPr>
           <w:rFonts w:hint="eastAsia"/>
-          <w:color w:val="000000"/>
+          <w:color w:val="FFFFFF" w:themeColor="background1"/>
           <w:sz w:val="16"/>
         </w:rPr>
         <w:t xml:space="preserve"> </w:t>
@@ -143,7 +143,7 @@
       <w:r>
         <w:rPr>
           <w:rFonts w:hint="eastAsia"/>
-          <w:color w:val="000000"/>
+          <w:color w:val="FFFFFF" w:themeColor="background1"/>
           <w:sz w:val="16"/>
         </w:rPr>
         <w:t>海淀</w:t>
@@ -151,7 +151,7 @@
       <w:r>
         <w:rPr>
           <w:rFonts w:hint="eastAsia"/>
-          <w:color w:val="000000"/>
+          <w:color w:val="FFFFFF" w:themeColor="background1"/>
           <w:sz w:val="16"/>
         </w:rPr>
         <w:t>)</w:t>
@@ -163,14 +163,14 @@
         <w:ind w:left="116" w:hanging="116"/>
         <w:jc w:val="center"/>
         <w:rPr>
-          <w:color w:val="000000"/>
+          <w:color w:val="FFFFFF" w:themeColor="background1"/>
           <w:sz w:val="15"/>
         </w:rPr>
       </w:pPr>
       <w:r>
         <w:rPr>
           <w:rFonts w:hint="eastAsia"/>
-          <w:color w:val="000000"/>
+          <w:color w:val="FFFFFF" w:themeColor="background1"/>
           <w:sz w:val="16"/>
         </w:rPr>
         <w:t>通讯作者</w:t>
@@ -178,7 +178,7 @@
       <w:r>
         <w:rPr>
           <w:rFonts w:hint="eastAsia"/>
-          <w:color w:val="000000"/>
+          <w:color w:val="FFFFFF" w:themeColor="background1"/>
           <w:sz w:val="16"/>
         </w:rPr>
         <w:t xml:space="preserve">: </w:t>
@@ -186,7 +186,7 @@
       <w:r>
         <w:rPr>
           <w:rFonts w:hint="eastAsia"/>
-          <w:color w:val="000000"/>
+          <w:color w:val="FFFFFF" w:themeColor="background1"/>
           <w:sz w:val="16"/>
         </w:rPr>
         <w:t>马逸行</w:t>
@@ -194,7 +194,7 @@
       <w:r>
         <w:rPr>
           <w:rFonts w:hint="eastAsia"/>
-          <w:color w:val="000000"/>
+          <w:color w:val="FFFFFF" w:themeColor="background1"/>
           <w:sz w:val="16"/>
         </w:rPr>
         <w:t xml:space="preserve">, E-mail: </w:t>
@@ -203,36 +203,40 @@
         <w:r>
           <w:rPr>
             <w:rStyle w:val="af3"/>
+            <w:color w:val="FFFFFF" w:themeColor="background1"/>
           </w:rPr>
           <w:t>18182648@buaa.edu.cn</w:t>
         </w:r>
       </w:hyperlink>
       <w:r>
+        <w:rPr>
+          <w:color w:val="FFFFFF" w:themeColor="background1"/>
+        </w:rPr>
         <w:t xml:space="preserve">, </w:t>
       </w:r>
       <w:r>
+        <w:rPr>
+          <w:color w:val="FFFFFF" w:themeColor="background1"/>
+          <w:sz w:val="16"/>
+        </w:rPr>
+        <w:t>Tel: +86-</w:t>
+      </w:r>
+      <w:r>
+        <w:rPr>
+          <w:color w:val="FFFFFF" w:themeColor="background1"/>
+          <w:sz w:val="16"/>
+        </w:rPr>
+        <w:t>13141001978</w:t>
+      </w:r>
+    </w:p>
+    <w:p>
+      <w:pPr>
+        <w:pStyle w:val="ab"/>
+        <w:ind w:left="116" w:hanging="116"/>
         <w:rPr>
           <w:color w:val="000000"/>
           <w:sz w:val="16"/>
         </w:rPr>
-        <w:t>Tel: +86-</w:t>
-      </w:r>
-      <w:r>
-        <w:rPr>
-          <w:color w:val="000000"/>
-          <w:sz w:val="16"/>
-        </w:rPr>
-        <w:t>13141001978</w:t>
-      </w:r>
-    </w:p>
-    <w:p>
-      <w:pPr>
-        <w:pStyle w:val="ab"/>
-        <w:ind w:left="116" w:hanging="116"/>
-        <w:rPr>
-          <w:color w:val="000000"/>
-          <w:sz w:val="16"/>
-        </w:rPr>
       </w:pPr>
     </w:p>
     <w:p>
@@ -240,7 +244,6 @@
         <w:pStyle w:val="ac"/>
         <w:ind w:left="123" w:hanging="123"/>
         <w:rPr>
-          <w:rFonts w:hint="eastAsia"/>
           <w:noProof/>
           <w:color w:val="000000"/>
           <w:sz w:val="21"/>
@@ -377,9 +380,6 @@
       <w:pPr>
         <w:pStyle w:val="ad"/>
         <w:ind w:left="798" w:hanging="798"/>
-        <w:rPr>
-          <w:rFonts w:hint="eastAsia"/>
-        </w:rPr>
       </w:pPr>
     </w:p>
     <w:p>
@@ -658,7 +658,7 @@
         <w:spacing w:before="2" w:line="360" w:lineRule="auto"/>
         <w:ind w:right="198" w:firstLine="412"/>
         <w:rPr>
-          <w:rFonts w:eastAsiaTheme="minorEastAsia" w:hint="eastAsia"/>
+          <w:rFonts w:eastAsiaTheme="minorEastAsia"/>
           <w:sz w:val="20"/>
           <w:szCs w:val="21"/>
         </w:rPr>
@@ -734,7 +734,7 @@
         <w:spacing w:before="2" w:line="360" w:lineRule="auto"/>
         <w:ind w:right="198" w:firstLine="412"/>
         <w:rPr>
-          <w:rFonts w:eastAsiaTheme="minorEastAsia" w:hint="eastAsia"/>
+          <w:rFonts w:eastAsiaTheme="minorEastAsia"/>
           <w:sz w:val="20"/>
           <w:szCs w:val="21"/>
         </w:rPr>
@@ -1020,7 +1020,6 @@
         <w:spacing w:line="360" w:lineRule="auto"/>
         <w:ind w:firstLine="412"/>
         <w:rPr>
-          <w:rFonts w:hint="eastAsia"/>
           <w:sz w:val="20"/>
           <w:szCs w:val="21"/>
         </w:rPr>
@@ -1311,7 +1310,6 @@
         <w:spacing w:line="360" w:lineRule="auto"/>
         <w:ind w:firstLine="412"/>
         <w:rPr>
-          <w:rFonts w:hint="eastAsia"/>
           <w:sz w:val="20"/>
           <w:szCs w:val="21"/>
         </w:rPr>
@@ -1616,7 +1614,6 @@
         <w:spacing w:line="360" w:lineRule="auto"/>
         <w:ind w:firstLine="412"/>
         <w:rPr>
-          <w:rFonts w:hint="eastAsia"/>
           <w:sz w:val="20"/>
           <w:szCs w:val="21"/>
         </w:rPr>
@@ -1836,7 +1833,6 @@
         <w:spacing w:line="360" w:lineRule="auto"/>
         <w:ind w:firstLine="412"/>
         <w:rPr>
-          <w:rFonts w:hint="eastAsia"/>
           <w:sz w:val="20"/>
           <w:szCs w:val="21"/>
         </w:rPr>
@@ -1920,7 +1916,6 @@
         <w:spacing w:line="360" w:lineRule="auto"/>
         <w:ind w:firstLine="412"/>
         <w:rPr>
-          <w:rFonts w:hint="eastAsia"/>
           <w:sz w:val="20"/>
           <w:szCs w:val="21"/>
         </w:rPr>
@@ -2204,7 +2199,6 @@
         <w:spacing w:line="360" w:lineRule="auto"/>
         <w:ind w:firstLine="412"/>
         <w:rPr>
-          <w:rFonts w:hint="eastAsia"/>
           <w:sz w:val="20"/>
           <w:szCs w:val="21"/>
         </w:rPr>
@@ -2390,7 +2384,6 @@
         <w:spacing w:line="360" w:lineRule="auto"/>
         <w:ind w:firstLine="412"/>
         <w:rPr>
-          <w:rFonts w:hint="eastAsia"/>
           <w:sz w:val="20"/>
           <w:szCs w:val="21"/>
         </w:rPr>
@@ -2512,7 +2505,6 @@
         <w:spacing w:line="360" w:lineRule="auto"/>
         <w:ind w:firstLine="412"/>
         <w:rPr>
-          <w:rFonts w:hint="eastAsia"/>
           <w:sz w:val="20"/>
           <w:szCs w:val="21"/>
         </w:rPr>
@@ -2633,7 +2625,6 @@
         <w:pStyle w:val="2"/>
         <w:spacing w:before="71" w:after="71" w:line="360" w:lineRule="auto"/>
         <w:rPr>
-          <w:rFonts w:hint="eastAsia"/>
           <w:sz w:val="20"/>
           <w:szCs w:val="21"/>
         </w:rPr>
@@ -2661,7 +2652,6 @@
         <w:spacing w:line="360" w:lineRule="auto"/>
         <w:ind w:firstLine="412"/>
         <w:rPr>
-          <w:rFonts w:hint="eastAsia"/>
           <w:sz w:val="20"/>
           <w:szCs w:val="21"/>
         </w:rPr>
@@ -2918,34 +2908,25 @@
         <w:pStyle w:val="2"/>
         <w:spacing w:before="71" w:after="71" w:line="360" w:lineRule="auto"/>
         <w:rPr>
-          <w:rFonts w:hint="eastAsia"/>
-          <w:sz w:val="20"/>
-          <w:szCs w:val="21"/>
-        </w:rPr>
-      </w:pPr>
-      <w:r>
-        <w:rPr>
-          <w:rFonts w:hint="eastAsia"/>
-          <w:sz w:val="20"/>
-          <w:szCs w:val="21"/>
-        </w:rPr>
-        <w:t>XML</w:t>
-      </w:r>
-      <w:r>
-        <w:rPr>
-          <w:rFonts w:hint="eastAsia"/>
-          <w:sz w:val="20"/>
-          <w:szCs w:val="21"/>
-        </w:rPr>
-        <w:t>数据库</w:t>
-      </w:r>
-      <w:r>
-        <w:rPr>
-          <w:rFonts w:hint="eastAsia"/>
-          <w:sz w:val="20"/>
-          <w:szCs w:val="21"/>
-        </w:rPr>
-        <w:t>特点</w:t>
+          <w:sz w:val="20"/>
+          <w:szCs w:val="21"/>
+        </w:rPr>
+      </w:pPr>
+      <w:r>
+        <w:rPr>
+          <w:rFonts w:hint="eastAsia"/>
+          <w:sz w:val="20"/>
+          <w:szCs w:val="21"/>
+        </w:rPr>
+        <w:t>XML</w:t>
+      </w:r>
+      <w:r>
+        <w:rPr>
+          <w:rFonts w:hint="eastAsia"/>
+          <w:sz w:val="20"/>
+          <w:szCs w:val="21"/>
+        </w:rPr>
+        <w:t>数据库特点</w:t>
       </w:r>
     </w:p>
     <w:p>
@@ -2954,7 +2935,6 @@
         <w:spacing w:line="360" w:lineRule="auto"/>
         <w:ind w:firstLine="412"/>
         <w:rPr>
-          <w:rFonts w:hint="eastAsia"/>
           <w:sz w:val="20"/>
           <w:szCs w:val="21"/>
         </w:rPr>
@@ -2990,7 +2970,6 @@
         <w:spacing w:line="360" w:lineRule="auto"/>
         <w:ind w:firstLine="412"/>
         <w:rPr>
-          <w:rFonts w:hint="eastAsia"/>
           <w:sz w:val="20"/>
           <w:szCs w:val="21"/>
         </w:rPr>
@@ -3034,7 +3013,6 @@
         <w:spacing w:line="360" w:lineRule="auto"/>
         <w:ind w:firstLine="412"/>
         <w:rPr>
-          <w:rFonts w:hint="eastAsia"/>
           <w:sz w:val="20"/>
           <w:szCs w:val="21"/>
         </w:rPr>
@@ -3200,34 +3178,25 @@
         <w:pStyle w:val="2"/>
         <w:spacing w:before="71" w:after="71" w:line="360" w:lineRule="auto"/>
         <w:rPr>
-          <w:rFonts w:hint="eastAsia"/>
-          <w:sz w:val="20"/>
-          <w:szCs w:val="21"/>
-        </w:rPr>
-      </w:pPr>
-      <w:r>
-        <w:rPr>
-          <w:rFonts w:hint="eastAsia"/>
-          <w:sz w:val="20"/>
-          <w:szCs w:val="21"/>
-        </w:rPr>
-        <w:t>XML</w:t>
-      </w:r>
-      <w:r>
-        <w:rPr>
-          <w:rFonts w:hint="eastAsia"/>
-          <w:sz w:val="20"/>
-          <w:szCs w:val="21"/>
-        </w:rPr>
-        <w:t>数据库</w:t>
-      </w:r>
-      <w:r>
-        <w:rPr>
-          <w:rFonts w:hint="eastAsia"/>
-          <w:sz w:val="20"/>
-          <w:szCs w:val="21"/>
-        </w:rPr>
-        <w:t>管理方法</w:t>
+          <w:sz w:val="20"/>
+          <w:szCs w:val="21"/>
+        </w:rPr>
+      </w:pPr>
+      <w:r>
+        <w:rPr>
+          <w:rFonts w:hint="eastAsia"/>
+          <w:sz w:val="20"/>
+          <w:szCs w:val="21"/>
+        </w:rPr>
+        <w:t>XML</w:t>
+      </w:r>
+      <w:r>
+        <w:rPr>
+          <w:rFonts w:hint="eastAsia"/>
+          <w:sz w:val="20"/>
+          <w:szCs w:val="21"/>
+        </w:rPr>
+        <w:t>数据库管理方法</w:t>
       </w:r>
     </w:p>
     <w:p>
@@ -3236,7 +3205,6 @@
         <w:spacing w:line="360" w:lineRule="auto"/>
         <w:ind w:firstLine="412"/>
         <w:rPr>
-          <w:rFonts w:hint="eastAsia"/>
           <w:sz w:val="20"/>
           <w:szCs w:val="21"/>
         </w:rPr>
@@ -3373,9 +3341,6 @@
     <w:p>
       <w:pPr>
         <w:pStyle w:val="3"/>
-        <w:rPr>
-          <w:rFonts w:hint="eastAsia"/>
-        </w:rPr>
       </w:pPr>
       <w:r>
         <w:rPr>
@@ -3402,7 +3367,6 @@
         <w:spacing w:line="360" w:lineRule="auto"/>
         <w:ind w:firstLine="412"/>
         <w:rPr>
-          <w:rFonts w:hint="eastAsia"/>
           <w:sz w:val="20"/>
           <w:szCs w:val="21"/>
         </w:rPr>
@@ -3550,7 +3514,6 @@
         <w:spacing w:line="360" w:lineRule="auto"/>
         <w:ind w:firstLine="412"/>
         <w:rPr>
-          <w:rFonts w:hint="eastAsia"/>
           <w:sz w:val="20"/>
           <w:szCs w:val="21"/>
         </w:rPr>
@@ -3698,7 +3661,6 @@
         <w:spacing w:line="360" w:lineRule="auto"/>
         <w:ind w:firstLine="412"/>
         <w:rPr>
-          <w:rFonts w:hint="eastAsia"/>
           <w:sz w:val="20"/>
           <w:szCs w:val="21"/>
         </w:rPr>
@@ -3836,9 +3798,6 @@
     <w:p>
       <w:pPr>
         <w:pStyle w:val="3"/>
-        <w:rPr>
-          <w:rFonts w:hint="eastAsia"/>
-        </w:rPr>
       </w:pPr>
       <w:r>
         <w:rPr>
@@ -3865,7 +3824,6 @@
         <w:spacing w:line="360" w:lineRule="auto"/>
         <w:ind w:firstLine="412"/>
         <w:rPr>
-          <w:rFonts w:hint="eastAsia"/>
           <w:sz w:val="20"/>
           <w:szCs w:val="21"/>
         </w:rPr>
@@ -4085,7 +4043,6 @@
         <w:spacing w:line="360" w:lineRule="auto"/>
         <w:ind w:firstLine="412"/>
         <w:rPr>
-          <w:rFonts w:hint="eastAsia"/>
           <w:sz w:val="20"/>
           <w:szCs w:val="21"/>
         </w:rPr>
@@ -4169,7 +4126,6 @@
         <w:spacing w:line="360" w:lineRule="auto"/>
         <w:ind w:firstLine="412"/>
         <w:rPr>
-          <w:rFonts w:hint="eastAsia"/>
           <w:sz w:val="20"/>
           <w:szCs w:val="21"/>
         </w:rPr>
@@ -4221,7 +4177,6 @@
         <w:spacing w:line="360" w:lineRule="auto"/>
         <w:ind w:firstLine="412"/>
         <w:rPr>
-          <w:rFonts w:hint="eastAsia"/>
           <w:sz w:val="20"/>
           <w:szCs w:val="21"/>
         </w:rPr>
@@ -4257,7 +4212,6 @@
         <w:spacing w:line="360" w:lineRule="auto"/>
         <w:ind w:firstLine="412"/>
         <w:rPr>
-          <w:rFonts w:hint="eastAsia"/>
           <w:sz w:val="20"/>
           <w:szCs w:val="21"/>
         </w:rPr>
@@ -4340,7 +4294,6 @@
         <w:pStyle w:val="1"/>
         <w:spacing w:line="360" w:lineRule="auto"/>
         <w:rPr>
-          <w:rFonts w:hint="eastAsia"/>
           <w:sz w:val="22"/>
           <w:szCs w:val="21"/>
         </w:rPr>
@@ -4666,7 +4619,6 @@
         <w:spacing w:line="360" w:lineRule="auto"/>
         <w:ind w:firstLine="412"/>
         <w:rPr>
-          <w:rFonts w:hint="eastAsia"/>
           <w:sz w:val="20"/>
           <w:szCs w:val="21"/>
         </w:rPr>
@@ -4742,9 +4694,6 @@
     <w:p>
       <w:pPr>
         <w:pStyle w:val="3"/>
-        <w:rPr>
-          <w:rFonts w:hint="eastAsia"/>
-        </w:rPr>
       </w:pPr>
       <w:r>
         <w:rPr>
@@ -4759,7 +4708,6 @@
         <w:spacing w:line="360" w:lineRule="auto"/>
         <w:ind w:firstLine="412"/>
         <w:rPr>
-          <w:rFonts w:hint="eastAsia"/>
           <w:sz w:val="20"/>
           <w:szCs w:val="21"/>
         </w:rPr>
@@ -4795,7 +4743,6 @@
         <w:spacing w:line="360" w:lineRule="auto"/>
         <w:ind w:firstLine="412"/>
         <w:rPr>
-          <w:rFonts w:hint="eastAsia"/>
           <w:sz w:val="20"/>
           <w:szCs w:val="21"/>
         </w:rPr>
@@ -4863,7 +4810,6 @@
         <w:spacing w:line="360" w:lineRule="auto"/>
         <w:ind w:firstLine="412"/>
         <w:rPr>
-          <w:rFonts w:hint="eastAsia"/>
           <w:sz w:val="20"/>
           <w:szCs w:val="21"/>
         </w:rPr>
@@ -4899,7 +4845,6 @@
         <w:spacing w:line="360" w:lineRule="auto"/>
         <w:ind w:firstLine="412"/>
         <w:rPr>
-          <w:rFonts w:hint="eastAsia"/>
           <w:sz w:val="20"/>
           <w:szCs w:val="21"/>
         </w:rPr>
@@ -4970,7 +4915,6 @@
         <w:spacing w:line="360" w:lineRule="auto"/>
         <w:ind w:firstLine="412"/>
         <w:rPr>
-          <w:rFonts w:hint="eastAsia"/>
           <w:sz w:val="20"/>
           <w:szCs w:val="21"/>
         </w:rPr>
@@ -5022,7 +4966,6 @@
         <w:spacing w:line="360" w:lineRule="auto"/>
         <w:ind w:firstLine="412"/>
         <w:rPr>
-          <w:rFonts w:hint="eastAsia"/>
           <w:sz w:val="20"/>
           <w:szCs w:val="21"/>
         </w:rPr>
@@ -5106,7 +5049,6 @@
         <w:spacing w:line="360" w:lineRule="auto"/>
         <w:ind w:firstLine="412"/>
         <w:rPr>
-          <w:rFonts w:hint="eastAsia"/>
           <w:sz w:val="20"/>
           <w:szCs w:val="21"/>
         </w:rPr>
@@ -5219,9 +5161,6 @@
     <w:p>
       <w:pPr>
         <w:pStyle w:val="3"/>
-        <w:rPr>
-          <w:rFonts w:hint="eastAsia"/>
-        </w:rPr>
       </w:pPr>
       <w:r>
         <w:rPr>
@@ -5242,7 +5181,6 @@
         <w:spacing w:line="360" w:lineRule="auto"/>
         <w:ind w:firstLine="412"/>
         <w:rPr>
-          <w:rFonts w:hint="eastAsia"/>
           <w:sz w:val="20"/>
           <w:szCs w:val="21"/>
         </w:rPr>
@@ -5312,6 +5250,7 @@
         <w:rPr>
           <w:rFonts w:hint="eastAsia"/>
         </w:rPr>
+        <w:lastRenderedPageBreak/>
         <w:t>基于</w:t>
       </w:r>
       <w:r>
@@ -5333,7 +5272,6 @@
         <w:spacing w:line="360" w:lineRule="auto"/>
         <w:ind w:firstLine="412"/>
         <w:rPr>
-          <w:rFonts w:hint="eastAsia"/>
           <w:sz w:val="20"/>
           <w:szCs w:val="21"/>
         </w:rPr>
@@ -5376,16 +5314,7 @@
           <w:sz w:val="20"/>
           <w:szCs w:val="21"/>
         </w:rPr>
-        <w:t>环境下检索信息。为此，</w:t>
-      </w:r>
-      <w:r>
-        <w:rPr>
-          <w:rFonts w:hint="eastAsia"/>
-          <w:sz w:val="20"/>
-          <w:szCs w:val="21"/>
-        </w:rPr>
-        <w:lastRenderedPageBreak/>
-        <w:t>一些研究致力于对</w:t>
+        <w:t>环境下检索信息。为此，一些研究致力于对</w:t>
       </w:r>
       <w:r>
         <w:rPr>
@@ -5443,15 +5372,7 @@
           <w:sz w:val="20"/>
           <w:szCs w:val="21"/>
         </w:rPr>
-        <w:t>检索</w:t>
-      </w:r>
-      <w:r>
-        <w:rPr>
-          <w:rFonts w:hint="eastAsia"/>
-          <w:sz w:val="20"/>
-          <w:szCs w:val="21"/>
-        </w:rPr>
-        <w:t>返回结果的确定</w:t>
+        <w:t>检索返回结果的确定</w:t>
       </w:r>
     </w:p>
     <w:p>
@@ -5545,7 +5466,6 @@
         <w:spacing w:line="360" w:lineRule="auto"/>
         <w:ind w:firstLine="412"/>
         <w:rPr>
-          <w:rFonts w:hint="eastAsia"/>
           <w:sz w:val="20"/>
           <w:szCs w:val="21"/>
         </w:rPr>
@@ -5581,7 +5501,6 @@
         <w:spacing w:line="360" w:lineRule="auto"/>
         <w:ind w:firstLine="412"/>
         <w:rPr>
-          <w:rFonts w:hint="eastAsia"/>
           <w:sz w:val="20"/>
           <w:szCs w:val="21"/>
         </w:rPr>
@@ -5633,7 +5552,6 @@
         <w:spacing w:line="360" w:lineRule="auto"/>
         <w:ind w:firstLine="412"/>
         <w:rPr>
-          <w:rFonts w:hint="eastAsia"/>
           <w:sz w:val="20"/>
           <w:szCs w:val="21"/>
         </w:rPr>
@@ -5685,7 +5603,6 @@
         <w:spacing w:line="360" w:lineRule="auto"/>
         <w:ind w:firstLine="412"/>
         <w:rPr>
-          <w:rFonts w:hint="eastAsia"/>
           <w:sz w:val="20"/>
           <w:szCs w:val="21"/>
         </w:rPr>
@@ -6241,7 +6158,6 @@
         <w:pStyle w:val="2"/>
         <w:spacing w:before="71" w:after="71" w:line="360" w:lineRule="auto"/>
         <w:rPr>
-          <w:rFonts w:hint="eastAsia"/>
           <w:sz w:val="20"/>
           <w:szCs w:val="21"/>
         </w:rPr>
@@ -6473,6 +6389,7 @@
           <w:sz w:val="20"/>
           <w:szCs w:val="21"/>
         </w:rPr>
+        <w:lastRenderedPageBreak/>
         <w:t>解析器</w:t>
       </w:r>
       <w:r>
@@ -6793,16 +6710,7 @@
           <w:sz w:val="20"/>
           <w:szCs w:val="21"/>
         </w:rPr>
-        <w:t>但越</w:t>
-      </w:r>
-      <w:r>
-        <w:rPr>
-          <w:rFonts w:hint="eastAsia"/>
-          <w:sz w:val="20"/>
-          <w:szCs w:val="21"/>
-        </w:rPr>
-        <w:lastRenderedPageBreak/>
-        <w:t>来越多的应用服务器产品正在支持</w:t>
+        <w:t>但越来越多的应用服务器产品正在支持</w:t>
       </w:r>
       <w:r>
         <w:rPr>
@@ -7359,7 +7267,6 @@
         <w:spacing w:line="360" w:lineRule="auto"/>
         <w:ind w:firstLine="412"/>
         <w:rPr>
-          <w:rFonts w:hint="eastAsia"/>
           <w:sz w:val="20"/>
           <w:szCs w:val="21"/>
         </w:rPr>
@@ -7403,7 +7310,6 @@
         <w:spacing w:line="360" w:lineRule="auto"/>
         <w:ind w:firstLine="412"/>
         <w:rPr>
-          <w:rFonts w:hint="eastAsia"/>
           <w:sz w:val="20"/>
           <w:szCs w:val="21"/>
         </w:rPr>
@@ -7447,7 +7353,6 @@
         <w:spacing w:line="360" w:lineRule="auto"/>
         <w:ind w:firstLine="412"/>
         <w:rPr>
-          <w:rFonts w:hint="eastAsia"/>
           <w:sz w:val="20"/>
           <w:szCs w:val="21"/>
         </w:rPr>
@@ -7491,7 +7396,6 @@
         <w:spacing w:line="360" w:lineRule="auto"/>
         <w:ind w:firstLine="412"/>
         <w:rPr>
-          <w:rFonts w:hint="eastAsia"/>
           <w:sz w:val="20"/>
           <w:szCs w:val="21"/>
         </w:rPr>
@@ -7519,7 +7423,6 @@
         <w:spacing w:line="360" w:lineRule="auto"/>
         <w:ind w:firstLine="412"/>
         <w:rPr>
-          <w:rFonts w:hint="eastAsia"/>
           <w:sz w:val="20"/>
           <w:szCs w:val="21"/>
         </w:rPr>
@@ -7723,7 +7626,6 @@
         <w:spacing w:line="360" w:lineRule="auto"/>
         <w:ind w:firstLine="412"/>
         <w:rPr>
-          <w:rFonts w:hint="eastAsia"/>
           <w:sz w:val="20"/>
           <w:szCs w:val="21"/>
         </w:rPr>
@@ -7751,7 +7653,6 @@
         <w:spacing w:line="360" w:lineRule="auto"/>
         <w:ind w:firstLine="412"/>
         <w:rPr>
-          <w:rFonts w:hint="eastAsia"/>
           <w:sz w:val="20"/>
           <w:szCs w:val="21"/>
         </w:rPr>
@@ -7779,7 +7680,6 @@
         <w:spacing w:line="360" w:lineRule="auto"/>
         <w:ind w:firstLine="412"/>
         <w:rPr>
-          <w:rFonts w:hint="eastAsia"/>
           <w:sz w:val="20"/>
           <w:szCs w:val="21"/>
         </w:rPr>
@@ -7807,7 +7707,6 @@
         <w:spacing w:line="360" w:lineRule="auto"/>
         <w:ind w:firstLine="412"/>
         <w:rPr>
-          <w:rFonts w:hint="eastAsia"/>
           <w:sz w:val="20"/>
           <w:szCs w:val="21"/>
         </w:rPr>
@@ -7834,7 +7733,6 @@
         <w:pStyle w:val="Reference"/>
         <w:spacing w:line="360" w:lineRule="auto"/>
         <w:rPr>
-          <w:rFonts w:hint="eastAsia"/>
           <w:b w:val="0"/>
           <w:bCs/>
           <w:color w:val="000000"/>
@@ -8090,12 +7988,14 @@
     <w:r>
       <w:rPr>
         <w:rFonts w:eastAsia="楷体_GB2312" w:hint="eastAsia"/>
+        <w:color w:val="FFFFFF" w:themeColor="background1"/>
       </w:rPr>
       <w:t>马逸行</w:t>
     </w:r>
     <w:r>
       <w:rPr>
         <w:rFonts w:eastAsia="楷体_GB2312"/>
+        <w:color w:val="FFFFFF" w:themeColor="background1"/>
       </w:rPr>
       <w:t>:</w:t>
     </w:r>
@@ -10000,6 +9900,33 @@
       <w:shd w:val="clear" w:color="auto" w:fill="E1DFDD"/>
     </w:rPr>
   </w:style>
+  <w:style w:type="paragraph" w:styleId="af5">
+    <w:name w:val="Balloon Text"/>
+    <w:basedOn w:val="a"/>
+    <w:link w:val="af6"/>
+    <w:uiPriority w:val="99"/>
+    <w:semiHidden/>
+    <w:unhideWhenUsed/>
+    <w:rsid w:val="006E5453"/>
+    <w:rPr>
+      <w:rFonts w:ascii="宋体" w:eastAsia="宋体"/>
+      <w:sz w:val="18"/>
+      <w:szCs w:val="18"/>
+    </w:rPr>
+  </w:style>
+  <w:style w:type="character" w:customStyle="1" w:styleId="af6">
+    <w:name w:val="批注框文本 字符"/>
+    <w:basedOn w:val="a1"/>
+    <w:link w:val="af5"/>
+    <w:uiPriority w:val="99"/>
+    <w:semiHidden/>
+    <w:rsid w:val="006E5453"/>
+    <w:rPr>
+      <w:rFonts w:ascii="宋体" w:eastAsia="宋体"/>
+      <w:sz w:val="18"/>
+      <w:szCs w:val="18"/>
+    </w:rPr>
+  </w:style>
 </w:styles>
 </file>
 
